--- a/pisar/data/templates/Разбирательство.docx
+++ b/pisar/data/templates/Разбирательство.docx
@@ -142,23 +142,7 @@
           <w:sz w:val="28"/>
           <w:szCs w:val="28"/>
         </w:rPr>
-        <w:t xml:space="preserve">Руководствуясь п.3 ч.1 ст.145 Уголовно-процессуального Кодекса Российской Федерации, направляем в Ваш адрес, материалы проверки, </w:t>
-      </w:r>
-      <w:r>
-        <w:rPr>
-          <w:rFonts w:ascii="Times New Roman" w:hAnsi="Times New Roman" w:cs="Times New Roman"/>
-          <w:sz w:val="28"/>
-          <w:szCs w:val="28"/>
-        </w:rPr>
-        <w:br/>
-      </w:r>
-      <w:r>
-        <w:rPr>
-          <w:rFonts w:ascii="Times New Roman" w:hAnsi="Times New Roman" w:cs="Times New Roman"/>
-          <w:sz w:val="28"/>
-          <w:szCs w:val="28"/>
-        </w:rPr>
-        <w:t>что</w:t>
+        <w:t>Руководствуясь п.3 ч.1 ст.145 Уголовно-процессуального Кодекса Российской Федерации, направляем в Ваш адрес материалы проверки, что</w:t>
       </w:r>
       <w:r>
         <w:rPr>
@@ -187,6 +171,87 @@
         <w:t>{СОЛД-ДОЛЖНОСТЬ;И}</w:t>
       </w:r>
       <w:r>
+        <w:t xml:space="preserve"> </w:t>
+      </w:r>
+      <w:r>
+        <w:rPr>
+          <w:rFonts w:ascii="Times New Roman" w:hAnsi="Times New Roman" w:cs="Times New Roman"/>
+          <w:sz w:val="28"/>
+          <w:szCs w:val="28"/>
+        </w:rPr>
+        <w:t>{СОЛД-ШР;</w:t>
+      </w:r>
+      <w:r>
+        <w:rPr>
+          <w:rFonts w:ascii="Times New Roman" w:hAnsi="Times New Roman" w:cs="Times New Roman"/>
+          <w:sz w:val="28"/>
+          <w:szCs w:val="28"/>
+        </w:rPr>
+        <w:t>Р</w:t>
+      </w:r>
+      <w:r>
+        <w:rPr>
+          <w:rFonts w:ascii="Times New Roman" w:hAnsi="Times New Roman" w:cs="Times New Roman"/>
+          <w:sz w:val="28"/>
+          <w:szCs w:val="28"/>
+        </w:rPr>
+        <w:t>}</w:t>
+      </w:r>
+      <w:r>
+        <w:rPr>
+          <w:rFonts w:ascii="Times New Roman" w:hAnsi="Times New Roman" w:cs="Times New Roman"/>
+          <w:sz w:val="28"/>
+          <w:szCs w:val="28"/>
+        </w:rPr>
+        <w:t xml:space="preserve"> 2 стрелкового батальона</w:t>
+      </w:r>
+      <w:r>
+        <w:rPr>
+          <w:rFonts w:ascii="Times New Roman" w:hAnsi="Times New Roman"/>
+          <w:sz w:val="28"/>
+        </w:rPr>
+        <w:t xml:space="preserve"> войсковой части 42600 </w:t>
+      </w:r>
+      <w:r>
+        <w:rPr>
+          <w:rFonts w:ascii="Times New Roman" w:hAnsi="Times New Roman"/>
+          <w:sz w:val="28"/>
+        </w:rPr>
+        <w:t>{СОЛД-ЗВАНИЕ;И} {СОЛД-ФИО;И}</w:t>
+      </w:r>
+      <w:r>
+        <w:rPr>
+          <w:rFonts w:ascii="Times New Roman" w:hAnsi="Times New Roman"/>
+          <w:sz w:val="28"/>
+          <w:szCs w:val="28"/>
+        </w:rPr>
+        <w:t xml:space="preserve">, </w:t>
+      </w:r>
+      <w:r>
+        <w:rPr>
+          <w:rFonts w:ascii="Times New Roman" w:hAnsi="Times New Roman"/>
+          <w:sz w:val="28"/>
+          <w:szCs w:val="28"/>
+        </w:rPr>
+        <w:t>{СОЛД-ДР-КР}</w:t>
+      </w:r>
+      <w:r>
+        <w:rPr>
+          <w:rFonts w:ascii="Times New Roman" w:hAnsi="Times New Roman"/>
+          <w:sz w:val="28"/>
+          <w:szCs w:val="28"/>
+        </w:rPr>
+        <w:t xml:space="preserve">, личный номер </w:t>
+      </w:r>
+      <w:r>
+        <w:rPr>
+          <w:rFonts w:ascii="Times New Roman" w:hAnsi="Times New Roman"/>
+          <w:sz w:val="28"/>
+          <w:szCs w:val="28"/>
+        </w:rPr>
+        <w:t>{СОЛД-ЛН}</w:t>
+      </w:r>
+      <w:r>
         <w:rPr>
           <w:rFonts w:ascii="Times New Roman" w:hAnsi="Times New Roman"/>
           <w:sz w:val="28"/>
@@ -200,7 +265,7 @@
           <w:sz w:val="28"/>
           <w:szCs w:val="28"/>
         </w:rPr>
-        <w:instrText xml:space="preserve"> MERGEFIELD должность_кто </w:instrText>
+        <w:instrText xml:space="preserve"> MERGEFIELD L_N </w:instrText>
       </w:r>
       <w:r>
         <w:rPr>
@@ -213,33 +278,6 @@
       <w:r>
         <w:rPr>
           <w:rFonts w:ascii="Times New Roman" w:hAnsi="Times New Roman"/>
-          <w:noProof/>
-          <w:sz w:val="28"/>
-          <w:szCs w:val="28"/>
-        </w:rPr>
-        <w:t xml:space="preserve"> 4 стрелковой роты </w:t>
-      </w:r>
-      <w:r>
-        <w:rPr>
-          <w:rFonts w:ascii="Times New Roman" w:hAnsi="Times New Roman"/>
-          <w:noProof/>
-          <w:sz w:val="28"/>
-          <w:szCs w:val="28"/>
-        </w:rPr>
-        <w:br/>
-      </w:r>
-      <w:r>
-        <w:rPr>
-          <w:rFonts w:ascii="Times New Roman" w:hAnsi="Times New Roman"/>
-          <w:noProof/>
-          <w:sz w:val="28"/>
-          <w:szCs w:val="28"/>
-        </w:rPr>
-        <w:t>2 стрелкового батальона</w:t>
-      </w:r>
-      <w:r>
-        <w:rPr>
-          <w:rFonts w:ascii="Times New Roman" w:hAnsi="Times New Roman"/>
           <w:sz w:val="28"/>
           <w:szCs w:val="28"/>
         </w:rPr>
@@ -249,87 +287,9 @@
         <w:rPr>
           <w:rFonts w:ascii="Times New Roman" w:hAnsi="Times New Roman"/>
           <w:sz w:val="28"/>
-        </w:rPr>
-        <w:t xml:space="preserve"> войсковой части 42600 </w:t>
-      </w:r>
-      <w:r>
-        <w:rPr>
-          <w:rFonts w:ascii="Times New Roman" w:hAnsi="Times New Roman"/>
-          <w:sz w:val="28"/>
-        </w:rPr>
-        <w:t>{СОЛД-ЗВАНИЕ;И} {СОЛД-ФИО;И}</w:t>
-      </w:r>
-      <w:r>
-        <w:rPr>
-          <w:rFonts w:ascii="Times New Roman" w:hAnsi="Times New Roman"/>
-          <w:sz w:val="28"/>
-          <w:szCs w:val="28"/>
-        </w:rPr>
-        <w:t xml:space="preserve">, </w:t>
-      </w:r>
-      <w:r>
-        <w:rPr>
-          <w:rFonts w:ascii="Times New Roman" w:hAnsi="Times New Roman"/>
-          <w:sz w:val="28"/>
-          <w:szCs w:val="28"/>
-        </w:rPr>
-        <w:t>{СОЛД-ДР-КР}</w:t>
-      </w:r>
-      <w:r>
-        <w:rPr>
-          <w:rFonts w:ascii="Times New Roman" w:hAnsi="Times New Roman"/>
-          <w:sz w:val="28"/>
-          <w:szCs w:val="28"/>
-        </w:rPr>
-        <w:t xml:space="preserve">, личный номер </w:t>
-      </w:r>
-      <w:r>
-        <w:rPr>
-          <w:rFonts w:ascii="Times New Roman" w:hAnsi="Times New Roman"/>
-          <w:sz w:val="28"/>
-          <w:szCs w:val="28"/>
-        </w:rPr>
-        <w:t>{СОЛД-ЛН}</w:t>
-      </w:r>
-      <w:r>
-        <w:rPr>
-          <w:rFonts w:ascii="Times New Roman" w:hAnsi="Times New Roman"/>
-          <w:sz w:val="28"/>
-          <w:szCs w:val="28"/>
-        </w:rPr>
-        <w:fldChar w:fldCharType="begin"/>
-      </w:r>
-      <w:r>
-        <w:rPr>
-          <w:rFonts w:ascii="Times New Roman" w:hAnsi="Times New Roman"/>
-          <w:sz w:val="28"/>
-          <w:szCs w:val="28"/>
-        </w:rPr>
-        <w:instrText xml:space="preserve"> MERGEFIELD L_N </w:instrText>
-      </w:r>
-      <w:r>
-        <w:rPr>
-          <w:rFonts w:ascii="Times New Roman" w:hAnsi="Times New Roman"/>
-          <w:sz w:val="28"/>
-          <w:szCs w:val="28"/>
-        </w:rPr>
-        <w:fldChar w:fldCharType="separate"/>
-      </w:r>
-      <w:r>
-        <w:rPr>
-          <w:rFonts w:ascii="Times New Roman" w:hAnsi="Times New Roman"/>
-          <w:sz w:val="28"/>
-          <w:szCs w:val="28"/>
-        </w:rPr>
-        <w:fldChar w:fldCharType="end"/>
-      </w:r>
-      <w:r>
-        <w:rPr>
-          <w:rFonts w:ascii="Times New Roman" w:hAnsi="Times New Roman"/>
-          <w:sz w:val="28"/>
-          <w:szCs w:val="28"/>
-        </w:rPr>
-        <w:t xml:space="preserve">, незаконного отсутствовал на службе свыше 2 суток служебного времени, в деяниях которого усматривается состав преступления, предусмотренный </w:t>
+          <w:szCs w:val="28"/>
+        </w:rPr>
+        <w:t xml:space="preserve">, незаконно отсутствовал на службе свыше 2 суток служебного времени, в деяниях которого усматривается состав преступления, предусмотренный </w:t>
       </w:r>
       <w:r>
         <w:rPr>
@@ -7545,7 +7505,6 @@
           <w:sz w:val="28"/>
           <w:szCs w:val="28"/>
         </w:rPr>
-        <w:lastRenderedPageBreak/>
         <w:t xml:space="preserve">Опись </w:t>
       </w:r>
     </w:p>
@@ -9479,7 +9438,6 @@
           <w:sz w:val="28"/>
           <w:szCs w:val="28"/>
         </w:rPr>
-        <w:lastRenderedPageBreak/>
         <w:t>Командиру войсковой части 42600</w:t>
       </w:r>
     </w:p>
@@ -10033,7 +9991,6 @@
           <w:sz w:val="28"/>
           <w:szCs w:val="28"/>
         </w:rPr>
-        <w:lastRenderedPageBreak/>
         <w:t>Командиру</w:t>
       </w:r>
       <w:r>
@@ -10576,7 +10533,6 @@
           <w:sz w:val="28"/>
           <w:szCs w:val="28"/>
         </w:rPr>
-        <w:lastRenderedPageBreak/>
         <w:t xml:space="preserve">Командиру </w:t>
       </w:r>
       <w:r>
@@ -11047,7 +11003,6 @@
           <w:sz w:val="28"/>
           <w:szCs w:val="28"/>
         </w:rPr>
-        <w:lastRenderedPageBreak/>
         <w:t xml:space="preserve">СЛУЖЕБНАЯ ХАРАКТЕРИСТИКА </w:t>
       </w:r>
     </w:p>
@@ -12019,7 +11974,6 @@
                 <w:sz w:val="28"/>
                 <w:szCs w:val="28"/>
               </w:rPr>
-              <w:lastRenderedPageBreak/>
               <w:t>СПРАВКА-ОБЪЕКТИВКА</w:t>
             </w:r>
           </w:p>
@@ -13469,7 +13423,6 @@
           <w:sz w:val="28"/>
           <w:szCs w:val="28"/>
         </w:rPr>
-        <w:lastRenderedPageBreak/>
         <w:t xml:space="preserve">Командиру </w:t>
       </w:r>
       <w:r>
@@ -13911,7 +13864,6 @@
           <w:sz w:val="28"/>
           <w:szCs w:val="28"/>
         </w:rPr>
-        <w:lastRenderedPageBreak/>
         <w:t>Командиру войсковой части 42600</w:t>
       </w:r>
     </w:p>
@@ -15344,16 +15296,7 @@
           <w:sz w:val="28"/>
           <w:szCs w:val="28"/>
         </w:rPr>
-        <w:t xml:space="preserve">невыполнение требований статей 144-145 Устава внутренней службы Вооруженных Сил Российской Федерации в части, касающейся знаний деловых, морально-политических и психологических качеств и особенностей </w:t>
-      </w:r>
-      <w:r>
-        <w:rPr>
-          <w:rFonts w:ascii="Times New Roman" w:hAnsi="Times New Roman" w:cs="Times New Roman"/>
-          <w:sz w:val="28"/>
-          <w:szCs w:val="28"/>
-        </w:rPr>
-        <w:lastRenderedPageBreak/>
-        <w:t xml:space="preserve">всех военнослужащих роты, постоянного проведения с ними индивидуальной работы по воинскому воспитанию со стороны командира </w:t>
+        <w:t xml:space="preserve">невыполнение требований статей 144-145 Устава внутренней службы Вооруженных Сил Российской Федерации в части, касающейся знаний деловых, морально-политических и психологических качеств и особенностей всех военнослужащих роты, постоянного проведения с ними индивидуальной работы по воинскому воспитанию со стороны командира </w:t>
       </w:r>
       <w:r>
         <w:rPr>

--- a/pisar/data/templates/Разбирательство.docx
+++ b/pisar/data/templates/Разбирательство.docx
@@ -62,7 +62,34 @@
           <w:sz w:val="28"/>
           <w:szCs w:val="28"/>
         </w:rPr>
-        <w:t>полевая почта 45087</w:t>
+        <w:t xml:space="preserve">полевая почта </w:t>
+      </w:r>
+      <w:r>
+        <w:rPr>
+          <w:rFonts w:ascii="Times New Roman" w:hAnsi="Times New Roman" w:cs="Times New Roman"/>
+          <w:b/>
+          <w:sz w:val="28"/>
+          <w:szCs w:val="28"/>
+        </w:rPr>
+        <w:t>&lt;</w:t>
+      </w:r>
+      <w:r>
+        <w:rPr>
+          <w:rFonts w:ascii="Times New Roman" w:hAnsi="Times New Roman" w:cs="Times New Roman"/>
+          <w:b/>
+          <w:sz w:val="28"/>
+          <w:szCs w:val="28"/>
+        </w:rPr>
+        <w:t>НОМЕР</w:t>
+      </w:r>
+      <w:r>
+        <w:rPr>
+          <w:rFonts w:ascii="Times New Roman" w:hAnsi="Times New Roman" w:cs="Times New Roman"/>
+          <w:b/>
+          <w:sz w:val="28"/>
+          <w:szCs w:val="28"/>
+        </w:rPr>
+        <w:t>&gt;</w:t>
       </w:r>
     </w:p>
     <w:p>
@@ -82,8 +109,9 @@
           <w:b/>
           <w:sz w:val="28"/>
           <w:szCs w:val="28"/>
-        </w:rPr>
-        <w:t>Е.С. Турбан</w:t>
+          <w:lang w:val="en-US"/>
+        </w:rPr>
+        <w:t>&lt;</w:t>
       </w:r>
       <w:r>
         <w:rPr>
@@ -92,7 +120,17 @@
           <w:sz w:val="28"/>
           <w:szCs w:val="28"/>
         </w:rPr>
-        <w:t>ову</w:t>
+        <w:t>ФИО</w:t>
+      </w:r>
+      <w:r>
+        <w:rPr>
+          <w:rFonts w:ascii="Times New Roman" w:hAnsi="Times New Roman" w:cs="Times New Roman"/>
+          <w:b/>
+          <w:sz w:val="28"/>
+          <w:szCs w:val="28"/>
+          <w:lang w:val="en-US"/>
+        </w:rPr>
+        <w:t>&gt;</w:t>
       </w:r>
     </w:p>
     <w:p>
@@ -503,8 +541,28 @@
           <w:bCs w:val="0"/>
           <w:sz w:val="28"/>
           <w:szCs w:val="28"/>
-        </w:rPr>
-        <w:t>А. Гибадулин</w:t>
+          <w:lang w:val="en-US"/>
+        </w:rPr>
+        <w:t>&lt;</w:t>
+      </w:r>
+      <w:r>
+        <w:rPr>
+          <w:b w:val="0"/>
+          <w:bCs w:val="0"/>
+          <w:sz w:val="28"/>
+          <w:szCs w:val="28"/>
+        </w:rPr>
+        <w:t>ФИО</w:t>
+      </w:r>
+      <w:r>
+        <w:rPr>
+          <w:b w:val="0"/>
+          <w:bCs w:val="0"/>
+          <w:sz w:val="28"/>
+          <w:szCs w:val="28"/>
+          <w:lang w:val="en-US"/>
+        </w:rPr>
+        <w:t>&gt;</w:t>
       </w:r>
     </w:p>
     <w:p>
@@ -636,71 +694,35 @@
           <w:rFonts w:ascii="Times New Roman" w:hAnsi="Times New Roman"/>
           <w:sz w:val="28"/>
           <w:szCs w:val="28"/>
+          <w:lang w:val="en-US" w:eastAsia="en-US"/>
+        </w:rPr>
+      </w:pPr>
+      <w:r>
+        <w:rPr>
+          <w:rFonts w:ascii="Times New Roman" w:hAnsi="Times New Roman"/>
+          <w:sz w:val="28"/>
+          <w:szCs w:val="28"/>
+          <w:lang w:val="en-US" w:eastAsia="en-US"/>
+        </w:rPr>
+        <w:t>&lt;</w:t>
+      </w:r>
+      <w:r>
+        <w:rPr>
+          <w:rFonts w:ascii="Times New Roman" w:hAnsi="Times New Roman"/>
+          <w:sz w:val="28"/>
+          <w:szCs w:val="28"/>
           <w:lang w:eastAsia="en-US"/>
         </w:rPr>
-      </w:pPr>
-      <w:r>
-        <w:rPr>
-          <w:rFonts w:ascii="Times New Roman" w:hAnsi="Times New Roman"/>
-          <w:sz w:val="28"/>
-          <w:szCs w:val="28"/>
-          <w:lang w:eastAsia="en-US"/>
-        </w:rPr>
-        <w:t>лейтенанту</w:t>
-      </w:r>
-      <w:r>
-        <w:rPr>
-          <w:rFonts w:ascii="Times New Roman" w:hAnsi="Times New Roman"/>
-          <w:sz w:val="28"/>
-          <w:szCs w:val="28"/>
-          <w:lang w:eastAsia="en-US"/>
-        </w:rPr>
-        <w:t xml:space="preserve"> </w:t>
-      </w:r>
-      <w:r>
-        <w:rPr>
-          <w:rFonts w:ascii="Times New Roman" w:hAnsi="Times New Roman"/>
-          <w:sz w:val="28"/>
-          <w:szCs w:val="28"/>
-          <w:lang w:eastAsia="en-US"/>
-        </w:rPr>
-        <w:t>С</w:t>
-      </w:r>
-      <w:r>
-        <w:rPr>
-          <w:rFonts w:ascii="Times New Roman" w:hAnsi="Times New Roman"/>
-          <w:sz w:val="28"/>
-          <w:szCs w:val="28"/>
-          <w:lang w:eastAsia="en-US"/>
-        </w:rPr>
-        <w:t>.</w:t>
-      </w:r>
-      <w:r>
-        <w:rPr>
-          <w:rFonts w:ascii="Times New Roman" w:hAnsi="Times New Roman"/>
-          <w:sz w:val="28"/>
-          <w:szCs w:val="28"/>
-          <w:lang w:eastAsia="en-US"/>
-        </w:rPr>
-        <w:t>Д</w:t>
-      </w:r>
-      <w:r>
-        <w:rPr>
-          <w:rFonts w:ascii="Times New Roman" w:hAnsi="Times New Roman"/>
-          <w:sz w:val="28"/>
-          <w:szCs w:val="28"/>
-          <w:lang w:eastAsia="en-US"/>
-        </w:rPr>
-        <w:t xml:space="preserve">. </w:t>
-      </w:r>
-      <w:r>
-        <w:rPr>
-          <w:rFonts w:ascii="Times New Roman" w:hAnsi="Times New Roman"/>
-          <w:sz w:val="28"/>
-          <w:szCs w:val="28"/>
-          <w:lang w:eastAsia="en-US"/>
-        </w:rPr>
-        <w:t>Белич</w:t>
+        <w:t>ФИО</w:t>
+      </w:r>
+      <w:r>
+        <w:rPr>
+          <w:rFonts w:ascii="Times New Roman" w:hAnsi="Times New Roman"/>
+          <w:sz w:val="28"/>
+          <w:szCs w:val="28"/>
+          <w:lang w:val="en-US" w:eastAsia="en-US"/>
+        </w:rPr>
+        <w:t>&gt;</w:t>
       </w:r>
     </w:p>
     <w:p>
@@ -913,48 +935,23 @@
           <w:sz w:val="28"/>
           <w:szCs w:val="28"/>
         </w:rPr>
-        <w:t xml:space="preserve"> УК РФ, в отношении военнослужащего войсковой части 42600 </w:t>
-      </w:r>
-      <w:r>
-        <w:rPr>
-          <w:rFonts w:ascii="Times New Roman" w:hAnsi="Times New Roman" w:cs="Times New Roman"/>
-          <w:sz w:val="28"/>
-          <w:szCs w:val="28"/>
-        </w:rPr>
-        <w:fldChar w:fldCharType="begin"/>
-      </w:r>
-      <w:r>
-        <w:rPr>
-          <w:rFonts w:ascii="Times New Roman" w:hAnsi="Times New Roman" w:cs="Times New Roman"/>
-          <w:sz w:val="28"/>
-          <w:szCs w:val="28"/>
-        </w:rPr>
-        <w:instrText xml:space="preserve"> MERGEFIELD ЗВАНИЕ_ФИО_РОДИТЕЛЬНЫЙ </w:instrText>
-      </w:r>
-      <w:r>
-        <w:rPr>
-          <w:rFonts w:ascii="Times New Roman" w:hAnsi="Times New Roman" w:cs="Times New Roman"/>
-          <w:sz w:val="28"/>
-          <w:szCs w:val="28"/>
-        </w:rPr>
-        <w:fldChar w:fldCharType="separate"/>
-      </w:r>
-      <w:r>
-        <w:rPr>
-          <w:rFonts w:ascii="Times New Roman" w:hAnsi="Times New Roman" w:cs="Times New Roman"/>
-          <w:noProof/>
-          <w:sz w:val="28"/>
-          <w:szCs w:val="28"/>
-        </w:rPr>
-        <w:t>ефрейтора Лябина Михаила Юрьевича</w:t>
-      </w:r>
-      <w:r>
-        <w:rPr>
-          <w:rFonts w:ascii="Times New Roman" w:hAnsi="Times New Roman" w:cs="Times New Roman"/>
-          <w:sz w:val="28"/>
-          <w:szCs w:val="28"/>
-        </w:rPr>
-        <w:fldChar w:fldCharType="end"/>
+        <w:t xml:space="preserve"> УК РФ, в отношении военнослужащего войсковой части 42600</w:t>
+      </w:r>
+      <w:r>
+        <w:rPr>
+          <w:rFonts w:ascii="Times New Roman" w:hAnsi="Times New Roman" w:cs="Times New Roman"/>
+          <w:sz w:val="28"/>
+          <w:szCs w:val="28"/>
+        </w:rPr>
+        <w:t xml:space="preserve"> </w:t>
+      </w:r>
+      <w:r>
+        <w:rPr>
+          <w:rFonts w:ascii="Times New Roman" w:hAnsi="Times New Roman" w:cs="Times New Roman"/>
+          <w:sz w:val="28"/>
+          <w:szCs w:val="28"/>
+        </w:rPr>
+        <w:t>{СОЛД-ЗВАНИЕ;Р} {СОЛД-ФИО;Р}</w:t>
       </w:r>
       <w:r>
         <w:rPr>
@@ -968,44 +965,15 @@
           <w:rFonts w:ascii="Times New Roman" w:hAnsi="Times New Roman"/>
           <w:sz w:val="28"/>
         </w:rPr>
-        <w:fldChar w:fldCharType="begin"/>
-      </w:r>
-      <w:r>
-        <w:rPr>
-          <w:rFonts w:ascii="Times New Roman" w:hAnsi="Times New Roman"/>
-          <w:sz w:val="28"/>
-        </w:rPr>
-        <w:instrText xml:space="preserve"> MERGEFIELD Дата_рожд </w:instrText>
-      </w:r>
-      <w:r>
-        <w:rPr>
-          <w:rFonts w:ascii="Times New Roman" w:hAnsi="Times New Roman"/>
-          <w:sz w:val="28"/>
-        </w:rPr>
-        <w:fldChar w:fldCharType="separate"/>
-      </w:r>
-      <w:r>
-        <w:rPr>
-          <w:rFonts w:ascii="Times New Roman" w:hAnsi="Times New Roman"/>
-          <w:noProof/>
-          <w:sz w:val="28"/>
-        </w:rPr>
-        <w:t>31.05.1971</w:t>
-      </w:r>
-      <w:r>
-        <w:rPr>
-          <w:rFonts w:ascii="Times New Roman" w:hAnsi="Times New Roman"/>
-          <w:sz w:val="28"/>
-        </w:rPr>
-        <w:fldChar w:fldCharType="end"/>
-      </w:r>
-      <w:r>
-        <w:rPr>
-          <w:rFonts w:ascii="Times New Roman" w:hAnsi="Times New Roman"/>
-          <w:sz w:val="28"/>
-          <w:szCs w:val="28"/>
-        </w:rPr>
-        <w:t xml:space="preserve"> г.р., поступившего из рапорта об обнаружении признаков преступления </w:t>
+        <w:t>{СОЛД-ДР-КР}</w:t>
+      </w:r>
+      <w:r>
+        <w:rPr>
+          <w:rFonts w:ascii="Times New Roman" w:hAnsi="Times New Roman"/>
+          <w:sz w:val="28"/>
+          <w:szCs w:val="28"/>
+        </w:rPr>
+        <w:t xml:space="preserve">, поступившего из рапорта об обнаружении признаков преступления </w:t>
       </w:r>
       <w:r>
         <w:rPr>
@@ -1158,7 +1126,7 @@
           <w:sz w:val="28"/>
           <w:szCs w:val="28"/>
         </w:rPr>
-        <w:t>А. Гибадулин</w:t>
+        <w:t>&lt;ФИО&gt;</w:t>
       </w:r>
     </w:p>
     <w:p>
@@ -1267,7 +1235,12 @@
           <w:rFonts w:ascii="Times New Roman" w:hAnsi="Times New Roman" w:cs="Times New Roman"/>
         </w:rPr>
         <w:tab/>
-        <w:t>Гибадулин А.М.</w:t>
+      </w:r>
+      <w:r>
+        <w:rPr>
+          <w:rFonts w:ascii="Times New Roman" w:hAnsi="Times New Roman" w:cs="Times New Roman"/>
+        </w:rPr>
+        <w:t>&lt;ФИО&gt;</w:t>
       </w:r>
     </w:p>
     <w:p>
@@ -1432,7 +1405,69 @@
           <w:sz w:val="28"/>
           <w:szCs w:val="28"/>
         </w:rPr>
-        <w:t xml:space="preserve">Докладываю в соответствии со ст. 143 УПК РФ о том, что по Вашему приказанию было проведено служебное разбирательство по факту самовольного оставления части </w:t>
+        <w:t>Докладываю в соответствии со ст. 143 УПК РФ о том, что по Вашему приказанию было проведено служебное разбирательство по факту самовольного оставления части</w:t>
+      </w:r>
+      <w:r>
+        <w:rPr>
+          <w:rFonts w:ascii="Times New Roman" w:hAnsi="Times New Roman"/>
+          <w:sz w:val="28"/>
+          <w:szCs w:val="28"/>
+        </w:rPr>
+        <w:t xml:space="preserve"> </w:t>
+      </w:r>
+      <w:r>
+        <w:rPr>
+          <w:rFonts w:ascii="Times New Roman" w:hAnsi="Times New Roman"/>
+          <w:sz w:val="28"/>
+          <w:szCs w:val="28"/>
+        </w:rPr>
+        <w:t>{СОЛД-ЗВАНИЕ;Т} {СОЛД-ФИО;Т}</w:t>
+      </w:r>
+      <w:r>
+        <w:rPr>
+          <w:rFonts w:ascii="Times New Roman" w:hAnsi="Times New Roman"/>
+          <w:sz w:val="28"/>
+        </w:rPr>
+        <w:t xml:space="preserve">, </w:t>
+      </w:r>
+      <w:r>
+        <w:rPr>
+          <w:rFonts w:ascii="Times New Roman" w:hAnsi="Times New Roman"/>
+          <w:sz w:val="28"/>
+        </w:rPr>
+        <w:t>{СОЛД-ДР-КР}</w:t>
+      </w:r>
+      <w:r>
+        <w:rPr>
+          <w:rFonts w:ascii="Times New Roman" w:hAnsi="Times New Roman"/>
+          <w:sz w:val="28"/>
+          <w:szCs w:val="28"/>
+        </w:rPr>
+        <w:t>,</w:t>
+      </w:r>
+      <w:r>
+        <w:rPr>
+          <w:rFonts w:ascii="Times New Roman" w:hAnsi="Times New Roman"/>
+          <w:sz w:val="28"/>
+          <w:szCs w:val="28"/>
+        </w:rPr>
+        <w:t xml:space="preserve"> </w:t>
+      </w:r>
+      <w:r>
+        <w:rPr>
+          <w:rFonts w:ascii="Times New Roman" w:hAnsi="Times New Roman"/>
+          <w:sz w:val="28"/>
+          <w:szCs w:val="28"/>
+        </w:rPr>
+        <w:t>{СОЛД-ДОЛЖНОСТЬ;Т}</w:t>
+      </w:r>
+      <w:r>
+        <w:rPr>
+          <w:rFonts w:ascii="Times New Roman" w:hAnsi="Times New Roman"/>
+          <w:sz w:val="28"/>
+          <w:szCs w:val="28"/>
+        </w:rPr>
+        <w:t xml:space="preserve"> </w:t>
       </w:r>
       <w:r>
         <w:rPr>
@@ -1448,7 +1483,7 @@
           <w:sz w:val="28"/>
           <w:szCs w:val="28"/>
         </w:rPr>
-        <w:instrText xml:space="preserve"> MERGEFIELD ЗВАНИЕ_ФИО_ТВОРИТЕЛЬНЫЙ </w:instrText>
+        <w:instrText xml:space="preserve"> MERGEFIELD должность_кем </w:instrText>
       </w:r>
       <w:r>
         <w:rPr>
@@ -1465,117 +1500,7 @@
           <w:sz w:val="28"/>
           <w:szCs w:val="28"/>
         </w:rPr>
-        <w:t>ефрейтором Лябиным Михаилом Юрьевичем</w:t>
-      </w:r>
-      <w:r>
-        <w:rPr>
-          <w:rFonts w:ascii="Times New Roman" w:hAnsi="Times New Roman"/>
-          <w:sz w:val="28"/>
-          <w:szCs w:val="28"/>
-        </w:rPr>
-        <w:fldChar w:fldCharType="end"/>
-      </w:r>
-      <w:r>
-        <w:rPr>
-          <w:rFonts w:ascii="Times New Roman" w:hAnsi="Times New Roman"/>
-          <w:sz w:val="28"/>
-        </w:rPr>
-        <w:t xml:space="preserve">, </w:t>
-      </w:r>
-      <w:r>
-        <w:rPr>
-          <w:rFonts w:ascii="Times New Roman" w:hAnsi="Times New Roman"/>
-          <w:sz w:val="28"/>
-        </w:rPr>
-        <w:fldChar w:fldCharType="begin"/>
-      </w:r>
-      <w:r>
-        <w:rPr>
-          <w:rFonts w:ascii="Times New Roman" w:hAnsi="Times New Roman"/>
-          <w:sz w:val="28"/>
-        </w:rPr>
-        <w:instrText xml:space="preserve"> MERGEFIELD Дата_рожд </w:instrText>
-      </w:r>
-      <w:r>
-        <w:rPr>
-          <w:rFonts w:ascii="Times New Roman" w:hAnsi="Times New Roman"/>
-          <w:sz w:val="28"/>
-        </w:rPr>
-        <w:fldChar w:fldCharType="separate"/>
-      </w:r>
-      <w:r>
-        <w:rPr>
-          <w:rFonts w:ascii="Times New Roman" w:hAnsi="Times New Roman"/>
-          <w:noProof/>
-          <w:sz w:val="28"/>
-        </w:rPr>
-        <w:t>31.05.1971</w:t>
-      </w:r>
-      <w:r>
-        <w:rPr>
-          <w:rFonts w:ascii="Times New Roman" w:hAnsi="Times New Roman"/>
-          <w:sz w:val="28"/>
-        </w:rPr>
-        <w:fldChar w:fldCharType="end"/>
-      </w:r>
-      <w:r>
-        <w:rPr>
-          <w:rFonts w:ascii="Times New Roman" w:hAnsi="Times New Roman"/>
-          <w:sz w:val="28"/>
-          <w:szCs w:val="28"/>
-        </w:rPr>
-        <w:t xml:space="preserve"> г.р., </w:t>
-      </w:r>
-      <w:r>
-        <w:rPr>
-          <w:rFonts w:ascii="Times New Roman" w:hAnsi="Times New Roman"/>
-          <w:sz w:val="28"/>
-          <w:szCs w:val="28"/>
-        </w:rPr>
-        <w:fldChar w:fldCharType="begin"/>
-      </w:r>
-      <w:r>
-        <w:rPr>
-          <w:rFonts w:ascii="Times New Roman" w:hAnsi="Times New Roman"/>
-          <w:sz w:val="28"/>
-          <w:szCs w:val="28"/>
-        </w:rPr>
-        <w:instrText xml:space="preserve"> MERGEFIELD должность_кем </w:instrText>
-      </w:r>
-      <w:r>
-        <w:rPr>
-          <w:rFonts w:ascii="Times New Roman" w:hAnsi="Times New Roman"/>
-          <w:sz w:val="28"/>
-          <w:szCs w:val="28"/>
-        </w:rPr>
-        <w:fldChar w:fldCharType="separate"/>
-      </w:r>
-      <w:r>
-        <w:rPr>
-          <w:rFonts w:ascii="Times New Roman" w:hAnsi="Times New Roman"/>
-          <w:noProof/>
-          <w:sz w:val="28"/>
-          <w:szCs w:val="28"/>
-        </w:rPr>
-        <w:t xml:space="preserve">водителем - радиотелефонистом 4 стрелковой роты </w:t>
-      </w:r>
-      <w:r>
-        <w:rPr>
-          <w:rFonts w:ascii="Times New Roman" w:hAnsi="Times New Roman"/>
-          <w:noProof/>
-          <w:sz w:val="28"/>
-          <w:szCs w:val="28"/>
-        </w:rPr>
-        <w:br/>
-      </w:r>
-      <w:r>
-        <w:rPr>
-          <w:rFonts w:ascii="Times New Roman" w:hAnsi="Times New Roman"/>
-          <w:noProof/>
-          <w:sz w:val="28"/>
-          <w:szCs w:val="28"/>
-        </w:rPr>
-        <w:t>2 стрелкового батальона</w:t>
+        <w:t>4 стрелковой роты 2 стрелкового батальона</w:t>
       </w:r>
       <w:r>
         <w:rPr>
@@ -1628,6 +1553,102 @@
           <w:sz w:val="28"/>
           <w:szCs w:val="28"/>
         </w:rPr>
+        <w:t>{ДАТА-СОБЫТИЯ-КР}</w:t>
+      </w:r>
+      <w:r>
+        <w:rPr>
+          <w:rFonts w:ascii="Times New Roman" w:hAnsi="Times New Roman"/>
+          <w:sz w:val="28"/>
+          <w:szCs w:val="28"/>
+        </w:rPr>
+        <w:t xml:space="preserve"> </w:t>
+      </w:r>
+      <w:r>
+        <w:rPr>
+          <w:rFonts w:ascii="Times New Roman" w:hAnsi="Times New Roman"/>
+          <w:sz w:val="28"/>
+          <w:szCs w:val="28"/>
+        </w:rPr>
+        <w:t>года</w:t>
+      </w:r>
+      <w:r>
+        <w:rPr>
+          <w:rFonts w:ascii="Times New Roman" w:hAnsi="Times New Roman"/>
+          <w:sz w:val="28"/>
+          <w:szCs w:val="28"/>
+        </w:rPr>
+        <w:t xml:space="preserve"> был установлен факт отсутствия по месту службы</w:t>
+      </w:r>
+      <w:r>
+        <w:rPr>
+          <w:rFonts w:ascii="Times New Roman" w:hAnsi="Times New Roman"/>
+          <w:sz w:val="28"/>
+          <w:szCs w:val="28"/>
+        </w:rPr>
+        <w:t xml:space="preserve"> </w:t>
+      </w:r>
+      <w:r>
+        <w:rPr>
+          <w:rFonts w:ascii="Times New Roman" w:hAnsi="Times New Roman"/>
+          <w:sz w:val="28"/>
+          <w:szCs w:val="28"/>
+        </w:rPr>
+        <w:t>{СОЛД-ЗВАНИЕ;Р} {СОЛД-ФИО;Р}</w:t>
+      </w:r>
+      <w:r>
+        <w:rPr>
+          <w:rFonts w:ascii="Times New Roman" w:hAnsi="Times New Roman"/>
+          <w:sz w:val="28"/>
+          <w:szCs w:val="28"/>
+        </w:rPr>
+        <w:t>,</w:t>
+      </w:r>
+      <w:r>
+        <w:rPr>
+          <w:rFonts w:ascii="Times New Roman" w:hAnsi="Times New Roman"/>
+          <w:sz w:val="28"/>
+          <w:szCs w:val="28"/>
+        </w:rPr>
+        <w:t xml:space="preserve"> </w:t>
+      </w:r>
+      <w:r>
+        <w:rPr>
+          <w:rFonts w:ascii="Times New Roman" w:hAnsi="Times New Roman"/>
+          <w:sz w:val="28"/>
+          <w:szCs w:val="28"/>
+        </w:rPr>
+        <w:t>{СОЛД-ДР-КР}</w:t>
+      </w:r>
+      <w:r>
+        <w:rPr>
+          <w:rFonts w:ascii="Times New Roman" w:hAnsi="Times New Roman"/>
+          <w:sz w:val="28"/>
+          <w:szCs w:val="28"/>
+        </w:rPr>
+        <w:t xml:space="preserve">, </w:t>
+      </w:r>
+      <w:r>
+        <w:rPr>
+          <w:rFonts w:ascii="Times New Roman" w:hAnsi="Times New Roman"/>
+          <w:sz w:val="28"/>
+          <w:szCs w:val="28"/>
+        </w:rPr>
+        <w:t>{СОЛД-ДОЛЖНОСТЬ;Р}</w:t>
+      </w:r>
+      <w:r>
+        <w:rPr>
+          <w:rFonts w:ascii="Times New Roman" w:hAnsi="Times New Roman"/>
+          <w:sz w:val="28"/>
+          <w:szCs w:val="28"/>
+        </w:rPr>
+        <w:t xml:space="preserve"> </w:t>
+      </w:r>
+      <w:r>
+        <w:rPr>
+          <w:rFonts w:ascii="Times New Roman" w:hAnsi="Times New Roman"/>
+          <w:sz w:val="28"/>
+          <w:szCs w:val="28"/>
+        </w:rPr>
         <w:fldChar w:fldCharType="begin"/>
       </w:r>
       <w:r>
@@ -1636,7 +1657,7 @@
           <w:sz w:val="28"/>
           <w:szCs w:val="28"/>
         </w:rPr>
-        <w:instrText xml:space="preserve"> MERGEFIELD Дата_СОЧ </w:instrText>
+        <w:instrText xml:space="preserve"> MERGEFIELD должность_кого </w:instrText>
       </w:r>
       <w:r>
         <w:rPr>
@@ -1653,7 +1674,7 @@
           <w:sz w:val="28"/>
           <w:szCs w:val="28"/>
         </w:rPr>
-        <w:t>26.05.2024</w:t>
+        <w:t>4 стрелковой роты 2 стрелкового батальона</w:t>
       </w:r>
       <w:r>
         <w:rPr>
@@ -1669,7 +1690,116 @@
           <w:sz w:val="28"/>
           <w:szCs w:val="28"/>
         </w:rPr>
-        <w:t xml:space="preserve"> г. был установлен факт отсутствия по месту службы </w:t>
+        <w:t xml:space="preserve"> </w:t>
+      </w:r>
+      <w:r>
+        <w:rPr>
+          <w:rFonts w:ascii="Times New Roman" w:hAnsi="Times New Roman" w:cs="Times New Roman"/>
+          <w:sz w:val="28"/>
+          <w:szCs w:val="28"/>
+        </w:rPr>
+        <w:t>войсковой части 42600</w:t>
+      </w:r>
+      <w:r>
+        <w:rPr>
+          <w:rFonts w:ascii="Times New Roman" w:hAnsi="Times New Roman" w:cs="Times New Roman"/>
+          <w:sz w:val="28"/>
+          <w:szCs w:val="28"/>
+        </w:rPr>
+        <w:t>,</w:t>
+      </w:r>
+      <w:r>
+        <w:rPr>
+          <w:rFonts w:ascii="Times New Roman" w:hAnsi="Times New Roman"/>
+          <w:sz w:val="28"/>
+          <w:szCs w:val="28"/>
+        </w:rPr>
+        <w:t xml:space="preserve"> который был зачислен в списки личного состава части</w:t>
+      </w:r>
+      <w:r>
+        <w:rPr>
+          <w:rFonts w:ascii="Times New Roman" w:hAnsi="Times New Roman"/>
+          <w:sz w:val="28"/>
+          <w:szCs w:val="28"/>
+        </w:rPr>
+        <w:t>,</w:t>
+      </w:r>
+      <w:r>
+        <w:rPr>
+          <w:rFonts w:ascii="Times New Roman" w:hAnsi="Times New Roman"/>
+          <w:sz w:val="28"/>
+          <w:szCs w:val="28"/>
+        </w:rPr>
+        <w:t xml:space="preserve"> однако отсутствует по месту несения службы,</w:t>
+      </w:r>
+      <w:r>
+        <w:rPr>
+          <w:rFonts w:ascii="Times New Roman" w:hAnsi="Times New Roman"/>
+          <w:sz w:val="28"/>
+          <w:szCs w:val="28"/>
+        </w:rPr>
+        <w:t xml:space="preserve"> </w:t>
+      </w:r>
+      <w:r>
+        <w:rPr>
+          <w:rFonts w:ascii="Times New Roman" w:hAnsi="Times New Roman"/>
+          <w:sz w:val="28"/>
+          <w:szCs w:val="28"/>
+        </w:rPr>
+        <w:t>{СОЛД-ЗВАНИЕ;И} {СОЛД-ФИО;И}</w:t>
+      </w:r>
+      <w:r>
+        <w:rPr>
+          <w:rFonts w:ascii="Times New Roman" w:hAnsi="Times New Roman"/>
+          <w:sz w:val="28"/>
+        </w:rPr>
+        <w:t>,</w:t>
+      </w:r>
+      <w:r>
+        <w:rPr>
+          <w:rFonts w:ascii="Times New Roman" w:hAnsi="Times New Roman"/>
+          <w:sz w:val="28"/>
+        </w:rPr>
+        <w:t xml:space="preserve"> </w:t>
+      </w:r>
+      <w:r>
+        <w:rPr>
+          <w:rFonts w:ascii="Times New Roman" w:hAnsi="Times New Roman"/>
+          <w:sz w:val="28"/>
+        </w:rPr>
+        <w:t>{СОЛД-ДР-КР}</w:t>
+      </w:r>
+      <w:r>
+        <w:rPr>
+          <w:rFonts w:ascii="Times New Roman" w:hAnsi="Times New Roman"/>
+          <w:sz w:val="28"/>
+          <w:szCs w:val="28"/>
+        </w:rPr>
+        <w:t>,</w:t>
+      </w:r>
+      <w:r>
+        <w:rPr>
+          <w:rFonts w:ascii="Times New Roman" w:hAnsi="Times New Roman"/>
+          <w:sz w:val="28"/>
+          <w:szCs w:val="28"/>
+        </w:rPr>
+        <w:t xml:space="preserve"> </w:t>
+      </w:r>
+      <w:r>
+        <w:rPr>
+          <w:rFonts w:ascii="Times New Roman" w:hAnsi="Times New Roman"/>
+          <w:sz w:val="28"/>
+          <w:szCs w:val="28"/>
+        </w:rPr>
+        <w:t>{СОЛД-ДОЛЖНОСТЬ;И}</w:t>
+      </w:r>
+      <w:r>
+        <w:rPr>
+          <w:rFonts w:ascii="Times New Roman" w:hAnsi="Times New Roman"/>
+          <w:sz w:val="28"/>
+          <w:szCs w:val="28"/>
+        </w:rPr>
+        <w:t xml:space="preserve"> </w:t>
       </w:r>
       <w:r>
         <w:rPr>
@@ -1685,7 +1815,7 @@
           <w:sz w:val="28"/>
           <w:szCs w:val="28"/>
         </w:rPr>
-        <w:instrText xml:space="preserve"> MERGEFIELD ЗВАНИЕ_ФИО_РОДИТЕЛЬНЫЙ </w:instrText>
+        <w:instrText xml:space="preserve"> MERGEFIELD должность_кто </w:instrText>
       </w:r>
       <w:r>
         <w:rPr>
@@ -1702,7 +1832,7 @@
           <w:sz w:val="28"/>
           <w:szCs w:val="28"/>
         </w:rPr>
-        <w:t>ефрейтора Лябина Михаила Юрьевича</w:t>
+        <w:t>4 стрелковой роты 2 стрелкового батальона</w:t>
       </w:r>
       <w:r>
         <w:rPr>
@@ -1718,122 +1848,6 @@
           <w:sz w:val="28"/>
           <w:szCs w:val="28"/>
         </w:rPr>
-        <w:t xml:space="preserve">, </w:t>
-      </w:r>
-      <w:r>
-        <w:rPr>
-          <w:rFonts w:ascii="Times New Roman" w:hAnsi="Times New Roman"/>
-          <w:sz w:val="28"/>
-          <w:szCs w:val="28"/>
-        </w:rPr>
-        <w:fldChar w:fldCharType="begin"/>
-      </w:r>
-      <w:r>
-        <w:rPr>
-          <w:rFonts w:ascii="Times New Roman" w:hAnsi="Times New Roman"/>
-          <w:sz w:val="28"/>
-          <w:szCs w:val="28"/>
-        </w:rPr>
-        <w:instrText xml:space="preserve"> MERGEFIELD Дата_рожд </w:instrText>
-      </w:r>
-      <w:r>
-        <w:rPr>
-          <w:rFonts w:ascii="Times New Roman" w:hAnsi="Times New Roman"/>
-          <w:sz w:val="28"/>
-          <w:szCs w:val="28"/>
-        </w:rPr>
-        <w:fldChar w:fldCharType="separate"/>
-      </w:r>
-      <w:r>
-        <w:rPr>
-          <w:rFonts w:ascii="Times New Roman" w:hAnsi="Times New Roman"/>
-          <w:noProof/>
-          <w:sz w:val="28"/>
-          <w:szCs w:val="28"/>
-        </w:rPr>
-        <w:t>31.05.1971</w:t>
-      </w:r>
-      <w:r>
-        <w:rPr>
-          <w:rFonts w:ascii="Times New Roman" w:hAnsi="Times New Roman"/>
-          <w:sz w:val="28"/>
-          <w:szCs w:val="28"/>
-        </w:rPr>
-        <w:fldChar w:fldCharType="end"/>
-      </w:r>
-      <w:r>
-        <w:rPr>
-          <w:rFonts w:ascii="Times New Roman" w:hAnsi="Times New Roman"/>
-          <w:sz w:val="28"/>
-          <w:szCs w:val="28"/>
-        </w:rPr>
-        <w:t xml:space="preserve"> г.р., </w:t>
-      </w:r>
-      <w:r>
-        <w:rPr>
-          <w:rFonts w:ascii="Times New Roman" w:hAnsi="Times New Roman"/>
-          <w:sz w:val="28"/>
-          <w:szCs w:val="28"/>
-        </w:rPr>
-        <w:fldChar w:fldCharType="begin"/>
-      </w:r>
-      <w:r>
-        <w:rPr>
-          <w:rFonts w:ascii="Times New Roman" w:hAnsi="Times New Roman"/>
-          <w:sz w:val="28"/>
-          <w:szCs w:val="28"/>
-        </w:rPr>
-        <w:instrText xml:space="preserve"> MERGEFIELD должность_кого </w:instrText>
-      </w:r>
-      <w:r>
-        <w:rPr>
-          <w:rFonts w:ascii="Times New Roman" w:hAnsi="Times New Roman"/>
-          <w:sz w:val="28"/>
-          <w:szCs w:val="28"/>
-        </w:rPr>
-        <w:fldChar w:fldCharType="separate"/>
-      </w:r>
-      <w:r>
-        <w:rPr>
-          <w:rFonts w:ascii="Times New Roman" w:hAnsi="Times New Roman"/>
-          <w:noProof/>
-          <w:sz w:val="28"/>
-          <w:szCs w:val="28"/>
-        </w:rPr>
-        <w:t xml:space="preserve">водителя - радиотелефониста </w:t>
-      </w:r>
-      <w:r>
-        <w:rPr>
-          <w:rFonts w:ascii="Times New Roman" w:hAnsi="Times New Roman"/>
-          <w:noProof/>
-          <w:sz w:val="28"/>
-          <w:szCs w:val="28"/>
-        </w:rPr>
-        <w:br/>
-      </w:r>
-      <w:r>
-        <w:rPr>
-          <w:rFonts w:ascii="Times New Roman" w:hAnsi="Times New Roman"/>
-          <w:noProof/>
-          <w:sz w:val="28"/>
-          <w:szCs w:val="28"/>
-        </w:rPr>
-        <w:t>4 стрелковой роты 2 стрелкового батальона</w:t>
-      </w:r>
-      <w:r>
-        <w:rPr>
-          <w:rFonts w:ascii="Times New Roman" w:hAnsi="Times New Roman"/>
-          <w:sz w:val="28"/>
-          <w:szCs w:val="28"/>
-        </w:rPr>
-        <w:fldChar w:fldCharType="end"/>
-      </w:r>
-      <w:r>
-        <w:rPr>
-          <w:rFonts w:ascii="Times New Roman" w:hAnsi="Times New Roman"/>
-          <w:sz w:val="28"/>
-          <w:szCs w:val="28"/>
-        </w:rPr>
         <w:t xml:space="preserve"> </w:t>
       </w:r>
       <w:r>
@@ -1850,433 +1864,151 @@
           <w:sz w:val="28"/>
           <w:szCs w:val="28"/>
         </w:rPr>
-        <w:t xml:space="preserve"> который был зачислен в списки личного состава части однако отсутствует по месту несения службы, </w:t>
-      </w:r>
-      <w:r>
-        <w:rPr>
-          <w:rFonts w:ascii="Times New Roman" w:hAnsi="Times New Roman"/>
-          <w:sz w:val="28"/>
-          <w:szCs w:val="28"/>
-        </w:rPr>
-        <w:fldChar w:fldCharType="begin"/>
-      </w:r>
-      <w:r>
-        <w:rPr>
-          <w:rFonts w:ascii="Times New Roman" w:hAnsi="Times New Roman"/>
-          <w:sz w:val="28"/>
-          <w:szCs w:val="28"/>
-        </w:rPr>
-        <w:instrText xml:space="preserve"> MERGEFIELD ЗВАНИЕ_ФИО_ИМЕНИТЕЛЬНЫЙ </w:instrText>
-      </w:r>
-      <w:r>
-        <w:rPr>
-          <w:rFonts w:ascii="Times New Roman" w:hAnsi="Times New Roman"/>
-          <w:sz w:val="28"/>
-          <w:szCs w:val="28"/>
-        </w:rPr>
-        <w:fldChar w:fldCharType="separate"/>
-      </w:r>
-      <w:r>
-        <w:rPr>
-          <w:rFonts w:ascii="Times New Roman" w:hAnsi="Times New Roman"/>
-          <w:noProof/>
-          <w:sz w:val="28"/>
-          <w:szCs w:val="28"/>
-        </w:rPr>
-        <w:t>ефрейтор Лябин Михаил Юрьевич</w:t>
-      </w:r>
-      <w:r>
-        <w:rPr>
-          <w:rFonts w:ascii="Times New Roman" w:hAnsi="Times New Roman"/>
-          <w:sz w:val="28"/>
-          <w:szCs w:val="28"/>
-        </w:rPr>
-        <w:fldChar w:fldCharType="end"/>
-      </w:r>
-      <w:r>
-        <w:rPr>
-          <w:rFonts w:ascii="Times New Roman" w:hAnsi="Times New Roman"/>
-          <w:sz w:val="28"/>
-        </w:rPr>
-        <w:t xml:space="preserve">, </w:t>
-      </w:r>
-      <w:r>
-        <w:rPr>
-          <w:rFonts w:ascii="Times New Roman" w:hAnsi="Times New Roman"/>
-          <w:sz w:val="28"/>
-        </w:rPr>
-        <w:fldChar w:fldCharType="begin"/>
-      </w:r>
-      <w:r>
-        <w:rPr>
-          <w:rFonts w:ascii="Times New Roman" w:hAnsi="Times New Roman"/>
-          <w:sz w:val="28"/>
-        </w:rPr>
-        <w:instrText xml:space="preserve"> MERGEFIELD Дата_рожд </w:instrText>
-      </w:r>
-      <w:r>
-        <w:rPr>
-          <w:rFonts w:ascii="Times New Roman" w:hAnsi="Times New Roman"/>
-          <w:sz w:val="28"/>
-        </w:rPr>
-        <w:fldChar w:fldCharType="separate"/>
-      </w:r>
-      <w:r>
-        <w:rPr>
-          <w:rFonts w:ascii="Times New Roman" w:hAnsi="Times New Roman"/>
-          <w:noProof/>
-          <w:sz w:val="28"/>
-        </w:rPr>
-        <w:t>31.05.1971</w:t>
-      </w:r>
-      <w:r>
-        <w:rPr>
-          <w:rFonts w:ascii="Times New Roman" w:hAnsi="Times New Roman"/>
-          <w:sz w:val="28"/>
-        </w:rPr>
-        <w:fldChar w:fldCharType="end"/>
-      </w:r>
-      <w:r>
-        <w:rPr>
-          <w:rFonts w:ascii="Times New Roman" w:hAnsi="Times New Roman"/>
-          <w:sz w:val="28"/>
-          <w:szCs w:val="28"/>
-        </w:rPr>
-        <w:t xml:space="preserve"> г.р., </w:t>
-      </w:r>
-      <w:r>
-        <w:rPr>
-          <w:rFonts w:ascii="Times New Roman" w:hAnsi="Times New Roman"/>
-          <w:sz w:val="28"/>
-          <w:szCs w:val="28"/>
-        </w:rPr>
-        <w:fldChar w:fldCharType="begin"/>
-      </w:r>
-      <w:r>
-        <w:rPr>
-          <w:rFonts w:ascii="Times New Roman" w:hAnsi="Times New Roman"/>
-          <w:sz w:val="28"/>
-          <w:szCs w:val="28"/>
-        </w:rPr>
-        <w:instrText xml:space="preserve"> MERGEFIELD должность_кто </w:instrText>
-      </w:r>
-      <w:r>
-        <w:rPr>
-          <w:rFonts w:ascii="Times New Roman" w:hAnsi="Times New Roman"/>
-          <w:sz w:val="28"/>
-          <w:szCs w:val="28"/>
-        </w:rPr>
-        <w:fldChar w:fldCharType="separate"/>
-      </w:r>
-      <w:r>
-        <w:rPr>
-          <w:rFonts w:ascii="Times New Roman" w:hAnsi="Times New Roman"/>
-          <w:noProof/>
-          <w:sz w:val="28"/>
-          <w:szCs w:val="28"/>
-        </w:rPr>
-        <w:t>водитель - радиотелефонист 4 стрелковой роты 2 стрелкового батальона</w:t>
-      </w:r>
-      <w:r>
-        <w:rPr>
-          <w:rFonts w:ascii="Times New Roman" w:hAnsi="Times New Roman"/>
-          <w:sz w:val="28"/>
-          <w:szCs w:val="28"/>
-        </w:rPr>
-        <w:fldChar w:fldCharType="end"/>
-      </w:r>
-      <w:r>
-        <w:rPr>
-          <w:rFonts w:ascii="Times New Roman" w:hAnsi="Times New Roman"/>
-          <w:sz w:val="28"/>
-          <w:szCs w:val="28"/>
-        </w:rPr>
-        <w:t xml:space="preserve"> </w:t>
-      </w:r>
-      <w:r>
-        <w:rPr>
-          <w:rFonts w:ascii="Times New Roman" w:hAnsi="Times New Roman" w:cs="Times New Roman"/>
-          <w:sz w:val="28"/>
-          <w:szCs w:val="28"/>
-        </w:rPr>
-        <w:t>войсковой части 42600</w:t>
-      </w:r>
-      <w:r>
-        <w:rPr>
-          <w:rFonts w:ascii="Times New Roman" w:hAnsi="Times New Roman"/>
-          <w:sz w:val="28"/>
-          <w:szCs w:val="28"/>
-        </w:rPr>
-        <w:t xml:space="preserve"> с </w:t>
-      </w:r>
-      <w:r>
-        <w:rPr>
-          <w:rFonts w:ascii="Times New Roman" w:hAnsi="Times New Roman"/>
-          <w:sz w:val="28"/>
-          <w:szCs w:val="28"/>
-        </w:rPr>
-        <w:fldChar w:fldCharType="begin"/>
-      </w:r>
-      <w:r>
-        <w:rPr>
-          <w:rFonts w:ascii="Times New Roman" w:hAnsi="Times New Roman"/>
-          <w:sz w:val="28"/>
-          <w:szCs w:val="28"/>
-        </w:rPr>
-        <w:instrText xml:space="preserve"> MERGEFIELD Дата_СОЧ </w:instrText>
-      </w:r>
-      <w:r>
-        <w:rPr>
-          <w:rFonts w:ascii="Times New Roman" w:hAnsi="Times New Roman"/>
-          <w:sz w:val="28"/>
-          <w:szCs w:val="28"/>
-        </w:rPr>
-        <w:fldChar w:fldCharType="separate"/>
-      </w:r>
-      <w:r>
-        <w:rPr>
-          <w:rFonts w:ascii="Times New Roman" w:hAnsi="Times New Roman"/>
-          <w:noProof/>
-          <w:sz w:val="28"/>
-          <w:szCs w:val="28"/>
-        </w:rPr>
-        <w:t>26.05.2024</w:t>
-      </w:r>
-      <w:r>
-        <w:rPr>
-          <w:rFonts w:ascii="Times New Roman" w:hAnsi="Times New Roman"/>
-          <w:sz w:val="28"/>
-          <w:szCs w:val="28"/>
-        </w:rPr>
-        <w:fldChar w:fldCharType="end"/>
-      </w:r>
-      <w:r>
-        <w:rPr>
-          <w:rFonts w:ascii="Times New Roman" w:hAnsi="Times New Roman"/>
-          <w:sz w:val="28"/>
-          <w:szCs w:val="28"/>
-        </w:rPr>
-        <w:t xml:space="preserve"> года отсутствует по месту несения службы. В войсковую часть по месту несения службы </w:t>
-      </w:r>
-      <w:r>
-        <w:rPr>
-          <w:rFonts w:ascii="Times New Roman" w:hAnsi="Times New Roman"/>
-          <w:sz w:val="28"/>
-          <w:szCs w:val="28"/>
-        </w:rPr>
-        <w:fldChar w:fldCharType="begin"/>
-      </w:r>
-      <w:r>
-        <w:rPr>
-          <w:rFonts w:ascii="Times New Roman" w:hAnsi="Times New Roman"/>
-          <w:sz w:val="28"/>
-          <w:szCs w:val="28"/>
-        </w:rPr>
-        <w:instrText xml:space="preserve"> MERGEFIELD ЗВАНИЕ_ФИО_ИМЕНИТЕЛЬНЫЙ </w:instrText>
-      </w:r>
-      <w:r>
-        <w:rPr>
-          <w:rFonts w:ascii="Times New Roman" w:hAnsi="Times New Roman"/>
-          <w:sz w:val="28"/>
-          <w:szCs w:val="28"/>
-        </w:rPr>
-        <w:fldChar w:fldCharType="separate"/>
-      </w:r>
-      <w:r>
-        <w:rPr>
-          <w:rFonts w:ascii="Times New Roman" w:hAnsi="Times New Roman"/>
-          <w:noProof/>
-          <w:sz w:val="28"/>
-          <w:szCs w:val="28"/>
-        </w:rPr>
-        <w:t>ефрейтор Лябин Михаил Юрьевич</w:t>
-      </w:r>
-      <w:r>
-        <w:rPr>
-          <w:rFonts w:ascii="Times New Roman" w:hAnsi="Times New Roman"/>
-          <w:sz w:val="28"/>
-          <w:szCs w:val="28"/>
-        </w:rPr>
-        <w:fldChar w:fldCharType="end"/>
-      </w:r>
-      <w:r>
-        <w:rPr>
-          <w:rFonts w:ascii="Times New Roman" w:hAnsi="Times New Roman"/>
-          <w:sz w:val="28"/>
-          <w:szCs w:val="28"/>
-        </w:rPr>
-        <w:t xml:space="preserve"> не явился, </w:t>
-      </w:r>
-      <w:r>
-        <w:rPr>
-          <w:rFonts w:ascii="Times New Roman" w:hAnsi="Times New Roman"/>
-          <w:sz w:val="28"/>
-          <w:szCs w:val="28"/>
-        </w:rPr>
-        <w:br/>
-      </w:r>
-      <w:r>
-        <w:rPr>
-          <w:rFonts w:ascii="Times New Roman" w:hAnsi="Times New Roman"/>
-          <w:sz w:val="28"/>
-          <w:szCs w:val="28"/>
-        </w:rPr>
-        <w:t xml:space="preserve">об уважительных причинах отсутствия не уведомил вышестоящее командование. На ПВД </w:t>
-      </w:r>
-      <w:r>
-        <w:rPr>
-          <w:rFonts w:ascii="Times New Roman" w:hAnsi="Times New Roman"/>
-          <w:sz w:val="28"/>
-          <w:szCs w:val="28"/>
-        </w:rPr>
-        <w:fldChar w:fldCharType="begin"/>
-      </w:r>
-      <w:r>
-        <w:rPr>
-          <w:rFonts w:ascii="Times New Roman" w:hAnsi="Times New Roman"/>
-          <w:sz w:val="28"/>
-          <w:szCs w:val="28"/>
-        </w:rPr>
-        <w:instrText xml:space="preserve"> MERGEFIELD ЗВАНИЕ_ФИО_ИМЕНИТЕЛЬНЫЙ </w:instrText>
-      </w:r>
-      <w:r>
-        <w:rPr>
-          <w:rFonts w:ascii="Times New Roman" w:hAnsi="Times New Roman"/>
-          <w:sz w:val="28"/>
-          <w:szCs w:val="28"/>
-        </w:rPr>
-        <w:fldChar w:fldCharType="separate"/>
-      </w:r>
-      <w:r>
-        <w:rPr>
-          <w:rFonts w:ascii="Times New Roman" w:hAnsi="Times New Roman"/>
-          <w:noProof/>
-          <w:sz w:val="28"/>
-          <w:szCs w:val="28"/>
-        </w:rPr>
-        <w:t>ефрейтор Лябин Михаил Юрьевич</w:t>
-      </w:r>
-      <w:r>
-        <w:rPr>
-          <w:rFonts w:ascii="Times New Roman" w:hAnsi="Times New Roman"/>
-          <w:sz w:val="28"/>
-          <w:szCs w:val="28"/>
-        </w:rPr>
-        <w:fldChar w:fldCharType="end"/>
-      </w:r>
-      <w:r>
-        <w:rPr>
-          <w:rFonts w:ascii="Times New Roman" w:hAnsi="Times New Roman"/>
-          <w:sz w:val="28"/>
-          <w:szCs w:val="28"/>
-        </w:rPr>
-        <w:t xml:space="preserve"> отсутствовал. Поисковые мероприятия результатов не принесли, по месту жительства военнослужащий не разыскан, на телефонные звонки не отвечает либо телефон отключен, его местонахождение не установлено. В период с </w:t>
-      </w:r>
-      <w:r>
-        <w:rPr>
-          <w:rFonts w:ascii="Times New Roman" w:hAnsi="Times New Roman"/>
-          <w:sz w:val="28"/>
-          <w:szCs w:val="28"/>
-        </w:rPr>
-        <w:fldChar w:fldCharType="begin"/>
-      </w:r>
-      <w:r>
-        <w:rPr>
-          <w:rFonts w:ascii="Times New Roman" w:hAnsi="Times New Roman"/>
-          <w:sz w:val="28"/>
-          <w:szCs w:val="28"/>
-        </w:rPr>
-        <w:instrText xml:space="preserve"> MERGEFIELD Дата_СОЧ </w:instrText>
-      </w:r>
-      <w:r>
-        <w:rPr>
-          <w:rFonts w:ascii="Times New Roman" w:hAnsi="Times New Roman"/>
-          <w:sz w:val="28"/>
-          <w:szCs w:val="28"/>
-        </w:rPr>
-        <w:fldChar w:fldCharType="separate"/>
-      </w:r>
-      <w:r>
-        <w:rPr>
-          <w:rFonts w:ascii="Times New Roman" w:hAnsi="Times New Roman"/>
-          <w:noProof/>
-          <w:sz w:val="28"/>
-          <w:szCs w:val="28"/>
-        </w:rPr>
-        <w:t>26.05.2024</w:t>
-      </w:r>
-      <w:r>
-        <w:rPr>
-          <w:rFonts w:ascii="Times New Roman" w:hAnsi="Times New Roman"/>
-          <w:sz w:val="28"/>
-          <w:szCs w:val="28"/>
-        </w:rPr>
-        <w:fldChar w:fldCharType="end"/>
-      </w:r>
-      <w:r>
-        <w:rPr>
-          <w:rFonts w:ascii="Times New Roman" w:hAnsi="Times New Roman"/>
-          <w:sz w:val="28"/>
-          <w:szCs w:val="28"/>
-        </w:rPr>
-        <w:t xml:space="preserve"> года </w:t>
-      </w:r>
-      <w:r>
-        <w:rPr>
-          <w:rFonts w:ascii="Times New Roman" w:hAnsi="Times New Roman"/>
-          <w:sz w:val="28"/>
-          <w:szCs w:val="28"/>
-        </w:rPr>
-        <w:br/>
-      </w:r>
-      <w:r>
-        <w:rPr>
-          <w:rFonts w:ascii="Times New Roman" w:hAnsi="Times New Roman"/>
-          <w:sz w:val="28"/>
-          <w:szCs w:val="28"/>
-        </w:rPr>
-        <w:t xml:space="preserve">по настоящее время </w:t>
-      </w:r>
-      <w:r>
-        <w:rPr>
-          <w:rFonts w:ascii="Times New Roman" w:hAnsi="Times New Roman"/>
-          <w:sz w:val="28"/>
-          <w:szCs w:val="28"/>
-        </w:rPr>
-        <w:fldChar w:fldCharType="begin"/>
-      </w:r>
-      <w:r>
-        <w:rPr>
-          <w:rFonts w:ascii="Times New Roman" w:hAnsi="Times New Roman"/>
-          <w:sz w:val="28"/>
-          <w:szCs w:val="28"/>
-        </w:rPr>
-        <w:instrText xml:space="preserve"> MERGEFIELD ЗВАНИЕ_ФИО_ИМЕНИТЕЛЬНЫЙ </w:instrText>
-      </w:r>
-      <w:r>
-        <w:rPr>
-          <w:rFonts w:ascii="Times New Roman" w:hAnsi="Times New Roman"/>
-          <w:sz w:val="28"/>
-          <w:szCs w:val="28"/>
-        </w:rPr>
-        <w:fldChar w:fldCharType="separate"/>
-      </w:r>
-      <w:r>
-        <w:rPr>
-          <w:rFonts w:ascii="Times New Roman" w:hAnsi="Times New Roman"/>
-          <w:noProof/>
-          <w:sz w:val="28"/>
-          <w:szCs w:val="28"/>
-        </w:rPr>
-        <w:t>ефрейтор Лябин Михаил Юрьевич</w:t>
-      </w:r>
-      <w:r>
-        <w:rPr>
-          <w:rFonts w:ascii="Times New Roman" w:hAnsi="Times New Roman"/>
-          <w:sz w:val="28"/>
-          <w:szCs w:val="28"/>
-        </w:rPr>
-        <w:fldChar w:fldCharType="end"/>
+        <w:t xml:space="preserve"> с</w:t>
+      </w:r>
+      <w:r>
+        <w:rPr>
+          <w:rFonts w:ascii="Times New Roman" w:hAnsi="Times New Roman"/>
+          <w:sz w:val="28"/>
+          <w:szCs w:val="28"/>
+        </w:rPr>
+        <w:t xml:space="preserve"> </w:t>
+      </w:r>
+      <w:r>
+        <w:rPr>
+          <w:rFonts w:ascii="Times New Roman" w:hAnsi="Times New Roman"/>
+          <w:sz w:val="28"/>
+          <w:szCs w:val="28"/>
+        </w:rPr>
+        <w:t>{ДАТА-СОБЫТИЯ-КР}</w:t>
+      </w:r>
+      <w:r>
+        <w:rPr>
+          <w:rFonts w:ascii="Times New Roman" w:hAnsi="Times New Roman"/>
+          <w:sz w:val="28"/>
+          <w:szCs w:val="28"/>
+        </w:rPr>
+        <w:t xml:space="preserve"> </w:t>
+      </w:r>
+      <w:r>
+        <w:rPr>
+          <w:rFonts w:ascii="Times New Roman" w:hAnsi="Times New Roman"/>
+          <w:sz w:val="28"/>
+          <w:szCs w:val="28"/>
+        </w:rPr>
+        <w:t>года</w:t>
+      </w:r>
+      <w:r>
+        <w:rPr>
+          <w:rFonts w:ascii="Times New Roman" w:hAnsi="Times New Roman"/>
+          <w:sz w:val="28"/>
+          <w:szCs w:val="28"/>
+        </w:rPr>
+        <w:t xml:space="preserve"> </w:t>
+      </w:r>
+      <w:r>
+        <w:rPr>
+          <w:rFonts w:ascii="Times New Roman" w:hAnsi="Times New Roman"/>
+          <w:sz w:val="28"/>
+          <w:szCs w:val="28"/>
+        </w:rPr>
+        <w:t xml:space="preserve">отсутствует по месту несения службы. В войсковую часть по месту несения службы </w:t>
+      </w:r>
+      <w:r>
+        <w:rPr>
+          <w:rFonts w:ascii="Times New Roman" w:hAnsi="Times New Roman"/>
+          <w:sz w:val="28"/>
+          <w:szCs w:val="28"/>
+        </w:rPr>
+        <w:t>{СОЛД-ЗВАНИЕ;И} {СОЛД-ФИО;И}</w:t>
+      </w:r>
+      <w:r>
+        <w:rPr>
+          <w:rFonts w:ascii="Times New Roman" w:hAnsi="Times New Roman"/>
+          <w:sz w:val="28"/>
+          <w:szCs w:val="28"/>
+        </w:rPr>
+        <w:t xml:space="preserve"> не явился, об уважительных причинах отсутствия не уведомил вышестоящее командование. На ПВД </w:t>
+      </w:r>
+      <w:r>
+        <w:rPr>
+          <w:rFonts w:ascii="Times New Roman" w:hAnsi="Times New Roman"/>
+          <w:sz w:val="28"/>
+          <w:szCs w:val="28"/>
+        </w:rPr>
+        <w:t>{СОЛД-ЗВАНИЕ;И} {СОЛД-ФИО;И}</w:t>
+      </w:r>
+      <w:r>
+        <w:rPr>
+          <w:rFonts w:ascii="Times New Roman" w:hAnsi="Times New Roman"/>
+          <w:sz w:val="28"/>
+          <w:szCs w:val="28"/>
+        </w:rPr>
+        <w:t xml:space="preserve"> отсутствовал. Поисковые мероприятия результатов не принесли, по месту жительства военнослужащий не разыскан, на телефонные звонки не отвечает либо телефон отключен, его местонахождение не установлено. В период с</w:t>
+      </w:r>
+      <w:r>
+        <w:rPr>
+          <w:rFonts w:ascii="Times New Roman" w:hAnsi="Times New Roman"/>
+          <w:sz w:val="28"/>
+          <w:szCs w:val="28"/>
+        </w:rPr>
+        <w:t xml:space="preserve"> </w:t>
+      </w:r>
+      <w:r>
+        <w:rPr>
+          <w:rFonts w:ascii="Times New Roman" w:hAnsi="Times New Roman"/>
+          <w:sz w:val="28"/>
+          <w:szCs w:val="28"/>
+        </w:rPr>
+        <w:t>{ДАТА-СОБЫТИЯ-КР}</w:t>
+      </w:r>
+      <w:r>
+        <w:rPr>
+          <w:rFonts w:ascii="Times New Roman" w:hAnsi="Times New Roman"/>
+          <w:sz w:val="28"/>
+          <w:szCs w:val="28"/>
+        </w:rPr>
+        <w:t xml:space="preserve"> </w:t>
+      </w:r>
+      <w:r>
+        <w:rPr>
+          <w:rFonts w:ascii="Times New Roman" w:hAnsi="Times New Roman"/>
+          <w:sz w:val="28"/>
+          <w:szCs w:val="28"/>
+        </w:rPr>
+        <w:t>года</w:t>
+      </w:r>
+      <w:r>
+        <w:rPr>
+          <w:rFonts w:ascii="Times New Roman" w:hAnsi="Times New Roman"/>
+          <w:sz w:val="28"/>
+          <w:szCs w:val="28"/>
+        </w:rPr>
+        <w:t xml:space="preserve"> </w:t>
+      </w:r>
+      <w:r>
+        <w:rPr>
+          <w:rFonts w:ascii="Times New Roman" w:hAnsi="Times New Roman"/>
+          <w:sz w:val="28"/>
+          <w:szCs w:val="28"/>
+        </w:rPr>
+        <w:t>по настоящее время</w:t>
+      </w:r>
+      <w:r>
+        <w:rPr>
+          <w:rFonts w:ascii="Times New Roman" w:hAnsi="Times New Roman"/>
+          <w:sz w:val="28"/>
+          <w:szCs w:val="28"/>
+        </w:rPr>
+        <w:t xml:space="preserve"> </w:t>
+      </w:r>
+      <w:r>
+        <w:rPr>
+          <w:rFonts w:ascii="Times New Roman" w:hAnsi="Times New Roman"/>
+          <w:sz w:val="28"/>
+          <w:szCs w:val="28"/>
+        </w:rPr>
+        <w:t>{СОЛД-ЗВАНИЕ;И} {СОЛД-ФИО;И}</w:t>
       </w:r>
       <w:r>
         <w:rPr>
@@ -2304,105 +2036,55 @@
           <w:sz w:val="28"/>
           <w:szCs w:val="28"/>
         </w:rPr>
-        <w:t xml:space="preserve">         Таким образом, в действиях </w:t>
-      </w:r>
-      <w:r>
-        <w:rPr>
-          <w:rFonts w:ascii="Times New Roman" w:hAnsi="Times New Roman"/>
-          <w:sz w:val="28"/>
-          <w:szCs w:val="28"/>
-        </w:rPr>
-        <w:fldChar w:fldCharType="begin"/>
-      </w:r>
-      <w:r>
-        <w:rPr>
-          <w:rFonts w:ascii="Times New Roman" w:hAnsi="Times New Roman"/>
-          <w:sz w:val="28"/>
-          <w:szCs w:val="28"/>
-        </w:rPr>
-        <w:instrText xml:space="preserve"> MERGEFIELD ЗВАНИЕ_ФИО_РОДИТЕЛЬНЫЙ </w:instrText>
-      </w:r>
-      <w:r>
-        <w:rPr>
-          <w:rFonts w:ascii="Times New Roman" w:hAnsi="Times New Roman"/>
-          <w:sz w:val="28"/>
-          <w:szCs w:val="28"/>
-        </w:rPr>
-        <w:fldChar w:fldCharType="separate"/>
-      </w:r>
-      <w:r>
-        <w:rPr>
-          <w:rFonts w:ascii="Times New Roman" w:hAnsi="Times New Roman"/>
-          <w:noProof/>
-          <w:sz w:val="28"/>
-          <w:szCs w:val="28"/>
-        </w:rPr>
-        <w:t>ефрейтора Лябина Михаила Юрьевича</w:t>
-      </w:r>
-      <w:r>
-        <w:rPr>
-          <w:rFonts w:ascii="Times New Roman" w:hAnsi="Times New Roman"/>
-          <w:sz w:val="28"/>
-          <w:szCs w:val="28"/>
-        </w:rPr>
-        <w:fldChar w:fldCharType="end"/>
-      </w:r>
-      <w:r>
-        <w:rPr>
-          <w:rFonts w:ascii="Times New Roman" w:hAnsi="Times New Roman"/>
-          <w:sz w:val="28"/>
-          <w:szCs w:val="28"/>
-        </w:rPr>
-        <w:t xml:space="preserve">, </w:t>
-      </w:r>
-      <w:r>
-        <w:rPr>
-          <w:rFonts w:ascii="Times New Roman" w:hAnsi="Times New Roman"/>
-          <w:sz w:val="28"/>
-          <w:szCs w:val="28"/>
-        </w:rPr>
-        <w:fldChar w:fldCharType="begin"/>
-      </w:r>
-      <w:r>
-        <w:rPr>
-          <w:rFonts w:ascii="Times New Roman" w:hAnsi="Times New Roman"/>
-          <w:sz w:val="28"/>
-          <w:szCs w:val="28"/>
-        </w:rPr>
-        <w:instrText xml:space="preserve"> MERGEFIELD Дата_рожд </w:instrText>
-      </w:r>
-      <w:r>
-        <w:rPr>
-          <w:rFonts w:ascii="Times New Roman" w:hAnsi="Times New Roman"/>
-          <w:sz w:val="28"/>
-          <w:szCs w:val="28"/>
-        </w:rPr>
-        <w:fldChar w:fldCharType="separate"/>
-      </w:r>
-      <w:r>
-        <w:rPr>
-          <w:rFonts w:ascii="Times New Roman" w:hAnsi="Times New Roman"/>
-          <w:noProof/>
-          <w:sz w:val="28"/>
-          <w:szCs w:val="28"/>
-        </w:rPr>
-        <w:t>31.05.1971</w:t>
-      </w:r>
-      <w:r>
-        <w:rPr>
-          <w:rFonts w:ascii="Times New Roman" w:hAnsi="Times New Roman"/>
-          <w:sz w:val="28"/>
-          <w:szCs w:val="28"/>
-        </w:rPr>
-        <w:fldChar w:fldCharType="end"/>
-      </w:r>
-      <w:r>
-        <w:rPr>
-          <w:rFonts w:ascii="Times New Roman" w:hAnsi="Times New Roman"/>
-          <w:sz w:val="28"/>
-          <w:szCs w:val="28"/>
-        </w:rPr>
-        <w:t xml:space="preserve"> г.р. усматриваются признаки состава преступления, предусмотренного </w:t>
+        <w:t xml:space="preserve">         Таким образом, в действиях</w:t>
+      </w:r>
+      <w:r>
+        <w:rPr>
+          <w:rFonts w:ascii="Times New Roman" w:hAnsi="Times New Roman"/>
+          <w:sz w:val="28"/>
+          <w:szCs w:val="28"/>
+        </w:rPr>
+        <w:t xml:space="preserve"> </w:t>
+      </w:r>
+      <w:r>
+        <w:rPr>
+          <w:rFonts w:ascii="Times New Roman" w:hAnsi="Times New Roman"/>
+          <w:sz w:val="28"/>
+          <w:szCs w:val="28"/>
+        </w:rPr>
+        <w:t>{СОЛД-ЗВАНИЕ;Р} {СОЛД-ФИО;Р}</w:t>
+      </w:r>
+      <w:r>
+        <w:rPr>
+          <w:rFonts w:ascii="Times New Roman" w:hAnsi="Times New Roman"/>
+          <w:sz w:val="28"/>
+          <w:szCs w:val="28"/>
+        </w:rPr>
+        <w:t>,</w:t>
+      </w:r>
+      <w:r>
+        <w:rPr>
+          <w:rFonts w:ascii="Times New Roman" w:hAnsi="Times New Roman"/>
+          <w:sz w:val="28"/>
+          <w:szCs w:val="28"/>
+        </w:rPr>
+        <w:t xml:space="preserve"> </w:t>
+      </w:r>
+      <w:r>
+        <w:rPr>
+          <w:rFonts w:ascii="Times New Roman" w:hAnsi="Times New Roman"/>
+          <w:sz w:val="28"/>
+          <w:szCs w:val="28"/>
+        </w:rPr>
+        <w:t>{СОЛД-ДР-КР}</w:t>
+      </w:r>
+      <w:r>
+        <w:rPr>
+          <w:rFonts w:ascii="Times New Roman" w:hAnsi="Times New Roman"/>
+          <w:sz w:val="28"/>
+          <w:szCs w:val="28"/>
+        </w:rPr>
+        <w:t xml:space="preserve"> усматриваются признаки состава преступления, предусмотренного </w:t>
       </w:r>
       <w:r>
         <w:rPr>
@@ -2625,23 +2307,7 @@
           <w:sz w:val="28"/>
           <w:szCs w:val="28"/>
         </w:rPr>
-        <w:t>С</w:t>
-      </w:r>
-      <w:r>
-        <w:rPr>
-          <w:rFonts w:ascii="Times New Roman" w:hAnsi="Times New Roman"/>
-          <w:sz w:val="28"/>
-          <w:szCs w:val="28"/>
-        </w:rPr>
-        <w:t xml:space="preserve">. </w:t>
-      </w:r>
-      <w:r>
-        <w:rPr>
-          <w:rFonts w:ascii="Times New Roman" w:hAnsi="Times New Roman"/>
-          <w:sz w:val="28"/>
-          <w:szCs w:val="28"/>
-        </w:rPr>
-        <w:t>Белич</w:t>
+        <w:t>&lt;ФИО&gt;</w:t>
       </w:r>
     </w:p>
     <w:p>
@@ -2878,55 +2544,7 @@
           <w:sz w:val="28"/>
           <w:szCs w:val="28"/>
         </w:rPr>
-        <w:t xml:space="preserve">Нештатный дознаватель войсковой части 42600 лейтенант </w:t>
-      </w:r>
-      <w:r>
-        <w:rPr>
-          <w:rFonts w:ascii="Times New Roman" w:hAnsi="Times New Roman"/>
-          <w:sz w:val="28"/>
-          <w:szCs w:val="28"/>
-        </w:rPr>
-        <w:t>Белич</w:t>
-      </w:r>
-      <w:r>
-        <w:rPr>
-          <w:rFonts w:ascii="Times New Roman" w:hAnsi="Times New Roman"/>
-          <w:sz w:val="28"/>
-          <w:szCs w:val="28"/>
-        </w:rPr>
-        <w:t xml:space="preserve"> </w:t>
-      </w:r>
-      <w:r>
-        <w:rPr>
-          <w:rFonts w:ascii="Times New Roman" w:hAnsi="Times New Roman"/>
-          <w:sz w:val="28"/>
-          <w:szCs w:val="28"/>
-        </w:rPr>
-        <w:t>С</w:t>
-      </w:r>
-      <w:r>
-        <w:rPr>
-          <w:rFonts w:ascii="Times New Roman" w:hAnsi="Times New Roman"/>
-          <w:sz w:val="28"/>
-          <w:szCs w:val="28"/>
-        </w:rPr>
-        <w:t>.</w:t>
-      </w:r>
-      <w:r>
-        <w:rPr>
-          <w:rFonts w:ascii="Times New Roman" w:hAnsi="Times New Roman"/>
-          <w:sz w:val="28"/>
-          <w:szCs w:val="28"/>
-        </w:rPr>
-        <w:t>Д</w:t>
-      </w:r>
-      <w:r>
-        <w:rPr>
-          <w:rFonts w:ascii="Times New Roman" w:hAnsi="Times New Roman"/>
-          <w:sz w:val="28"/>
-          <w:szCs w:val="28"/>
-        </w:rPr>
-        <w:t>.</w:t>
+        <w:t>Нештатный дознаватель войсковой части 42600 лейтенант</w:t>
       </w:r>
       <w:r>
         <w:rPr>
@@ -2935,7 +2553,7 @@
           <w:sz w:val="28"/>
           <w:szCs w:val="28"/>
         </w:rPr>
-        <w:t xml:space="preserve"> рассмотрев материалы проверки сообщения о преступлении - рапорт </w:t>
+        <w:t xml:space="preserve"> </w:t>
       </w:r>
       <w:r>
         <w:rPr>
@@ -2944,7 +2562,7 @@
           <w:sz w:val="28"/>
           <w:szCs w:val="28"/>
         </w:rPr>
-        <w:br/>
+        <w:t>&lt;ФИО&gt;</w:t>
       </w:r>
       <w:r>
         <w:rPr>
@@ -2953,7 +2571,7 @@
           <w:sz w:val="28"/>
           <w:szCs w:val="28"/>
         </w:rPr>
-        <w:t xml:space="preserve">об обнаружении признаков преступления, предусмотренного </w:t>
+        <w:t xml:space="preserve"> рассмотрев материалы проверки сообщения о преступлении - рапорт об обнаружении признаков преступления, предусмотренного </w:t>
       </w:r>
       <w:r>
         <w:rPr>
@@ -3008,7 +2626,25 @@
           <w:sz w:val="28"/>
           <w:szCs w:val="28"/>
         </w:rPr>
-        <w:t xml:space="preserve"> УК РФ, в отношении военнослужащего, </w:t>
+        <w:t xml:space="preserve"> УК РФ, в отношении военнослужащего,</w:t>
+      </w:r>
+      <w:r>
+        <w:rPr>
+          <w:rFonts w:ascii="Times New Roman" w:hAnsi="Times New Roman"/>
+          <w:bCs/>
+          <w:sz w:val="28"/>
+          <w:szCs w:val="28"/>
+        </w:rPr>
+        <w:t xml:space="preserve"> </w:t>
+      </w:r>
+      <w:r>
+        <w:rPr>
+          <w:rFonts w:ascii="Times New Roman" w:hAnsi="Times New Roman"/>
+          <w:bCs/>
+          <w:sz w:val="28"/>
+          <w:szCs w:val="28"/>
+        </w:rPr>
+        <w:t>{СОЛД-ДОЛЖНОСТЬ;Р}</w:t>
       </w:r>
       <w:r>
         <w:rPr>
@@ -3045,7 +2681,7 @@
           <w:sz w:val="28"/>
           <w:szCs w:val="28"/>
         </w:rPr>
-        <w:t>водителя - радиотелефониста 4 стрелковой роты 2 стрелкового батальона</w:t>
+        <w:t xml:space="preserve"> 4 стрелковой роты 2 стрелкового батальона</w:t>
       </w:r>
       <w:r>
         <w:rPr>
@@ -3072,35 +2708,31 @@
           <w:sz w:val="28"/>
           <w:szCs w:val="28"/>
         </w:rPr>
-        <w:fldChar w:fldCharType="begin"/>
+        <w:t>{СОЛД-ЗВАНИЕ;Р} {СОЛД-ФИО;Р}</w:t>
       </w:r>
       <w:r>
         <w:rPr>
           <w:rFonts w:ascii="Times New Roman" w:hAnsi="Times New Roman"/>
           <w:bCs/>
           <w:sz w:val="28"/>
-          <w:szCs w:val="28"/>
-        </w:rPr>
-        <w:instrText xml:space="preserve"> MERGEFIELD ЗВАНИЕ_ФИО_РОДИТЕЛЬНЫЙ </w:instrText>
+        </w:rPr>
+        <w:t>,</w:t>
       </w:r>
       <w:r>
         <w:rPr>
           <w:rFonts w:ascii="Times New Roman" w:hAnsi="Times New Roman"/>
           <w:bCs/>
           <w:sz w:val="28"/>
-          <w:szCs w:val="28"/>
-        </w:rPr>
-        <w:fldChar w:fldCharType="separate"/>
+        </w:rPr>
+        <w:t xml:space="preserve"> </w:t>
       </w:r>
       <w:r>
         <w:rPr>
           <w:rFonts w:ascii="Times New Roman" w:hAnsi="Times New Roman"/>
           <w:bCs/>
-          <w:noProof/>
-          <w:sz w:val="28"/>
-          <w:szCs w:val="28"/>
-        </w:rPr>
-        <w:t>ефрейтора Лябина Михаила Юрьевича</w:t>
+          <w:sz w:val="28"/>
+        </w:rPr>
+        <w:t>{СОЛД-ДР-КР}</w:t>
       </w:r>
       <w:r>
         <w:rPr>
@@ -3109,83 +2741,7 @@
           <w:sz w:val="28"/>
           <w:szCs w:val="28"/>
         </w:rPr>
-        <w:fldChar w:fldCharType="end"/>
-      </w:r>
-      <w:r>
-        <w:rPr>
-          <w:rFonts w:ascii="Times New Roman" w:hAnsi="Times New Roman"/>
-          <w:bCs/>
-          <w:sz w:val="28"/>
-        </w:rPr>
-        <w:t xml:space="preserve">, </w:t>
-      </w:r>
-      <w:r>
-        <w:rPr>
-          <w:rFonts w:ascii="Times New Roman" w:hAnsi="Times New Roman"/>
-          <w:bCs/>
-          <w:sz w:val="28"/>
-        </w:rPr>
-        <w:fldChar w:fldCharType="begin"/>
-      </w:r>
-      <w:r>
-        <w:rPr>
-          <w:rFonts w:ascii="Times New Roman" w:hAnsi="Times New Roman"/>
-          <w:bCs/>
-          <w:sz w:val="28"/>
-        </w:rPr>
-        <w:instrText xml:space="preserve"> MERGEFIELD Дата_рожд </w:instrText>
-      </w:r>
-      <w:r>
-        <w:rPr>
-          <w:rFonts w:ascii="Times New Roman" w:hAnsi="Times New Roman"/>
-          <w:bCs/>
-          <w:sz w:val="28"/>
-        </w:rPr>
-        <w:fldChar w:fldCharType="separate"/>
-      </w:r>
-      <w:r>
-        <w:rPr>
-          <w:rFonts w:ascii="Times New Roman" w:hAnsi="Times New Roman"/>
-          <w:bCs/>
-          <w:noProof/>
-          <w:sz w:val="28"/>
-        </w:rPr>
-        <w:t>31.05.1971</w:t>
-      </w:r>
-      <w:r>
-        <w:rPr>
-          <w:rFonts w:ascii="Times New Roman" w:hAnsi="Times New Roman"/>
-          <w:bCs/>
-          <w:sz w:val="28"/>
-        </w:rPr>
-        <w:fldChar w:fldCharType="end"/>
-      </w:r>
-      <w:r>
-        <w:rPr>
-          <w:rFonts w:ascii="Times New Roman" w:hAnsi="Times New Roman"/>
-          <w:bCs/>
-          <w:sz w:val="28"/>
-          <w:szCs w:val="28"/>
-        </w:rPr>
-        <w:t xml:space="preserve"> г.р., зарегистрированное в книге регистрации сообщения </w:t>
-      </w:r>
-      <w:r>
-        <w:rPr>
-          <w:rFonts w:ascii="Times New Roman" w:hAnsi="Times New Roman"/>
-          <w:bCs/>
-          <w:sz w:val="28"/>
-          <w:szCs w:val="28"/>
-        </w:rPr>
-        <w:br/>
-      </w:r>
-      <w:r>
-        <w:rPr>
-          <w:rFonts w:ascii="Times New Roman" w:hAnsi="Times New Roman"/>
-          <w:bCs/>
-          <w:sz w:val="28"/>
-          <w:szCs w:val="28"/>
-        </w:rPr>
-        <w:t xml:space="preserve">о преступлениях войсковой части 42600 за №____ от </w:t>
+        <w:t xml:space="preserve">, зарегистрированное в книге регистрации сообщения о преступлениях войсковой части 42600 за №____ от </w:t>
       </w:r>
       <w:r>
         <w:rPr>
@@ -3270,6 +2826,118 @@
           <w:sz w:val="28"/>
           <w:szCs w:val="28"/>
         </w:rPr>
+        <w:t>{ДАТА-СОБЫТИЯ-КР}</w:t>
+      </w:r>
+      <w:r>
+        <w:rPr>
+          <w:rFonts w:ascii="Times New Roman" w:hAnsi="Times New Roman"/>
+          <w:sz w:val="28"/>
+          <w:szCs w:val="28"/>
+        </w:rPr>
+        <w:t xml:space="preserve"> </w:t>
+      </w:r>
+      <w:r>
+        <w:rPr>
+          <w:rFonts w:ascii="Times New Roman" w:hAnsi="Times New Roman"/>
+          <w:sz w:val="28"/>
+          <w:szCs w:val="28"/>
+        </w:rPr>
+        <w:t>года</w:t>
+      </w:r>
+      <w:r>
+        <w:rPr>
+          <w:rFonts w:ascii="Times New Roman" w:hAnsi="Times New Roman"/>
+          <w:sz w:val="28"/>
+          <w:szCs w:val="28"/>
+        </w:rPr>
+        <w:t xml:space="preserve"> </w:t>
+      </w:r>
+      <w:r>
+        <w:rPr>
+          <w:rFonts w:ascii="Times New Roman" w:hAnsi="Times New Roman"/>
+          <w:sz w:val="28"/>
+          <w:szCs w:val="28"/>
+        </w:rPr>
+        <w:t>был установлен факт отсутствия по месту службы</w:t>
+      </w:r>
+      <w:r>
+        <w:rPr>
+          <w:rFonts w:ascii="Times New Roman" w:hAnsi="Times New Roman"/>
+          <w:sz w:val="28"/>
+          <w:szCs w:val="28"/>
+        </w:rPr>
+        <w:t xml:space="preserve"> </w:t>
+      </w:r>
+      <w:r>
+        <w:rPr>
+          <w:rFonts w:ascii="Times New Roman" w:hAnsi="Times New Roman"/>
+          <w:sz w:val="28"/>
+          <w:szCs w:val="28"/>
+        </w:rPr>
+        <w:t>{СОЛД-ЗВАНИЕ;Р} {СОЛД-ФИО;Р}</w:t>
+      </w:r>
+      <w:r>
+        <w:rPr>
+          <w:rFonts w:ascii="Times New Roman" w:hAnsi="Times New Roman"/>
+          <w:sz w:val="28"/>
+          <w:szCs w:val="28"/>
+        </w:rPr>
+        <w:t>,</w:t>
+      </w:r>
+      <w:r>
+        <w:rPr>
+          <w:rFonts w:ascii="Times New Roman" w:hAnsi="Times New Roman"/>
+          <w:sz w:val="28"/>
+          <w:szCs w:val="28"/>
+        </w:rPr>
+        <w:t xml:space="preserve"> </w:t>
+      </w:r>
+      <w:r>
+        <w:rPr>
+          <w:rFonts w:ascii="Times New Roman" w:hAnsi="Times New Roman"/>
+          <w:sz w:val="28"/>
+          <w:szCs w:val="28"/>
+        </w:rPr>
+        <w:t>{СОЛД-ДР-КР}</w:t>
+      </w:r>
+      <w:r>
+        <w:rPr>
+          <w:rFonts w:ascii="Times New Roman" w:hAnsi="Times New Roman"/>
+          <w:sz w:val="28"/>
+          <w:szCs w:val="28"/>
+        </w:rPr>
+        <w:t>,</w:t>
+      </w:r>
+      <w:r>
+        <w:rPr>
+          <w:rFonts w:ascii="Times New Roman" w:hAnsi="Times New Roman"/>
+          <w:sz w:val="28"/>
+          <w:szCs w:val="28"/>
+        </w:rPr>
+        <w:t xml:space="preserve"> </w:t>
+      </w:r>
+      <w:r>
+        <w:rPr>
+          <w:rFonts w:ascii="Times New Roman" w:hAnsi="Times New Roman"/>
+          <w:sz w:val="28"/>
+          <w:szCs w:val="28"/>
+        </w:rPr>
+        <w:t>{СОЛД-ДОЛЖНОСТЬ;Р}</w:t>
+      </w:r>
+      <w:r>
+        <w:rPr>
+          <w:rFonts w:ascii="Times New Roman" w:hAnsi="Times New Roman"/>
+          <w:sz w:val="28"/>
+          <w:szCs w:val="28"/>
+        </w:rPr>
+        <w:t xml:space="preserve"> </w:t>
+      </w:r>
+      <w:r>
+        <w:rPr>
+          <w:rFonts w:ascii="Times New Roman" w:hAnsi="Times New Roman"/>
+          <w:sz w:val="28"/>
+          <w:szCs w:val="28"/>
+        </w:rPr>
         <w:fldChar w:fldCharType="begin"/>
       </w:r>
       <w:r>
@@ -3278,7 +2946,7 @@
           <w:sz w:val="28"/>
           <w:szCs w:val="28"/>
         </w:rPr>
-        <w:instrText xml:space="preserve"> MERGEFIELD Дата_СОЧ </w:instrText>
+        <w:instrText xml:space="preserve"> MERGEFIELD должность_кого </w:instrText>
       </w:r>
       <w:r>
         <w:rPr>
@@ -3295,7 +2963,7 @@
           <w:sz w:val="28"/>
           <w:szCs w:val="28"/>
         </w:rPr>
-        <w:t>26.05.2024</w:t>
+        <w:t>4 стрелковой роты 2 стрелкового батальона</w:t>
       </w:r>
       <w:r>
         <w:rPr>
@@ -3311,7 +2979,92 @@
           <w:sz w:val="28"/>
           <w:szCs w:val="28"/>
         </w:rPr>
-        <w:t xml:space="preserve"> г. был установлен факт отсутствия по месту службы </w:t>
+        <w:t xml:space="preserve"> </w:t>
+      </w:r>
+      <w:r>
+        <w:rPr>
+          <w:rFonts w:ascii="Times New Roman" w:hAnsi="Times New Roman" w:cs="Times New Roman"/>
+          <w:sz w:val="28"/>
+          <w:szCs w:val="28"/>
+        </w:rPr>
+        <w:t>войсковой части 42600</w:t>
+      </w:r>
+      <w:r>
+        <w:rPr>
+          <w:rFonts w:ascii="Times New Roman" w:hAnsi="Times New Roman"/>
+          <w:sz w:val="28"/>
+          <w:szCs w:val="28"/>
+        </w:rPr>
+        <w:t xml:space="preserve"> который был зачислен в списки личного состава части однако отсутствует по месту несения службы,</w:t>
+      </w:r>
+      <w:r>
+        <w:rPr>
+          <w:rFonts w:ascii="Times New Roman" w:hAnsi="Times New Roman"/>
+          <w:sz w:val="28"/>
+          <w:szCs w:val="28"/>
+        </w:rPr>
+        <w:t xml:space="preserve"> </w:t>
+      </w:r>
+      <w:r>
+        <w:rPr>
+          <w:rFonts w:ascii="Times New Roman" w:hAnsi="Times New Roman"/>
+          <w:sz w:val="28"/>
+          <w:szCs w:val="28"/>
+        </w:rPr>
+        <w:t>{СОЛД-ЗВАНИЕ;И} {СОЛД-ФИО;И}</w:t>
+      </w:r>
+      <w:r>
+        <w:rPr>
+          <w:rFonts w:ascii="Times New Roman" w:hAnsi="Times New Roman"/>
+          <w:sz w:val="28"/>
+        </w:rPr>
+        <w:t>,</w:t>
+      </w:r>
+      <w:r>
+        <w:rPr>
+          <w:rFonts w:ascii="Times New Roman" w:hAnsi="Times New Roman"/>
+          <w:sz w:val="28"/>
+        </w:rPr>
+        <w:t xml:space="preserve"> </w:t>
+      </w:r>
+      <w:r>
+        <w:rPr>
+          <w:rFonts w:ascii="Times New Roman" w:hAnsi="Times New Roman"/>
+          <w:sz w:val="28"/>
+        </w:rPr>
+        <w:t>{СОЛД-ДР-КР}</w:t>
+      </w:r>
+      <w:r>
+        <w:rPr>
+          <w:rFonts w:ascii="Times New Roman" w:hAnsi="Times New Roman"/>
+          <w:sz w:val="28"/>
+          <w:szCs w:val="28"/>
+        </w:rPr>
+        <w:t>,</w:t>
+      </w:r>
+      <w:r>
+        <w:rPr>
+          <w:rFonts w:ascii="Times New Roman" w:hAnsi="Times New Roman"/>
+          <w:sz w:val="28"/>
+          <w:szCs w:val="28"/>
+        </w:rPr>
+        <w:t xml:space="preserve"> </w:t>
+      </w:r>
+      <w:r>
+        <w:rPr>
+          <w:rFonts w:ascii="Times New Roman" w:hAnsi="Times New Roman"/>
+          <w:sz w:val="28"/>
+          <w:szCs w:val="28"/>
+        </w:rPr>
+        <w:t>{СОЛД-ДОЛЖНОСТЬ;И}</w:t>
+      </w:r>
+      <w:r>
+        <w:rPr>
+          <w:rFonts w:ascii="Times New Roman" w:hAnsi="Times New Roman"/>
+          <w:sz w:val="28"/>
+          <w:szCs w:val="28"/>
+        </w:rPr>
+        <w:t xml:space="preserve"> </w:t>
       </w:r>
       <w:r>
         <w:rPr>
@@ -3327,7 +3080,7 @@
           <w:sz w:val="28"/>
           <w:szCs w:val="28"/>
         </w:rPr>
-        <w:instrText xml:space="preserve"> MERGEFIELD ЗВАНИЕ_ФИО_РОДИТЕЛЬНЫЙ </w:instrText>
+        <w:instrText xml:space="preserve"> MERGEFIELD должность_кто </w:instrText>
       </w:r>
       <w:r>
         <w:rPr>
@@ -3344,7 +3097,7 @@
           <w:sz w:val="28"/>
           <w:szCs w:val="28"/>
         </w:rPr>
-        <w:t>ефрейтора Лябина Михаила Юрьевича</w:t>
+        <w:t>4 стрелковой роты 2 стрелкового батальона</w:t>
       </w:r>
       <w:r>
         <w:rPr>
@@ -3360,122 +3113,6 @@
           <w:sz w:val="28"/>
           <w:szCs w:val="28"/>
         </w:rPr>
-        <w:t xml:space="preserve">, </w:t>
-      </w:r>
-      <w:r>
-        <w:rPr>
-          <w:rFonts w:ascii="Times New Roman" w:hAnsi="Times New Roman"/>
-          <w:sz w:val="28"/>
-          <w:szCs w:val="28"/>
-        </w:rPr>
-        <w:fldChar w:fldCharType="begin"/>
-      </w:r>
-      <w:r>
-        <w:rPr>
-          <w:rFonts w:ascii="Times New Roman" w:hAnsi="Times New Roman"/>
-          <w:sz w:val="28"/>
-          <w:szCs w:val="28"/>
-        </w:rPr>
-        <w:instrText xml:space="preserve"> MERGEFIELD Дата_рожд </w:instrText>
-      </w:r>
-      <w:r>
-        <w:rPr>
-          <w:rFonts w:ascii="Times New Roman" w:hAnsi="Times New Roman"/>
-          <w:sz w:val="28"/>
-          <w:szCs w:val="28"/>
-        </w:rPr>
-        <w:fldChar w:fldCharType="separate"/>
-      </w:r>
-      <w:r>
-        <w:rPr>
-          <w:rFonts w:ascii="Times New Roman" w:hAnsi="Times New Roman"/>
-          <w:noProof/>
-          <w:sz w:val="28"/>
-          <w:szCs w:val="28"/>
-        </w:rPr>
-        <w:t>31.05.1971</w:t>
-      </w:r>
-      <w:r>
-        <w:rPr>
-          <w:rFonts w:ascii="Times New Roman" w:hAnsi="Times New Roman"/>
-          <w:sz w:val="28"/>
-          <w:szCs w:val="28"/>
-        </w:rPr>
-        <w:fldChar w:fldCharType="end"/>
-      </w:r>
-      <w:r>
-        <w:rPr>
-          <w:rFonts w:ascii="Times New Roman" w:hAnsi="Times New Roman"/>
-          <w:sz w:val="28"/>
-          <w:szCs w:val="28"/>
-        </w:rPr>
-        <w:t xml:space="preserve"> г.р., </w:t>
-      </w:r>
-      <w:r>
-        <w:rPr>
-          <w:rFonts w:ascii="Times New Roman" w:hAnsi="Times New Roman"/>
-          <w:sz w:val="28"/>
-          <w:szCs w:val="28"/>
-        </w:rPr>
-        <w:fldChar w:fldCharType="begin"/>
-      </w:r>
-      <w:r>
-        <w:rPr>
-          <w:rFonts w:ascii="Times New Roman" w:hAnsi="Times New Roman"/>
-          <w:sz w:val="28"/>
-          <w:szCs w:val="28"/>
-        </w:rPr>
-        <w:instrText xml:space="preserve"> MERGEFIELD должность_кого </w:instrText>
-      </w:r>
-      <w:r>
-        <w:rPr>
-          <w:rFonts w:ascii="Times New Roman" w:hAnsi="Times New Roman"/>
-          <w:sz w:val="28"/>
-          <w:szCs w:val="28"/>
-        </w:rPr>
-        <w:fldChar w:fldCharType="separate"/>
-      </w:r>
-      <w:r>
-        <w:rPr>
-          <w:rFonts w:ascii="Times New Roman" w:hAnsi="Times New Roman"/>
-          <w:noProof/>
-          <w:sz w:val="28"/>
-          <w:szCs w:val="28"/>
-        </w:rPr>
-        <w:t xml:space="preserve">водителя - радиотелефониста </w:t>
-      </w:r>
-      <w:r>
-        <w:rPr>
-          <w:rFonts w:ascii="Times New Roman" w:hAnsi="Times New Roman"/>
-          <w:noProof/>
-          <w:sz w:val="28"/>
-          <w:szCs w:val="28"/>
-        </w:rPr>
-        <w:br/>
-      </w:r>
-      <w:r>
-        <w:rPr>
-          <w:rFonts w:ascii="Times New Roman" w:hAnsi="Times New Roman"/>
-          <w:noProof/>
-          <w:sz w:val="28"/>
-          <w:szCs w:val="28"/>
-        </w:rPr>
-        <w:t>4 стрелковой роты 2 стрелкового батальона</w:t>
-      </w:r>
-      <w:r>
-        <w:rPr>
-          <w:rFonts w:ascii="Times New Roman" w:hAnsi="Times New Roman"/>
-          <w:sz w:val="28"/>
-          <w:szCs w:val="28"/>
-        </w:rPr>
-        <w:fldChar w:fldCharType="end"/>
-      </w:r>
-      <w:r>
-        <w:rPr>
-          <w:rFonts w:ascii="Times New Roman" w:hAnsi="Times New Roman"/>
-          <w:sz w:val="28"/>
-          <w:szCs w:val="28"/>
-        </w:rPr>
         <w:t xml:space="preserve"> </w:t>
       </w:r>
       <w:r>
@@ -3492,425 +3129,175 @@
           <w:sz w:val="28"/>
           <w:szCs w:val="28"/>
         </w:rPr>
-        <w:t xml:space="preserve"> который был зачислен в списки личного состава части однако отсутствует по месту несения службы, </w:t>
-      </w:r>
-      <w:r>
-        <w:rPr>
-          <w:rFonts w:ascii="Times New Roman" w:hAnsi="Times New Roman"/>
-          <w:sz w:val="28"/>
-          <w:szCs w:val="28"/>
-        </w:rPr>
-        <w:fldChar w:fldCharType="begin"/>
-      </w:r>
-      <w:r>
-        <w:rPr>
-          <w:rFonts w:ascii="Times New Roman" w:hAnsi="Times New Roman"/>
-          <w:sz w:val="28"/>
-          <w:szCs w:val="28"/>
-        </w:rPr>
-        <w:instrText xml:space="preserve"> MERGEFIELD ЗВАНИЕ_ФИО_ИМЕНИТЕЛЬНЫЙ </w:instrText>
-      </w:r>
-      <w:r>
-        <w:rPr>
-          <w:rFonts w:ascii="Times New Roman" w:hAnsi="Times New Roman"/>
-          <w:sz w:val="28"/>
-          <w:szCs w:val="28"/>
-        </w:rPr>
-        <w:fldChar w:fldCharType="separate"/>
-      </w:r>
-      <w:r>
-        <w:rPr>
-          <w:rFonts w:ascii="Times New Roman" w:hAnsi="Times New Roman"/>
-          <w:noProof/>
-          <w:sz w:val="28"/>
-          <w:szCs w:val="28"/>
-        </w:rPr>
-        <w:t>ефрейтор Лябин Михаил Юрьевич</w:t>
-      </w:r>
-      <w:r>
-        <w:rPr>
-          <w:rFonts w:ascii="Times New Roman" w:hAnsi="Times New Roman"/>
-          <w:sz w:val="28"/>
-          <w:szCs w:val="28"/>
-        </w:rPr>
-        <w:fldChar w:fldCharType="end"/>
-      </w:r>
-      <w:r>
-        <w:rPr>
-          <w:rFonts w:ascii="Times New Roman" w:hAnsi="Times New Roman"/>
-          <w:sz w:val="28"/>
-        </w:rPr>
-        <w:t xml:space="preserve">, </w:t>
-      </w:r>
-      <w:r>
-        <w:rPr>
-          <w:rFonts w:ascii="Times New Roman" w:hAnsi="Times New Roman"/>
-          <w:sz w:val="28"/>
-        </w:rPr>
-        <w:fldChar w:fldCharType="begin"/>
-      </w:r>
-      <w:r>
-        <w:rPr>
-          <w:rFonts w:ascii="Times New Roman" w:hAnsi="Times New Roman"/>
-          <w:sz w:val="28"/>
-        </w:rPr>
-        <w:instrText xml:space="preserve"> MERGEFIELD Дата_рожд </w:instrText>
-      </w:r>
-      <w:r>
-        <w:rPr>
-          <w:rFonts w:ascii="Times New Roman" w:hAnsi="Times New Roman"/>
-          <w:sz w:val="28"/>
-        </w:rPr>
-        <w:fldChar w:fldCharType="separate"/>
-      </w:r>
-      <w:r>
-        <w:rPr>
-          <w:rFonts w:ascii="Times New Roman" w:hAnsi="Times New Roman"/>
-          <w:noProof/>
-          <w:sz w:val="28"/>
-        </w:rPr>
-        <w:t>31.05.1971</w:t>
-      </w:r>
-      <w:r>
-        <w:rPr>
-          <w:rFonts w:ascii="Times New Roman" w:hAnsi="Times New Roman"/>
-          <w:sz w:val="28"/>
-        </w:rPr>
-        <w:fldChar w:fldCharType="end"/>
-      </w:r>
-      <w:r>
-        <w:rPr>
-          <w:rFonts w:ascii="Times New Roman" w:hAnsi="Times New Roman"/>
-          <w:sz w:val="28"/>
-          <w:szCs w:val="28"/>
-        </w:rPr>
-        <w:t xml:space="preserve"> г.р., </w:t>
-      </w:r>
-      <w:r>
-        <w:rPr>
-          <w:rFonts w:ascii="Times New Roman" w:hAnsi="Times New Roman"/>
-          <w:sz w:val="28"/>
-          <w:szCs w:val="28"/>
-        </w:rPr>
-        <w:fldChar w:fldCharType="begin"/>
-      </w:r>
-      <w:r>
-        <w:rPr>
-          <w:rFonts w:ascii="Times New Roman" w:hAnsi="Times New Roman"/>
-          <w:sz w:val="28"/>
-          <w:szCs w:val="28"/>
-        </w:rPr>
-        <w:instrText xml:space="preserve"> MERGEFIELD должность_кто </w:instrText>
-      </w:r>
-      <w:r>
-        <w:rPr>
-          <w:rFonts w:ascii="Times New Roman" w:hAnsi="Times New Roman"/>
-          <w:sz w:val="28"/>
-          <w:szCs w:val="28"/>
-        </w:rPr>
-        <w:fldChar w:fldCharType="separate"/>
-      </w:r>
-      <w:r>
-        <w:rPr>
-          <w:rFonts w:ascii="Times New Roman" w:hAnsi="Times New Roman"/>
-          <w:noProof/>
-          <w:sz w:val="28"/>
-          <w:szCs w:val="28"/>
-        </w:rPr>
-        <w:t>водитель - радиотелефонист 4 стрелковой роты 2 стрелкового батальона</w:t>
-      </w:r>
-      <w:r>
-        <w:rPr>
-          <w:rFonts w:ascii="Times New Roman" w:hAnsi="Times New Roman"/>
-          <w:sz w:val="28"/>
-          <w:szCs w:val="28"/>
-        </w:rPr>
-        <w:fldChar w:fldCharType="end"/>
-      </w:r>
-      <w:r>
-        <w:rPr>
-          <w:rFonts w:ascii="Times New Roman" w:hAnsi="Times New Roman"/>
-          <w:sz w:val="28"/>
-          <w:szCs w:val="28"/>
-        </w:rPr>
-        <w:t xml:space="preserve"> </w:t>
-      </w:r>
-      <w:r>
-        <w:rPr>
-          <w:rFonts w:ascii="Times New Roman" w:hAnsi="Times New Roman" w:cs="Times New Roman"/>
-          <w:sz w:val="28"/>
-          <w:szCs w:val="28"/>
-        </w:rPr>
-        <w:t>войсковой части 42600</w:t>
-      </w:r>
-      <w:r>
-        <w:rPr>
-          <w:rFonts w:ascii="Times New Roman" w:hAnsi="Times New Roman"/>
-          <w:sz w:val="28"/>
-          <w:szCs w:val="28"/>
-        </w:rPr>
-        <w:t xml:space="preserve"> с </w:t>
-      </w:r>
-      <w:r>
-        <w:rPr>
-          <w:rFonts w:ascii="Times New Roman" w:hAnsi="Times New Roman"/>
-          <w:sz w:val="28"/>
-          <w:szCs w:val="28"/>
-        </w:rPr>
-        <w:fldChar w:fldCharType="begin"/>
-      </w:r>
-      <w:r>
-        <w:rPr>
-          <w:rFonts w:ascii="Times New Roman" w:hAnsi="Times New Roman"/>
-          <w:sz w:val="28"/>
-          <w:szCs w:val="28"/>
-        </w:rPr>
-        <w:instrText xml:space="preserve"> MERGEFIELD Дата_СОЧ </w:instrText>
-      </w:r>
-      <w:r>
-        <w:rPr>
-          <w:rFonts w:ascii="Times New Roman" w:hAnsi="Times New Roman"/>
-          <w:sz w:val="28"/>
-          <w:szCs w:val="28"/>
-        </w:rPr>
-        <w:fldChar w:fldCharType="separate"/>
-      </w:r>
-      <w:r>
-        <w:rPr>
-          <w:rFonts w:ascii="Times New Roman" w:hAnsi="Times New Roman"/>
-          <w:noProof/>
-          <w:sz w:val="28"/>
-          <w:szCs w:val="28"/>
-        </w:rPr>
-        <w:t>26.05.2024</w:t>
-      </w:r>
-      <w:r>
-        <w:rPr>
-          <w:rFonts w:ascii="Times New Roman" w:hAnsi="Times New Roman"/>
-          <w:sz w:val="28"/>
-          <w:szCs w:val="28"/>
-        </w:rPr>
-        <w:fldChar w:fldCharType="end"/>
-      </w:r>
-      <w:r>
-        <w:rPr>
-          <w:rFonts w:ascii="Times New Roman" w:hAnsi="Times New Roman"/>
-          <w:sz w:val="28"/>
-          <w:szCs w:val="28"/>
-        </w:rPr>
-        <w:t xml:space="preserve"> года отсутствует по месту несения службы. В войсковую часть по месту несения службы </w:t>
-      </w:r>
-      <w:r>
-        <w:rPr>
-          <w:rFonts w:ascii="Times New Roman" w:hAnsi="Times New Roman"/>
-          <w:sz w:val="28"/>
-          <w:szCs w:val="28"/>
-        </w:rPr>
-        <w:fldChar w:fldCharType="begin"/>
-      </w:r>
-      <w:r>
-        <w:rPr>
-          <w:rFonts w:ascii="Times New Roman" w:hAnsi="Times New Roman"/>
-          <w:sz w:val="28"/>
-          <w:szCs w:val="28"/>
-        </w:rPr>
-        <w:instrText xml:space="preserve"> MERGEFIELD ЗВАНИЕ_ФИО_ИМЕНИТЕЛЬНЫЙ </w:instrText>
-      </w:r>
-      <w:r>
-        <w:rPr>
-          <w:rFonts w:ascii="Times New Roman" w:hAnsi="Times New Roman"/>
-          <w:sz w:val="28"/>
-          <w:szCs w:val="28"/>
-        </w:rPr>
-        <w:fldChar w:fldCharType="separate"/>
-      </w:r>
-      <w:r>
-        <w:rPr>
-          <w:rFonts w:ascii="Times New Roman" w:hAnsi="Times New Roman"/>
-          <w:noProof/>
-          <w:sz w:val="28"/>
-          <w:szCs w:val="28"/>
-        </w:rPr>
-        <w:t>ефрейтор Лябин Михаил Юрьевич</w:t>
-      </w:r>
-      <w:r>
-        <w:rPr>
-          <w:rFonts w:ascii="Times New Roman" w:hAnsi="Times New Roman"/>
-          <w:sz w:val="28"/>
-          <w:szCs w:val="28"/>
-        </w:rPr>
-        <w:fldChar w:fldCharType="end"/>
-      </w:r>
-      <w:r>
-        <w:rPr>
-          <w:rFonts w:ascii="Times New Roman" w:hAnsi="Times New Roman"/>
-          <w:sz w:val="28"/>
-          <w:szCs w:val="28"/>
-        </w:rPr>
-        <w:t xml:space="preserve"> не явился,</w:t>
-      </w:r>
-      <w:r>
-        <w:rPr>
-          <w:rFonts w:ascii="Times New Roman" w:hAnsi="Times New Roman"/>
-          <w:sz w:val="28"/>
-          <w:szCs w:val="28"/>
-        </w:rPr>
-        <w:br/>
-      </w:r>
-      <w:r>
-        <w:rPr>
-          <w:rFonts w:ascii="Times New Roman" w:hAnsi="Times New Roman"/>
-          <w:sz w:val="28"/>
-          <w:szCs w:val="28"/>
-        </w:rPr>
-        <w:t xml:space="preserve"> об уважительных причинах отсутствия не уведомил вышестоящее командование. На ПВД </w:t>
-      </w:r>
-      <w:r>
-        <w:rPr>
-          <w:rFonts w:ascii="Times New Roman" w:hAnsi="Times New Roman"/>
-          <w:sz w:val="28"/>
-          <w:szCs w:val="28"/>
-        </w:rPr>
-        <w:fldChar w:fldCharType="begin"/>
-      </w:r>
-      <w:r>
-        <w:rPr>
-          <w:rFonts w:ascii="Times New Roman" w:hAnsi="Times New Roman"/>
-          <w:sz w:val="28"/>
-          <w:szCs w:val="28"/>
-        </w:rPr>
-        <w:instrText xml:space="preserve"> MERGEFIELD ЗВАНИЕ_ФИО_ИМЕНИТЕЛЬНЫЙ </w:instrText>
-      </w:r>
-      <w:r>
-        <w:rPr>
-          <w:rFonts w:ascii="Times New Roman" w:hAnsi="Times New Roman"/>
-          <w:sz w:val="28"/>
-          <w:szCs w:val="28"/>
-        </w:rPr>
-        <w:fldChar w:fldCharType="separate"/>
-      </w:r>
-      <w:r>
-        <w:rPr>
-          <w:rFonts w:ascii="Times New Roman" w:hAnsi="Times New Roman"/>
-          <w:noProof/>
-          <w:sz w:val="28"/>
-          <w:szCs w:val="28"/>
-        </w:rPr>
-        <w:t>ефрейтор Лябин Михаил Юрьевич</w:t>
-      </w:r>
-      <w:r>
-        <w:rPr>
-          <w:rFonts w:ascii="Times New Roman" w:hAnsi="Times New Roman"/>
-          <w:sz w:val="28"/>
-          <w:szCs w:val="28"/>
-        </w:rPr>
-        <w:fldChar w:fldCharType="end"/>
-      </w:r>
-      <w:r>
-        <w:rPr>
-          <w:rFonts w:ascii="Times New Roman" w:hAnsi="Times New Roman"/>
-          <w:sz w:val="28"/>
-          <w:szCs w:val="28"/>
-        </w:rPr>
-        <w:t xml:space="preserve"> отсутствовал. Поисковые мероприятия результатов не принесли, по месту жительства военнослужащий не разыскан, на телефонные звонки не отвечает либо телефон отключен, его местонахождение не установлено. В период с </w:t>
-      </w:r>
-      <w:r>
-        <w:rPr>
-          <w:rFonts w:ascii="Times New Roman" w:hAnsi="Times New Roman"/>
-          <w:sz w:val="28"/>
-          <w:szCs w:val="28"/>
-        </w:rPr>
-        <w:fldChar w:fldCharType="begin"/>
-      </w:r>
-      <w:r>
-        <w:rPr>
-          <w:rFonts w:ascii="Times New Roman" w:hAnsi="Times New Roman"/>
-          <w:sz w:val="28"/>
-          <w:szCs w:val="28"/>
-        </w:rPr>
-        <w:instrText xml:space="preserve"> MERGEFIELD Дата_СОЧ </w:instrText>
-      </w:r>
-      <w:r>
-        <w:rPr>
-          <w:rFonts w:ascii="Times New Roman" w:hAnsi="Times New Roman"/>
-          <w:sz w:val="28"/>
-          <w:szCs w:val="28"/>
-        </w:rPr>
-        <w:fldChar w:fldCharType="separate"/>
-      </w:r>
-      <w:r>
-        <w:rPr>
-          <w:rFonts w:ascii="Times New Roman" w:hAnsi="Times New Roman"/>
-          <w:noProof/>
-          <w:sz w:val="28"/>
-          <w:szCs w:val="28"/>
-        </w:rPr>
-        <w:t>26.05.2024</w:t>
-      </w:r>
-      <w:r>
-        <w:rPr>
-          <w:rFonts w:ascii="Times New Roman" w:hAnsi="Times New Roman"/>
-          <w:sz w:val="28"/>
-          <w:szCs w:val="28"/>
-        </w:rPr>
-        <w:fldChar w:fldCharType="end"/>
-      </w:r>
-      <w:r>
-        <w:rPr>
-          <w:rFonts w:ascii="Times New Roman" w:hAnsi="Times New Roman"/>
-          <w:sz w:val="28"/>
-          <w:szCs w:val="28"/>
-        </w:rPr>
-        <w:t xml:space="preserve"> года по настоящее время </w:t>
-      </w:r>
-      <w:r>
-        <w:rPr>
-          <w:rFonts w:ascii="Times New Roman" w:hAnsi="Times New Roman"/>
-          <w:sz w:val="28"/>
-          <w:szCs w:val="28"/>
-        </w:rPr>
-        <w:fldChar w:fldCharType="begin"/>
-      </w:r>
-      <w:r>
-        <w:rPr>
-          <w:rFonts w:ascii="Times New Roman" w:hAnsi="Times New Roman"/>
-          <w:sz w:val="28"/>
-          <w:szCs w:val="28"/>
-        </w:rPr>
-        <w:instrText xml:space="preserve"> MERGEFIELD ЗВАНИЕ_ФИО_ИМЕНИТЕЛЬНЫЙ </w:instrText>
-      </w:r>
-      <w:r>
-        <w:rPr>
-          <w:rFonts w:ascii="Times New Roman" w:hAnsi="Times New Roman"/>
-          <w:sz w:val="28"/>
-          <w:szCs w:val="28"/>
-        </w:rPr>
-        <w:fldChar w:fldCharType="separate"/>
-      </w:r>
-      <w:r>
-        <w:rPr>
-          <w:rFonts w:ascii="Times New Roman" w:hAnsi="Times New Roman"/>
-          <w:noProof/>
-          <w:sz w:val="28"/>
-          <w:szCs w:val="28"/>
-        </w:rPr>
-        <w:t>ефрейтор Лябин Михаил Юрьевич</w:t>
-      </w:r>
-      <w:r>
-        <w:rPr>
-          <w:rFonts w:ascii="Times New Roman" w:hAnsi="Times New Roman"/>
-          <w:sz w:val="28"/>
-          <w:szCs w:val="28"/>
-        </w:rPr>
-        <w:fldChar w:fldCharType="end"/>
-      </w:r>
-      <w:r>
-        <w:rPr>
-          <w:rFonts w:ascii="Times New Roman" w:hAnsi="Times New Roman"/>
-          <w:sz w:val="28"/>
-          <w:szCs w:val="28"/>
-        </w:rPr>
-        <w:t xml:space="preserve"> на военной службе отсутствует, уклоняясь от исполнения служебных обязанностей. </w:t>
+        <w:t xml:space="preserve"> с</w:t>
+      </w:r>
+      <w:r>
+        <w:rPr>
+          <w:rFonts w:ascii="Times New Roman" w:hAnsi="Times New Roman"/>
+          <w:sz w:val="28"/>
+          <w:szCs w:val="28"/>
+        </w:rPr>
+        <w:t xml:space="preserve"> </w:t>
+      </w:r>
+      <w:r>
+        <w:rPr>
+          <w:rFonts w:ascii="Times New Roman" w:hAnsi="Times New Roman"/>
+          <w:sz w:val="28"/>
+          <w:szCs w:val="28"/>
+        </w:rPr>
+        <w:t>{ДАТА-СОБЫТИЯ-КР}</w:t>
+      </w:r>
+      <w:r>
+        <w:rPr>
+          <w:rFonts w:ascii="Times New Roman" w:hAnsi="Times New Roman"/>
+          <w:sz w:val="28"/>
+          <w:szCs w:val="28"/>
+        </w:rPr>
+        <w:t xml:space="preserve"> </w:t>
+      </w:r>
+      <w:r>
+        <w:rPr>
+          <w:rFonts w:ascii="Times New Roman" w:hAnsi="Times New Roman"/>
+          <w:sz w:val="28"/>
+          <w:szCs w:val="28"/>
+        </w:rPr>
+        <w:t>года</w:t>
+      </w:r>
+      <w:r>
+        <w:rPr>
+          <w:rFonts w:ascii="Times New Roman" w:hAnsi="Times New Roman"/>
+          <w:sz w:val="28"/>
+          <w:szCs w:val="28"/>
+        </w:rPr>
+        <w:t xml:space="preserve"> </w:t>
+      </w:r>
+      <w:r>
+        <w:rPr>
+          <w:rFonts w:ascii="Times New Roman" w:hAnsi="Times New Roman"/>
+          <w:sz w:val="28"/>
+          <w:szCs w:val="28"/>
+        </w:rPr>
+        <w:t>отсутствует по месту несения службы. В войсковую часть по месту несения службы</w:t>
+      </w:r>
+      <w:r>
+        <w:rPr>
+          <w:rFonts w:ascii="Times New Roman" w:hAnsi="Times New Roman"/>
+          <w:sz w:val="28"/>
+          <w:szCs w:val="28"/>
+        </w:rPr>
+        <w:t xml:space="preserve"> </w:t>
+      </w:r>
+      <w:r>
+        <w:rPr>
+          <w:rFonts w:ascii="Times New Roman" w:hAnsi="Times New Roman"/>
+          <w:sz w:val="28"/>
+          <w:szCs w:val="28"/>
+        </w:rPr>
+        <w:t>{СОЛД-ЗВАНИЕ;И} {СОЛД-ФИО;И}</w:t>
+      </w:r>
+      <w:r>
+        <w:rPr>
+          <w:rFonts w:ascii="Times New Roman" w:hAnsi="Times New Roman"/>
+          <w:sz w:val="28"/>
+          <w:szCs w:val="28"/>
+        </w:rPr>
+        <w:t xml:space="preserve"> не явился, об уважительных причинах отсутствия не уведомил вышестоящее командование. На ПВД</w:t>
+      </w:r>
+      <w:r>
+        <w:rPr>
+          <w:rFonts w:ascii="Times New Roman" w:hAnsi="Times New Roman"/>
+          <w:sz w:val="28"/>
+          <w:szCs w:val="28"/>
+        </w:rPr>
+        <w:t xml:space="preserve"> </w:t>
+      </w:r>
+      <w:r>
+        <w:rPr>
+          <w:rFonts w:ascii="Times New Roman" w:hAnsi="Times New Roman"/>
+          <w:sz w:val="28"/>
+          <w:szCs w:val="28"/>
+        </w:rPr>
+        <w:t>{СОЛД-ЗВАНИЕ;И} {СОЛД-ФИО;И}</w:t>
+      </w:r>
+      <w:r>
+        <w:rPr>
+          <w:rFonts w:ascii="Times New Roman" w:hAnsi="Times New Roman"/>
+          <w:sz w:val="28"/>
+          <w:szCs w:val="28"/>
+        </w:rPr>
+        <w:t xml:space="preserve"> отсутствовал. Поисковые мероприятия результатов не принесли, по месту жительства военнослужащий не разыскан, на телефонные звонки не отвечает либо телефон отключен, его местонахождение не установлено. В период с</w:t>
+      </w:r>
+      <w:r>
+        <w:rPr>
+          <w:rFonts w:ascii="Times New Roman" w:hAnsi="Times New Roman"/>
+          <w:sz w:val="28"/>
+          <w:szCs w:val="28"/>
+        </w:rPr>
+        <w:t xml:space="preserve"> </w:t>
+      </w:r>
+      <w:r>
+        <w:rPr>
+          <w:rFonts w:ascii="Times New Roman" w:hAnsi="Times New Roman"/>
+          <w:sz w:val="28"/>
+          <w:szCs w:val="28"/>
+        </w:rPr>
+        <w:t>{ДАТА-СОБЫТИЯ-КР}</w:t>
+      </w:r>
+      <w:r>
+        <w:rPr>
+          <w:rFonts w:ascii="Times New Roman" w:hAnsi="Times New Roman"/>
+          <w:sz w:val="28"/>
+          <w:szCs w:val="28"/>
+        </w:rPr>
+        <w:t xml:space="preserve"> </w:t>
+      </w:r>
+      <w:r>
+        <w:rPr>
+          <w:rFonts w:ascii="Times New Roman" w:hAnsi="Times New Roman"/>
+          <w:sz w:val="28"/>
+          <w:szCs w:val="28"/>
+        </w:rPr>
+        <w:t>года</w:t>
+      </w:r>
+      <w:r>
+        <w:rPr>
+          <w:rFonts w:ascii="Times New Roman" w:hAnsi="Times New Roman"/>
+          <w:sz w:val="28"/>
+          <w:szCs w:val="28"/>
+        </w:rPr>
+        <w:t xml:space="preserve"> </w:t>
+      </w:r>
+      <w:r>
+        <w:rPr>
+          <w:rFonts w:ascii="Times New Roman" w:hAnsi="Times New Roman"/>
+          <w:sz w:val="28"/>
+          <w:szCs w:val="28"/>
+        </w:rPr>
+        <w:t>по настоящее время</w:t>
+      </w:r>
+      <w:r>
+        <w:rPr>
+          <w:rFonts w:ascii="Times New Roman" w:hAnsi="Times New Roman"/>
+          <w:sz w:val="28"/>
+          <w:szCs w:val="28"/>
+        </w:rPr>
+        <w:t xml:space="preserve"> </w:t>
+      </w:r>
+      <w:r>
+        <w:rPr>
+          <w:rFonts w:ascii="Times New Roman" w:hAnsi="Times New Roman"/>
+          <w:sz w:val="28"/>
+          <w:szCs w:val="28"/>
+        </w:rPr>
+        <w:t>{СОЛД-ЗВАНИЕ;И} {СОЛД-ФИО;И}</w:t>
+      </w:r>
+      <w:r>
+        <w:rPr>
+          <w:rFonts w:ascii="Times New Roman" w:hAnsi="Times New Roman"/>
+          <w:sz w:val="28"/>
+          <w:szCs w:val="28"/>
+        </w:rPr>
+        <w:t xml:space="preserve"> на военной службе отсутствует, уклоняясь от исполнения служебных обязанностей.</w:t>
       </w:r>
     </w:p>
     <w:p>
@@ -4017,72 +3404,31 @@
           <w:sz w:val="28"/>
           <w:szCs w:val="28"/>
         </w:rPr>
-        <w:t xml:space="preserve">В материалах проверки отсутствуют документы, удостоверяющие личность военнослужащего </w:t>
-      </w:r>
-      <w:r>
-        <w:rPr>
-          <w:rFonts w:ascii="Times New Roman" w:hAnsi="Times New Roman"/>
-          <w:sz w:val="28"/>
-          <w:szCs w:val="28"/>
-        </w:rPr>
-        <w:fldChar w:fldCharType="begin"/>
-      </w:r>
-      <w:r>
-        <w:rPr>
-          <w:rFonts w:ascii="Times New Roman" w:hAnsi="Times New Roman"/>
-          <w:sz w:val="28"/>
-          <w:szCs w:val="28"/>
-        </w:rPr>
-        <w:instrText xml:space="preserve"> MERGEFIELD ЗВАНИЕ_ФИО_РОДИТЕЛЬНЫЙ </w:instrText>
-      </w:r>
-      <w:r>
-        <w:rPr>
-          <w:rFonts w:ascii="Times New Roman" w:hAnsi="Times New Roman"/>
-          <w:sz w:val="28"/>
-          <w:szCs w:val="28"/>
-        </w:rPr>
-        <w:fldChar w:fldCharType="separate"/>
-      </w:r>
-      <w:r>
-        <w:rPr>
-          <w:rFonts w:ascii="Times New Roman" w:hAnsi="Times New Roman"/>
-          <w:noProof/>
-          <w:sz w:val="28"/>
-          <w:szCs w:val="28"/>
-        </w:rPr>
-        <w:t>ефрейтора Лябина Михаила Юрьевича</w:t>
-      </w:r>
-      <w:r>
-        <w:rPr>
-          <w:rFonts w:ascii="Times New Roman" w:hAnsi="Times New Roman"/>
-          <w:sz w:val="28"/>
-          <w:szCs w:val="28"/>
-        </w:rPr>
-        <w:fldChar w:fldCharType="end"/>
-      </w:r>
-      <w:r>
-        <w:rPr>
-          <w:rFonts w:ascii="Times New Roman" w:hAnsi="Times New Roman"/>
-          <w:sz w:val="28"/>
-          <w:szCs w:val="28"/>
-        </w:rPr>
-        <w:t xml:space="preserve">. Возникла необходимость на продление срока проверки сообщения о преступлении </w:t>
-      </w:r>
-      <w:r>
-        <w:rPr>
-          <w:rFonts w:ascii="Times New Roman" w:hAnsi="Times New Roman"/>
-          <w:sz w:val="28"/>
-          <w:szCs w:val="28"/>
-        </w:rPr>
-        <w:br/>
-      </w:r>
-      <w:r>
-        <w:rPr>
-          <w:rFonts w:ascii="Times New Roman" w:hAnsi="Times New Roman"/>
-          <w:sz w:val="28"/>
-          <w:szCs w:val="28"/>
-        </w:rPr>
-        <w:t>до 10 суток для получения информации из Управления по вопросам миграции или выявления документов, подтверждающих личность военнослужащего.</w:t>
+        <w:t>В материалах проверки отсутствуют документы, удостоверяющие личность военнослужащего</w:t>
+      </w:r>
+      <w:r>
+        <w:rPr>
+          <w:rFonts w:ascii="Times New Roman" w:hAnsi="Times New Roman"/>
+          <w:sz w:val="28"/>
+          <w:szCs w:val="28"/>
+        </w:rPr>
+        <w:t xml:space="preserve"> </w:t>
+      </w:r>
+      <w:r>
+        <w:rPr>
+          <w:rFonts w:ascii="Times New Roman" w:hAnsi="Times New Roman"/>
+          <w:sz w:val="28"/>
+          <w:szCs w:val="28"/>
+        </w:rPr>
+        <w:t>{СОЛД-ЗВАНИЕ;Р} {СОЛД-ФИО;Р}</w:t>
+      </w:r>
+      <w:r>
+        <w:rPr>
+          <w:rFonts w:ascii="Times New Roman" w:hAnsi="Times New Roman"/>
+          <w:sz w:val="28"/>
+          <w:szCs w:val="28"/>
+        </w:rPr>
+        <w:t>. Возникла необходимость на продление срока проверки сообщения о преступлении до 10 суток для получения информации из Управления по вопросам миграции или выявления документов, подтверждающих личность военнослужащего.</w:t>
       </w:r>
     </w:p>
     <w:p>
@@ -4243,7 +3589,23 @@
           <w:sz w:val="28"/>
           <w:szCs w:val="28"/>
         </w:rPr>
-        <w:t xml:space="preserve"> УК РФ, в отношении военнослужащего, </w:t>
+        <w:t xml:space="preserve"> УК РФ, в отношении военнослужащего,</w:t>
+      </w:r>
+      <w:r>
+        <w:rPr>
+          <w:rFonts w:ascii="Times New Roman" w:hAnsi="Times New Roman"/>
+          <w:sz w:val="28"/>
+          <w:szCs w:val="28"/>
+        </w:rPr>
+        <w:t xml:space="preserve"> </w:t>
+      </w:r>
+      <w:r>
+        <w:rPr>
+          <w:rFonts w:ascii="Times New Roman" w:hAnsi="Times New Roman"/>
+          <w:sz w:val="28"/>
+          <w:szCs w:val="28"/>
+        </w:rPr>
+        <w:t>{СОЛД-ДОЛЖНОСТЬ;Р}</w:t>
       </w:r>
       <w:r>
         <w:rPr>
@@ -4276,7 +3638,7 @@
           <w:sz w:val="28"/>
           <w:szCs w:val="28"/>
         </w:rPr>
-        <w:t>водителя - радиотелефониста 4 стрелковой роты 2 стрелкового батальона</w:t>
+        <w:t xml:space="preserve"> 4 стрелковой роты 2 стрелкового батальона</w:t>
       </w:r>
       <w:r>
         <w:rPr>
@@ -4316,181 +3678,92 @@
           <w:sz w:val="28"/>
           <w:szCs w:val="28"/>
         </w:rPr>
-        <w:fldChar w:fldCharType="begin"/>
-      </w:r>
-      <w:r>
-        <w:rPr>
-          <w:rFonts w:ascii="Times New Roman" w:hAnsi="Times New Roman"/>
-          <w:sz w:val="28"/>
-          <w:szCs w:val="28"/>
-        </w:rPr>
-        <w:instrText xml:space="preserve"> MERGEFIELD ЗВАНИЕ_ФИО_РОДИТЕЛЬНЫЙ </w:instrText>
-      </w:r>
-      <w:r>
-        <w:rPr>
-          <w:rFonts w:ascii="Times New Roman" w:hAnsi="Times New Roman"/>
-          <w:sz w:val="28"/>
-          <w:szCs w:val="28"/>
-        </w:rPr>
-        <w:fldChar w:fldCharType="separate"/>
-      </w:r>
-      <w:r>
-        <w:rPr>
-          <w:rFonts w:ascii="Times New Roman" w:hAnsi="Times New Roman"/>
-          <w:noProof/>
-          <w:sz w:val="28"/>
-          <w:szCs w:val="28"/>
-        </w:rPr>
-        <w:t>ефрейтора Лябина Михаила Юрьевича</w:t>
-      </w:r>
-      <w:r>
-        <w:rPr>
-          <w:rFonts w:ascii="Times New Roman" w:hAnsi="Times New Roman"/>
-          <w:sz w:val="28"/>
-          <w:szCs w:val="28"/>
-        </w:rPr>
-        <w:fldChar w:fldCharType="end"/>
-      </w:r>
-      <w:r>
-        <w:rPr>
-          <w:rFonts w:ascii="Times New Roman" w:hAnsi="Times New Roman"/>
-          <w:sz w:val="28"/>
-        </w:rPr>
-        <w:t xml:space="preserve">, </w:t>
-      </w:r>
-      <w:r>
-        <w:rPr>
-          <w:rFonts w:ascii="Times New Roman" w:hAnsi="Times New Roman"/>
-          <w:sz w:val="28"/>
-        </w:rPr>
-        <w:fldChar w:fldCharType="begin"/>
-      </w:r>
-      <w:r>
-        <w:rPr>
-          <w:rFonts w:ascii="Times New Roman" w:hAnsi="Times New Roman"/>
-          <w:sz w:val="28"/>
-        </w:rPr>
-        <w:instrText xml:space="preserve"> MERGEFIELD Дата_рожд </w:instrText>
-      </w:r>
-      <w:r>
-        <w:rPr>
-          <w:rFonts w:ascii="Times New Roman" w:hAnsi="Times New Roman"/>
-          <w:sz w:val="28"/>
-        </w:rPr>
-        <w:fldChar w:fldCharType="separate"/>
-      </w:r>
-      <w:r>
-        <w:rPr>
-          <w:rFonts w:ascii="Times New Roman" w:hAnsi="Times New Roman"/>
-          <w:noProof/>
-          <w:sz w:val="28"/>
-        </w:rPr>
-        <w:t>31.05.1971</w:t>
-      </w:r>
-      <w:r>
-        <w:rPr>
-          <w:rFonts w:ascii="Times New Roman" w:hAnsi="Times New Roman"/>
-          <w:sz w:val="28"/>
-        </w:rPr>
-        <w:fldChar w:fldCharType="end"/>
-      </w:r>
-      <w:r>
-        <w:rPr>
-          <w:rFonts w:ascii="Times New Roman" w:hAnsi="Times New Roman"/>
-          <w:sz w:val="28"/>
-          <w:szCs w:val="28"/>
-        </w:rPr>
-        <w:t xml:space="preserve"> года рождения, личный номер </w:t>
-      </w:r>
-      <w:r>
-        <w:rPr>
-          <w:rFonts w:ascii="Times New Roman" w:hAnsi="Times New Roman"/>
-          <w:sz w:val="28"/>
-          <w:szCs w:val="28"/>
-        </w:rPr>
-        <w:fldChar w:fldCharType="begin"/>
-      </w:r>
-      <w:r>
-        <w:rPr>
-          <w:rFonts w:ascii="Times New Roman" w:hAnsi="Times New Roman"/>
-          <w:sz w:val="28"/>
-          <w:szCs w:val="28"/>
-        </w:rPr>
-        <w:instrText xml:space="preserve"> MERGEFIELD L_N </w:instrText>
-      </w:r>
-      <w:r>
-        <w:rPr>
-          <w:rFonts w:ascii="Times New Roman" w:hAnsi="Times New Roman"/>
-          <w:sz w:val="28"/>
-          <w:szCs w:val="28"/>
-        </w:rPr>
-        <w:fldChar w:fldCharType="separate"/>
-      </w:r>
-      <w:r>
-        <w:rPr>
-          <w:rFonts w:ascii="Times New Roman" w:hAnsi="Times New Roman"/>
-          <w:noProof/>
-          <w:sz w:val="28"/>
-          <w:szCs w:val="28"/>
-        </w:rPr>
-        <w:t>АБ-099812</w:t>
-      </w:r>
-      <w:r>
-        <w:rPr>
-          <w:rFonts w:ascii="Times New Roman" w:hAnsi="Times New Roman"/>
-          <w:sz w:val="28"/>
-          <w:szCs w:val="28"/>
-        </w:rPr>
-        <w:fldChar w:fldCharType="end"/>
-      </w:r>
-      <w:r>
-        <w:rPr>
-          <w:rFonts w:ascii="Times New Roman" w:hAnsi="Times New Roman"/>
-          <w:sz w:val="28"/>
-          <w:szCs w:val="28"/>
-        </w:rPr>
-        <w:t xml:space="preserve">  до 10 суток, т.е. по </w:t>
-      </w:r>
-      <w:r>
-        <w:rPr>
-          <w:rFonts w:ascii="Times New Roman" w:hAnsi="Times New Roman"/>
-          <w:sz w:val="28"/>
-          <w:szCs w:val="28"/>
-        </w:rPr>
-        <w:fldChar w:fldCharType="begin"/>
-      </w:r>
-      <w:r>
-        <w:rPr>
-          <w:rFonts w:ascii="Times New Roman" w:hAnsi="Times New Roman"/>
-          <w:sz w:val="28"/>
-          <w:szCs w:val="28"/>
-        </w:rPr>
-        <w:instrText xml:space="preserve"> MERGEFIELD срок_продления </w:instrText>
-      </w:r>
-      <w:r>
-        <w:rPr>
-          <w:rFonts w:ascii="Times New Roman" w:hAnsi="Times New Roman"/>
-          <w:sz w:val="28"/>
-          <w:szCs w:val="28"/>
-        </w:rPr>
-        <w:fldChar w:fldCharType="separate"/>
-      </w:r>
-      <w:r>
-        <w:rPr>
-          <w:rFonts w:ascii="Times New Roman" w:hAnsi="Times New Roman"/>
-          <w:noProof/>
-          <w:sz w:val="28"/>
-          <w:szCs w:val="28"/>
-        </w:rPr>
-        <w:t>05.06.2024</w:t>
-      </w:r>
-      <w:r>
-        <w:rPr>
-          <w:rFonts w:ascii="Times New Roman" w:hAnsi="Times New Roman"/>
-          <w:sz w:val="28"/>
-          <w:szCs w:val="28"/>
-        </w:rPr>
-        <w:fldChar w:fldCharType="end"/>
+        <w:t>{СОЛД-ЗВАНИЕ;Р} {СОЛД-ФИО;Р}</w:t>
+      </w:r>
+      <w:r>
+        <w:rPr>
+          <w:rFonts w:ascii="Times New Roman" w:hAnsi="Times New Roman"/>
+          <w:sz w:val="28"/>
+        </w:rPr>
+        <w:t>,</w:t>
+      </w:r>
+      <w:r>
+        <w:rPr>
+          <w:rFonts w:ascii="Times New Roman" w:hAnsi="Times New Roman"/>
+          <w:sz w:val="28"/>
+        </w:rPr>
+        <w:t xml:space="preserve"> </w:t>
+      </w:r>
+      <w:r>
+        <w:rPr>
+          <w:rFonts w:ascii="Times New Roman" w:hAnsi="Times New Roman"/>
+          <w:sz w:val="28"/>
+        </w:rPr>
+        <w:t>{СОЛД-ДР-КР}</w:t>
+      </w:r>
+      <w:r>
+        <w:rPr>
+          <w:rFonts w:ascii="Times New Roman" w:hAnsi="Times New Roman"/>
+          <w:sz w:val="28"/>
+          <w:szCs w:val="28"/>
+        </w:rPr>
+        <w:t>, личный номер</w:t>
+      </w:r>
+      <w:r>
+        <w:rPr>
+          <w:rFonts w:ascii="Times New Roman" w:hAnsi="Times New Roman"/>
+          <w:sz w:val="28"/>
+          <w:szCs w:val="28"/>
+        </w:rPr>
+        <w:t xml:space="preserve"> </w:t>
+      </w:r>
+      <w:r>
+        <w:rPr>
+          <w:rFonts w:ascii="Times New Roman" w:hAnsi="Times New Roman"/>
+          <w:sz w:val="28"/>
+          <w:szCs w:val="28"/>
+        </w:rPr>
+        <w:t>{СОЛД-ЛН}</w:t>
+      </w:r>
+      <w:r>
+        <w:rPr>
+          <w:rFonts w:ascii="Times New Roman" w:hAnsi="Times New Roman"/>
+          <w:sz w:val="28"/>
+          <w:szCs w:val="28"/>
+        </w:rPr>
+        <w:t xml:space="preserve"> до 10 суток, т.е. по</w:t>
+      </w:r>
+      <w:r>
+        <w:rPr>
+          <w:rFonts w:ascii="Times New Roman" w:hAnsi="Times New Roman"/>
+          <w:sz w:val="28"/>
+          <w:szCs w:val="28"/>
+        </w:rPr>
+        <w:t xml:space="preserve"> </w:t>
+      </w:r>
+      <w:r>
+        <w:rPr>
+          <w:rFonts w:ascii="Times New Roman" w:hAnsi="Times New Roman"/>
+          <w:sz w:val="28"/>
+          <w:szCs w:val="28"/>
+        </w:rPr>
+        <w:t>&lt;</w:t>
+      </w:r>
+      <w:r>
+        <w:rPr>
+          <w:rFonts w:ascii="Times New Roman" w:hAnsi="Times New Roman"/>
+          <w:sz w:val="28"/>
+          <w:szCs w:val="28"/>
+        </w:rPr>
+        <w:t>ДАТА</w:t>
+      </w:r>
+      <w:r>
+        <w:rPr>
+          <w:rFonts w:ascii="Times New Roman" w:hAnsi="Times New Roman"/>
+          <w:sz w:val="28"/>
+          <w:szCs w:val="28"/>
+        </w:rPr>
+        <w:t>&gt;</w:t>
       </w:r>
       <w:r>
         <w:rPr>
@@ -4668,23 +3941,7 @@
           <w:sz w:val="28"/>
           <w:szCs w:val="28"/>
         </w:rPr>
-        <w:t>С</w:t>
-      </w:r>
-      <w:r>
-        <w:rPr>
-          <w:rFonts w:ascii="Times New Roman" w:hAnsi="Times New Roman"/>
-          <w:sz w:val="28"/>
-          <w:szCs w:val="28"/>
-        </w:rPr>
-        <w:t xml:space="preserve">. </w:t>
-      </w:r>
-      <w:r>
-        <w:rPr>
-          <w:rFonts w:ascii="Times New Roman" w:hAnsi="Times New Roman"/>
-          <w:sz w:val="28"/>
-          <w:szCs w:val="28"/>
-        </w:rPr>
-        <w:t>Белич</w:t>
+        <w:t>&lt;ФИО&gt;</w:t>
       </w:r>
     </w:p>
     <w:p>
@@ -4883,55 +4140,47 @@
           <w:sz w:val="28"/>
           <w:szCs w:val="28"/>
         </w:rPr>
-        <w:t xml:space="preserve">Орган дознания - командир войсковой части 42600 полковник </w:t>
-      </w:r>
-      <w:r>
-        <w:rPr>
-          <w:rFonts w:ascii="Times New Roman" w:hAnsi="Times New Roman"/>
-          <w:sz w:val="28"/>
-          <w:szCs w:val="28"/>
-        </w:rPr>
-        <w:br/>
-      </w:r>
-      <w:r>
-        <w:rPr>
-          <w:rFonts w:ascii="Times New Roman" w:hAnsi="Times New Roman"/>
-          <w:sz w:val="28"/>
-          <w:szCs w:val="28"/>
-        </w:rPr>
-        <w:t>Гибадулин</w:t>
-      </w:r>
-      <w:r>
-        <w:rPr>
-          <w:rFonts w:ascii="Times New Roman" w:hAnsi="Times New Roman"/>
-          <w:sz w:val="28"/>
-          <w:szCs w:val="28"/>
-        </w:rPr>
-        <w:t> </w:t>
-      </w:r>
-      <w:r>
-        <w:rPr>
-          <w:rFonts w:ascii="Times New Roman" w:hAnsi="Times New Roman"/>
-          <w:sz w:val="28"/>
-          <w:szCs w:val="28"/>
-        </w:rPr>
-        <w:t xml:space="preserve">А.М. рассмотрев сообщение о преступлении - рапорт </w:t>
-      </w:r>
-      <w:r>
-        <w:rPr>
-          <w:rFonts w:ascii="Times New Roman" w:hAnsi="Times New Roman"/>
-          <w:sz w:val="28"/>
-          <w:szCs w:val="28"/>
-        </w:rPr>
-        <w:br/>
-      </w:r>
-      <w:r>
-        <w:rPr>
-          <w:rFonts w:ascii="Times New Roman" w:hAnsi="Times New Roman"/>
-          <w:sz w:val="28"/>
-          <w:szCs w:val="28"/>
-        </w:rPr>
-        <w:t xml:space="preserve">об обнаружении признаков преступления, предусмотренного </w:t>
+        <w:t xml:space="preserve">Орган дознания - командир войсковой части 42600 </w:t>
+      </w:r>
+      <w:r>
+        <w:rPr>
+          <w:rFonts w:ascii="Times New Roman" w:hAnsi="Times New Roman"/>
+          <w:sz w:val="28"/>
+          <w:szCs w:val="28"/>
+        </w:rPr>
+        <w:t>&lt;</w:t>
+      </w:r>
+      <w:r>
+        <w:rPr>
+          <w:rFonts w:ascii="Times New Roman" w:hAnsi="Times New Roman"/>
+          <w:sz w:val="28"/>
+          <w:szCs w:val="28"/>
+        </w:rPr>
+        <w:t xml:space="preserve">звание и </w:t>
+      </w:r>
+      <w:r>
+        <w:rPr>
+          <w:rFonts w:ascii="Times New Roman" w:hAnsi="Times New Roman"/>
+          <w:sz w:val="28"/>
+          <w:szCs w:val="28"/>
+        </w:rPr>
+        <w:t>ФИО&gt;</w:t>
+      </w:r>
+      <w:r>
+        <w:rPr>
+          <w:rFonts w:ascii="Times New Roman" w:hAnsi="Times New Roman"/>
+          <w:sz w:val="28"/>
+          <w:szCs w:val="28"/>
+        </w:rPr>
+        <w:t xml:space="preserve"> </w:t>
+      </w:r>
+      <w:r>
+        <w:rPr>
+          <w:rFonts w:ascii="Times New Roman" w:hAnsi="Times New Roman"/>
+          <w:sz w:val="28"/>
+          <w:szCs w:val="28"/>
+        </w:rPr>
+        <w:t xml:space="preserve">рассмотрев сообщение о преступлении - рапорт об обнаружении признаков преступления, предусмотренного </w:t>
       </w:r>
       <w:r>
         <w:rPr>
@@ -4980,7 +4229,23 @@
           <w:sz w:val="28"/>
           <w:szCs w:val="28"/>
         </w:rPr>
-        <w:t xml:space="preserve"> УК РФ, в отношении военнослужащего, </w:t>
+        <w:t xml:space="preserve"> УК РФ, в отношении военнослужащего,</w:t>
+      </w:r>
+      <w:r>
+        <w:rPr>
+          <w:rFonts w:ascii="Times New Roman" w:hAnsi="Times New Roman"/>
+          <w:sz w:val="28"/>
+          <w:szCs w:val="28"/>
+        </w:rPr>
+        <w:t xml:space="preserve"> </w:t>
+      </w:r>
+      <w:r>
+        <w:rPr>
+          <w:rFonts w:ascii="Times New Roman" w:hAnsi="Times New Roman"/>
+          <w:sz w:val="28"/>
+          <w:szCs w:val="28"/>
+        </w:rPr>
+        <w:t>{СОЛД-ДОЛЖНОСТЬ;Р}</w:t>
       </w:r>
       <w:r>
         <w:rPr>
@@ -5013,7 +4278,7 @@
           <w:sz w:val="28"/>
           <w:szCs w:val="28"/>
         </w:rPr>
-        <w:t>водителя - радиотелефониста 4 стрелковой роты 2 стрелкового батальона</w:t>
+        <w:t xml:space="preserve"> 4 стрелковой роты 2 стрелкового батальона</w:t>
       </w:r>
       <w:r>
         <w:rPr>
@@ -5041,103 +4306,64 @@
       </w:r>
       <w:r>
         <w:rPr>
-          <w:rFonts w:ascii="Times New Roman" w:hAnsi="Times New Roman"/>
-          <w:sz w:val="28"/>
-          <w:szCs w:val="28"/>
-        </w:rPr>
-        <w:t xml:space="preserve"> </w:t>
-      </w:r>
-      <w:r>
-        <w:rPr>
-          <w:rFonts w:ascii="Times New Roman" w:hAnsi="Times New Roman"/>
-          <w:sz w:val="28"/>
-          <w:szCs w:val="28"/>
-        </w:rPr>
-        <w:fldChar w:fldCharType="begin"/>
-      </w:r>
-      <w:r>
-        <w:rPr>
-          <w:rFonts w:ascii="Times New Roman" w:hAnsi="Times New Roman"/>
-          <w:sz w:val="28"/>
-          <w:szCs w:val="28"/>
-        </w:rPr>
-        <w:instrText xml:space="preserve"> MERGEFIELD ЗВАНИЕ_ФИО_РОДИТЕЛЬНЫЙ </w:instrText>
-      </w:r>
-      <w:r>
-        <w:rPr>
-          <w:rFonts w:ascii="Times New Roman" w:hAnsi="Times New Roman"/>
-          <w:sz w:val="28"/>
-          <w:szCs w:val="28"/>
-        </w:rPr>
-        <w:fldChar w:fldCharType="separate"/>
-      </w:r>
-      <w:r>
-        <w:rPr>
-          <w:rFonts w:ascii="Times New Roman" w:hAnsi="Times New Roman"/>
-          <w:noProof/>
-          <w:sz w:val="28"/>
-          <w:szCs w:val="28"/>
-        </w:rPr>
-        <w:t>ефрейтора Лябина Михаила Юрьевича</w:t>
-      </w:r>
-      <w:r>
-        <w:rPr>
-          <w:rFonts w:ascii="Times New Roman" w:hAnsi="Times New Roman"/>
-          <w:sz w:val="28"/>
-          <w:szCs w:val="28"/>
-        </w:rPr>
-        <w:fldChar w:fldCharType="end"/>
-      </w:r>
-      <w:r>
-        <w:rPr>
-          <w:rFonts w:ascii="Times New Roman" w:hAnsi="Times New Roman"/>
-          <w:sz w:val="28"/>
-        </w:rPr>
-        <w:t xml:space="preserve">, </w:t>
-      </w:r>
-      <w:r>
-        <w:rPr>
-          <w:rFonts w:ascii="Times New Roman" w:hAnsi="Times New Roman"/>
-          <w:sz w:val="28"/>
-        </w:rPr>
-        <w:fldChar w:fldCharType="begin"/>
-      </w:r>
-      <w:r>
-        <w:rPr>
-          <w:rFonts w:ascii="Times New Roman" w:hAnsi="Times New Roman"/>
-          <w:sz w:val="28"/>
-        </w:rPr>
-        <w:instrText xml:space="preserve"> MERGEFIELD Дата_рожд </w:instrText>
-      </w:r>
-      <w:r>
-        <w:rPr>
-          <w:rFonts w:ascii="Times New Roman" w:hAnsi="Times New Roman"/>
-          <w:sz w:val="28"/>
-        </w:rPr>
-        <w:fldChar w:fldCharType="separate"/>
-      </w:r>
-      <w:r>
-        <w:rPr>
-          <w:rFonts w:ascii="Times New Roman" w:hAnsi="Times New Roman"/>
-          <w:noProof/>
-          <w:sz w:val="28"/>
-        </w:rPr>
-        <w:t>31.05.1971</w:t>
-      </w:r>
-      <w:r>
-        <w:rPr>
-          <w:rFonts w:ascii="Times New Roman" w:hAnsi="Times New Roman"/>
-          <w:sz w:val="28"/>
-        </w:rPr>
-        <w:fldChar w:fldCharType="end"/>
-      </w:r>
-      <w:r>
-        <w:rPr>
-          <w:rFonts w:ascii="Times New Roman" w:hAnsi="Times New Roman"/>
-          <w:sz w:val="28"/>
-          <w:szCs w:val="28"/>
-        </w:rPr>
-        <w:t xml:space="preserve"> г.р., зарегистрированное в книге регистрации сообщения о преступлениях войсковой части 42600 за </w:t>
+          <w:rFonts w:ascii="Times New Roman" w:hAnsi="Times New Roman" w:cs="Times New Roman"/>
+          <w:sz w:val="28"/>
+          <w:szCs w:val="28"/>
+        </w:rPr>
+        <w:t xml:space="preserve"> </w:t>
+      </w:r>
+      <w:r>
+        <w:rPr>
+          <w:rFonts w:ascii="Times New Roman" w:hAnsi="Times New Roman" w:cs="Times New Roman"/>
+          <w:sz w:val="28"/>
+          <w:szCs w:val="28"/>
+        </w:rPr>
+        <w:t>{СОЛД-ЗВАНИЕ;Р} {СОЛД-ФИО;Р}</w:t>
+      </w:r>
+      <w:r>
+        <w:rPr>
+          <w:rFonts w:ascii="Times New Roman" w:hAnsi="Times New Roman"/>
+          <w:sz w:val="28"/>
+        </w:rPr>
+        <w:t>,</w:t>
+      </w:r>
+      <w:r>
+        <w:rPr>
+          <w:rFonts w:ascii="Times New Roman" w:hAnsi="Times New Roman"/>
+          <w:sz w:val="28"/>
+        </w:rPr>
+        <w:t xml:space="preserve"> </w:t>
+      </w:r>
+      <w:r>
+        <w:rPr>
+          <w:rFonts w:ascii="Times New Roman" w:hAnsi="Times New Roman"/>
+          <w:sz w:val="28"/>
+        </w:rPr>
+        <w:t>{СОЛД-ДР-КР}</w:t>
+      </w:r>
+      <w:r>
+        <w:rPr>
+          <w:rFonts w:ascii="Times New Roman" w:hAnsi="Times New Roman"/>
+          <w:sz w:val="28"/>
+          <w:szCs w:val="28"/>
+        </w:rPr>
+        <w:t>, зарегистрированное в книге регистрации сообщени</w:t>
+      </w:r>
+      <w:r>
+        <w:rPr>
+          <w:rFonts w:ascii="Times New Roman" w:hAnsi="Times New Roman"/>
+          <w:sz w:val="28"/>
+          <w:szCs w:val="28"/>
+        </w:rPr>
+        <w:t>й</w:t>
+      </w:r>
+      <w:r>
+        <w:rPr>
+          <w:rFonts w:ascii="Times New Roman" w:hAnsi="Times New Roman"/>
+          <w:sz w:val="28"/>
+          <w:szCs w:val="28"/>
+        </w:rPr>
+        <w:t xml:space="preserve"> о преступлениях войсковой части 42600 за </w:t>
       </w:r>
       <w:r>
         <w:rPr>
@@ -5171,7 +4397,7 @@
           <w:sz w:val="28"/>
           <w:szCs w:val="28"/>
         </w:rPr>
-        <w:t xml:space="preserve">года, а также материалы проверки, </w:t>
+        <w:t>года, а также материалы проверки,</w:t>
       </w:r>
     </w:p>
     <w:p>
@@ -5239,6 +4465,118 @@
           <w:sz w:val="28"/>
           <w:szCs w:val="28"/>
         </w:rPr>
+        <w:t>{ДАТА-СОБЫТИЯ-КР}</w:t>
+      </w:r>
+      <w:r>
+        <w:rPr>
+          <w:rFonts w:ascii="Times New Roman" w:hAnsi="Times New Roman"/>
+          <w:sz w:val="28"/>
+          <w:szCs w:val="28"/>
+        </w:rPr>
+        <w:t xml:space="preserve"> </w:t>
+      </w:r>
+      <w:r>
+        <w:rPr>
+          <w:rFonts w:ascii="Times New Roman" w:hAnsi="Times New Roman"/>
+          <w:sz w:val="28"/>
+          <w:szCs w:val="28"/>
+        </w:rPr>
+        <w:t>года</w:t>
+      </w:r>
+      <w:r>
+        <w:rPr>
+          <w:rFonts w:ascii="Times New Roman" w:hAnsi="Times New Roman"/>
+          <w:sz w:val="28"/>
+          <w:szCs w:val="28"/>
+        </w:rPr>
+        <w:t xml:space="preserve"> </w:t>
+      </w:r>
+      <w:r>
+        <w:rPr>
+          <w:rFonts w:ascii="Times New Roman" w:hAnsi="Times New Roman"/>
+          <w:sz w:val="28"/>
+          <w:szCs w:val="28"/>
+        </w:rPr>
+        <w:t>был установлен факт отсутствия по месту службы</w:t>
+      </w:r>
+      <w:r>
+        <w:rPr>
+          <w:rFonts w:ascii="Times New Roman" w:hAnsi="Times New Roman"/>
+          <w:sz w:val="28"/>
+          <w:szCs w:val="28"/>
+        </w:rPr>
+        <w:t xml:space="preserve"> </w:t>
+      </w:r>
+      <w:r>
+        <w:rPr>
+          <w:rFonts w:ascii="Times New Roman" w:hAnsi="Times New Roman"/>
+          <w:sz w:val="28"/>
+          <w:szCs w:val="28"/>
+        </w:rPr>
+        <w:t>{СОЛД-ЗВАНИЕ;Р} {СОЛД-ФИО;Р}</w:t>
+      </w:r>
+      <w:r>
+        <w:rPr>
+          <w:rFonts w:ascii="Times New Roman" w:hAnsi="Times New Roman"/>
+          <w:sz w:val="28"/>
+          <w:szCs w:val="28"/>
+        </w:rPr>
+        <w:t>,</w:t>
+      </w:r>
+      <w:r>
+        <w:rPr>
+          <w:rFonts w:ascii="Times New Roman" w:hAnsi="Times New Roman"/>
+          <w:sz w:val="28"/>
+          <w:szCs w:val="28"/>
+        </w:rPr>
+        <w:t xml:space="preserve"> </w:t>
+      </w:r>
+      <w:r>
+        <w:rPr>
+          <w:rFonts w:ascii="Times New Roman" w:hAnsi="Times New Roman"/>
+          <w:sz w:val="28"/>
+          <w:szCs w:val="28"/>
+        </w:rPr>
+        <w:t>{СОЛД-ДР-КР}</w:t>
+      </w:r>
+      <w:r>
+        <w:rPr>
+          <w:rFonts w:ascii="Times New Roman" w:hAnsi="Times New Roman"/>
+          <w:sz w:val="28"/>
+          <w:szCs w:val="28"/>
+        </w:rPr>
+        <w:t>,</w:t>
+      </w:r>
+      <w:r>
+        <w:rPr>
+          <w:rFonts w:ascii="Times New Roman" w:hAnsi="Times New Roman"/>
+          <w:sz w:val="28"/>
+          <w:szCs w:val="28"/>
+        </w:rPr>
+        <w:t xml:space="preserve"> </w:t>
+      </w:r>
+      <w:r>
+        <w:rPr>
+          <w:rFonts w:ascii="Times New Roman" w:hAnsi="Times New Roman"/>
+          <w:sz w:val="28"/>
+          <w:szCs w:val="28"/>
+        </w:rPr>
+        <w:t>{СОЛД-ДОЛЖНОСТЬ;Р}</w:t>
+      </w:r>
+      <w:r>
+        <w:rPr>
+          <w:rFonts w:ascii="Times New Roman" w:hAnsi="Times New Roman"/>
+          <w:sz w:val="28"/>
+          <w:szCs w:val="28"/>
+        </w:rPr>
+        <w:t xml:space="preserve"> </w:t>
+      </w:r>
+      <w:r>
+        <w:rPr>
+          <w:rFonts w:ascii="Times New Roman" w:hAnsi="Times New Roman"/>
+          <w:sz w:val="28"/>
+          <w:szCs w:val="28"/>
+        </w:rPr>
         <w:fldChar w:fldCharType="begin"/>
       </w:r>
       <w:r>
@@ -5247,7 +4585,7 @@
           <w:sz w:val="28"/>
           <w:szCs w:val="28"/>
         </w:rPr>
-        <w:instrText xml:space="preserve"> MERGEFIELD Дата_СОЧ </w:instrText>
+        <w:instrText xml:space="preserve"> MERGEFIELD должность_кого </w:instrText>
       </w:r>
       <w:r>
         <w:rPr>
@@ -5264,7 +4602,7 @@
           <w:sz w:val="28"/>
           <w:szCs w:val="28"/>
         </w:rPr>
-        <w:t>26.05.2024</w:t>
+        <w:t>4 стрелковой роты 2 стрелкового батальона</w:t>
       </w:r>
       <w:r>
         <w:rPr>
@@ -5280,7 +4618,92 @@
           <w:sz w:val="28"/>
           <w:szCs w:val="28"/>
         </w:rPr>
-        <w:t xml:space="preserve"> г. был установлен факт отсутствия по месту службы </w:t>
+        <w:t xml:space="preserve"> </w:t>
+      </w:r>
+      <w:r>
+        <w:rPr>
+          <w:rFonts w:ascii="Times New Roman" w:hAnsi="Times New Roman" w:cs="Times New Roman"/>
+          <w:sz w:val="28"/>
+          <w:szCs w:val="28"/>
+        </w:rPr>
+        <w:t>войсковой части 42600</w:t>
+      </w:r>
+      <w:r>
+        <w:rPr>
+          <w:rFonts w:ascii="Times New Roman" w:hAnsi="Times New Roman"/>
+          <w:sz w:val="28"/>
+          <w:szCs w:val="28"/>
+        </w:rPr>
+        <w:t xml:space="preserve"> который был зачислен в списки личного состава части однако отсутствует по месту несения службы,</w:t>
+      </w:r>
+      <w:r>
+        <w:rPr>
+          <w:rFonts w:ascii="Times New Roman" w:hAnsi="Times New Roman"/>
+          <w:sz w:val="28"/>
+          <w:szCs w:val="28"/>
+        </w:rPr>
+        <w:t xml:space="preserve"> </w:t>
+      </w:r>
+      <w:r>
+        <w:rPr>
+          <w:rFonts w:ascii="Times New Roman" w:hAnsi="Times New Roman"/>
+          <w:sz w:val="28"/>
+          <w:szCs w:val="28"/>
+        </w:rPr>
+        <w:t>{СОЛД-ЗВАНИЕ;И} {СОЛД-ФИО;И}</w:t>
+      </w:r>
+      <w:r>
+        <w:rPr>
+          <w:rFonts w:ascii="Times New Roman" w:hAnsi="Times New Roman"/>
+          <w:sz w:val="28"/>
+        </w:rPr>
+        <w:t>,</w:t>
+      </w:r>
+      <w:r>
+        <w:rPr>
+          <w:rFonts w:ascii="Times New Roman" w:hAnsi="Times New Roman"/>
+          <w:sz w:val="28"/>
+        </w:rPr>
+        <w:t xml:space="preserve"> </w:t>
+      </w:r>
+      <w:r>
+        <w:rPr>
+          <w:rFonts w:ascii="Times New Roman" w:hAnsi="Times New Roman"/>
+          <w:sz w:val="28"/>
+        </w:rPr>
+        <w:t>{СОЛД-ДР-КР}</w:t>
+      </w:r>
+      <w:r>
+        <w:rPr>
+          <w:rFonts w:ascii="Times New Roman" w:hAnsi="Times New Roman"/>
+          <w:sz w:val="28"/>
+          <w:szCs w:val="28"/>
+        </w:rPr>
+        <w:t>,</w:t>
+      </w:r>
+      <w:r>
+        <w:rPr>
+          <w:rFonts w:ascii="Times New Roman" w:hAnsi="Times New Roman"/>
+          <w:sz w:val="28"/>
+          <w:szCs w:val="28"/>
+        </w:rPr>
+        <w:t xml:space="preserve"> </w:t>
+      </w:r>
+      <w:r>
+        <w:rPr>
+          <w:rFonts w:ascii="Times New Roman" w:hAnsi="Times New Roman"/>
+          <w:sz w:val="28"/>
+          <w:szCs w:val="28"/>
+        </w:rPr>
+        <w:t>{СОЛД-ДОЛЖНОСТЬ;И}</w:t>
+      </w:r>
+      <w:r>
+        <w:rPr>
+          <w:rFonts w:ascii="Times New Roman" w:hAnsi="Times New Roman"/>
+          <w:sz w:val="28"/>
+          <w:szCs w:val="28"/>
+        </w:rPr>
+        <w:t xml:space="preserve"> </w:t>
       </w:r>
       <w:r>
         <w:rPr>
@@ -5296,7 +4719,7 @@
           <w:sz w:val="28"/>
           <w:szCs w:val="28"/>
         </w:rPr>
-        <w:instrText xml:space="preserve"> MERGEFIELD ЗВАНИЕ_ФИО_РОДИТЕЛЬНЫЙ </w:instrText>
+        <w:instrText xml:space="preserve"> MERGEFIELD должность_кто </w:instrText>
       </w:r>
       <w:r>
         <w:rPr>
@@ -5313,7 +4736,7 @@
           <w:sz w:val="28"/>
           <w:szCs w:val="28"/>
         </w:rPr>
-        <w:t>ефрейтора Лябина Михаила Юрьевича</w:t>
+        <w:t>4 стрелковой роты 2 стрелкового батальона</w:t>
       </w:r>
       <w:r>
         <w:rPr>
@@ -5329,122 +4752,6 @@
           <w:sz w:val="28"/>
           <w:szCs w:val="28"/>
         </w:rPr>
-        <w:t xml:space="preserve">, </w:t>
-      </w:r>
-      <w:r>
-        <w:rPr>
-          <w:rFonts w:ascii="Times New Roman" w:hAnsi="Times New Roman"/>
-          <w:sz w:val="28"/>
-          <w:szCs w:val="28"/>
-        </w:rPr>
-        <w:fldChar w:fldCharType="begin"/>
-      </w:r>
-      <w:r>
-        <w:rPr>
-          <w:rFonts w:ascii="Times New Roman" w:hAnsi="Times New Roman"/>
-          <w:sz w:val="28"/>
-          <w:szCs w:val="28"/>
-        </w:rPr>
-        <w:instrText xml:space="preserve"> MERGEFIELD Дата_рожд </w:instrText>
-      </w:r>
-      <w:r>
-        <w:rPr>
-          <w:rFonts w:ascii="Times New Roman" w:hAnsi="Times New Roman"/>
-          <w:sz w:val="28"/>
-          <w:szCs w:val="28"/>
-        </w:rPr>
-        <w:fldChar w:fldCharType="separate"/>
-      </w:r>
-      <w:r>
-        <w:rPr>
-          <w:rFonts w:ascii="Times New Roman" w:hAnsi="Times New Roman"/>
-          <w:noProof/>
-          <w:sz w:val="28"/>
-          <w:szCs w:val="28"/>
-        </w:rPr>
-        <w:t>31.05.1971</w:t>
-      </w:r>
-      <w:r>
-        <w:rPr>
-          <w:rFonts w:ascii="Times New Roman" w:hAnsi="Times New Roman"/>
-          <w:sz w:val="28"/>
-          <w:szCs w:val="28"/>
-        </w:rPr>
-        <w:fldChar w:fldCharType="end"/>
-      </w:r>
-      <w:r>
-        <w:rPr>
-          <w:rFonts w:ascii="Times New Roman" w:hAnsi="Times New Roman"/>
-          <w:sz w:val="28"/>
-          <w:szCs w:val="28"/>
-        </w:rPr>
-        <w:t xml:space="preserve"> г.р., </w:t>
-      </w:r>
-      <w:r>
-        <w:rPr>
-          <w:rFonts w:ascii="Times New Roman" w:hAnsi="Times New Roman"/>
-          <w:sz w:val="28"/>
-          <w:szCs w:val="28"/>
-        </w:rPr>
-        <w:fldChar w:fldCharType="begin"/>
-      </w:r>
-      <w:r>
-        <w:rPr>
-          <w:rFonts w:ascii="Times New Roman" w:hAnsi="Times New Roman"/>
-          <w:sz w:val="28"/>
-          <w:szCs w:val="28"/>
-        </w:rPr>
-        <w:instrText xml:space="preserve"> MERGEFIELD должность_кого </w:instrText>
-      </w:r>
-      <w:r>
-        <w:rPr>
-          <w:rFonts w:ascii="Times New Roman" w:hAnsi="Times New Roman"/>
-          <w:sz w:val="28"/>
-          <w:szCs w:val="28"/>
-        </w:rPr>
-        <w:fldChar w:fldCharType="separate"/>
-      </w:r>
-      <w:r>
-        <w:rPr>
-          <w:rFonts w:ascii="Times New Roman" w:hAnsi="Times New Roman"/>
-          <w:noProof/>
-          <w:sz w:val="28"/>
-          <w:szCs w:val="28"/>
-        </w:rPr>
-        <w:t xml:space="preserve">водителя - радиотелефониста </w:t>
-      </w:r>
-      <w:r>
-        <w:rPr>
-          <w:rFonts w:ascii="Times New Roman" w:hAnsi="Times New Roman"/>
-          <w:noProof/>
-          <w:sz w:val="28"/>
-          <w:szCs w:val="28"/>
-        </w:rPr>
-        <w:br/>
-      </w:r>
-      <w:r>
-        <w:rPr>
-          <w:rFonts w:ascii="Times New Roman" w:hAnsi="Times New Roman"/>
-          <w:noProof/>
-          <w:sz w:val="28"/>
-          <w:szCs w:val="28"/>
-        </w:rPr>
-        <w:t>4 стрелковой роты 2 стрелкового батальона</w:t>
-      </w:r>
-      <w:r>
-        <w:rPr>
-          <w:rFonts w:ascii="Times New Roman" w:hAnsi="Times New Roman"/>
-          <w:sz w:val="28"/>
-          <w:szCs w:val="28"/>
-        </w:rPr>
-        <w:fldChar w:fldCharType="end"/>
-      </w:r>
-      <w:r>
-        <w:rPr>
-          <w:rFonts w:ascii="Times New Roman" w:hAnsi="Times New Roman"/>
-          <w:sz w:val="28"/>
-          <w:szCs w:val="28"/>
-        </w:rPr>
         <w:t xml:space="preserve"> </w:t>
       </w:r>
       <w:r>
@@ -5461,457 +4768,175 @@
           <w:sz w:val="28"/>
           <w:szCs w:val="28"/>
         </w:rPr>
-        <w:t xml:space="preserve"> который был зачислен в списки личного состава части однако отсутствует по месту несения службы, </w:t>
-      </w:r>
-      <w:r>
-        <w:rPr>
-          <w:rFonts w:ascii="Times New Roman" w:hAnsi="Times New Roman"/>
-          <w:sz w:val="28"/>
-          <w:szCs w:val="28"/>
-        </w:rPr>
-        <w:fldChar w:fldCharType="begin"/>
-      </w:r>
-      <w:r>
-        <w:rPr>
-          <w:rFonts w:ascii="Times New Roman" w:hAnsi="Times New Roman"/>
-          <w:sz w:val="28"/>
-          <w:szCs w:val="28"/>
-        </w:rPr>
-        <w:instrText xml:space="preserve"> MERGEFIELD ЗВАНИЕ_ФИО_ИМЕНИТЕЛЬНЫЙ </w:instrText>
-      </w:r>
-      <w:r>
-        <w:rPr>
-          <w:rFonts w:ascii="Times New Roman" w:hAnsi="Times New Roman"/>
-          <w:sz w:val="28"/>
-          <w:szCs w:val="28"/>
-        </w:rPr>
-        <w:fldChar w:fldCharType="separate"/>
-      </w:r>
-      <w:r>
-        <w:rPr>
-          <w:rFonts w:ascii="Times New Roman" w:hAnsi="Times New Roman"/>
-          <w:noProof/>
-          <w:sz w:val="28"/>
-          <w:szCs w:val="28"/>
-        </w:rPr>
-        <w:t>ефрейтор Лябин Михаил Юрьевич</w:t>
-      </w:r>
-      <w:r>
-        <w:rPr>
-          <w:rFonts w:ascii="Times New Roman" w:hAnsi="Times New Roman"/>
-          <w:sz w:val="28"/>
-          <w:szCs w:val="28"/>
-        </w:rPr>
-        <w:fldChar w:fldCharType="end"/>
-      </w:r>
-      <w:r>
-        <w:rPr>
-          <w:rFonts w:ascii="Times New Roman" w:hAnsi="Times New Roman"/>
-          <w:sz w:val="28"/>
-        </w:rPr>
-        <w:t xml:space="preserve">, </w:t>
-      </w:r>
-      <w:r>
-        <w:rPr>
-          <w:rFonts w:ascii="Times New Roman" w:hAnsi="Times New Roman"/>
-          <w:sz w:val="28"/>
-        </w:rPr>
-        <w:fldChar w:fldCharType="begin"/>
-      </w:r>
-      <w:r>
-        <w:rPr>
-          <w:rFonts w:ascii="Times New Roman" w:hAnsi="Times New Roman"/>
-          <w:sz w:val="28"/>
-        </w:rPr>
-        <w:instrText xml:space="preserve"> MERGEFIELD Дата_рожд </w:instrText>
-      </w:r>
-      <w:r>
-        <w:rPr>
-          <w:rFonts w:ascii="Times New Roman" w:hAnsi="Times New Roman"/>
-          <w:sz w:val="28"/>
-        </w:rPr>
-        <w:fldChar w:fldCharType="separate"/>
-      </w:r>
-      <w:r>
-        <w:rPr>
-          <w:rFonts w:ascii="Times New Roman" w:hAnsi="Times New Roman"/>
-          <w:noProof/>
-          <w:sz w:val="28"/>
-        </w:rPr>
-        <w:t>31.05.1971</w:t>
-      </w:r>
-      <w:r>
-        <w:rPr>
-          <w:rFonts w:ascii="Times New Roman" w:hAnsi="Times New Roman"/>
-          <w:sz w:val="28"/>
-        </w:rPr>
-        <w:fldChar w:fldCharType="end"/>
-      </w:r>
-      <w:r>
-        <w:rPr>
-          <w:rFonts w:ascii="Times New Roman" w:hAnsi="Times New Roman"/>
-          <w:sz w:val="28"/>
-          <w:szCs w:val="28"/>
-        </w:rPr>
-        <w:t xml:space="preserve"> г.р., </w:t>
-      </w:r>
-      <w:r>
-        <w:rPr>
-          <w:rFonts w:ascii="Times New Roman" w:hAnsi="Times New Roman"/>
-          <w:sz w:val="28"/>
-          <w:szCs w:val="28"/>
-        </w:rPr>
-        <w:fldChar w:fldCharType="begin"/>
-      </w:r>
-      <w:r>
-        <w:rPr>
-          <w:rFonts w:ascii="Times New Roman" w:hAnsi="Times New Roman"/>
-          <w:sz w:val="28"/>
-          <w:szCs w:val="28"/>
-        </w:rPr>
-        <w:instrText xml:space="preserve"> MERGEFIELD должность_кто </w:instrText>
-      </w:r>
-      <w:r>
-        <w:rPr>
-          <w:rFonts w:ascii="Times New Roman" w:hAnsi="Times New Roman"/>
-          <w:sz w:val="28"/>
-          <w:szCs w:val="28"/>
-        </w:rPr>
-        <w:fldChar w:fldCharType="separate"/>
-      </w:r>
-      <w:r>
-        <w:rPr>
-          <w:rFonts w:ascii="Times New Roman" w:hAnsi="Times New Roman"/>
-          <w:noProof/>
-          <w:sz w:val="28"/>
-          <w:szCs w:val="28"/>
-        </w:rPr>
-        <w:t>водитель - радиотелефонист 4 стрелковой роты 2 стрелкового батальона</w:t>
-      </w:r>
-      <w:r>
-        <w:rPr>
-          <w:rFonts w:ascii="Times New Roman" w:hAnsi="Times New Roman"/>
-          <w:sz w:val="28"/>
-          <w:szCs w:val="28"/>
-        </w:rPr>
-        <w:fldChar w:fldCharType="end"/>
-      </w:r>
-      <w:r>
-        <w:rPr>
-          <w:rFonts w:ascii="Times New Roman" w:hAnsi="Times New Roman"/>
-          <w:sz w:val="28"/>
-          <w:szCs w:val="28"/>
-        </w:rPr>
-        <w:t xml:space="preserve"> </w:t>
-      </w:r>
-      <w:r>
-        <w:rPr>
-          <w:rFonts w:ascii="Times New Roman" w:hAnsi="Times New Roman" w:cs="Times New Roman"/>
-          <w:sz w:val="28"/>
-          <w:szCs w:val="28"/>
-        </w:rPr>
-        <w:t>войсковой части 42600</w:t>
-      </w:r>
-      <w:r>
-        <w:rPr>
-          <w:rFonts w:ascii="Times New Roman" w:hAnsi="Times New Roman"/>
-          <w:sz w:val="28"/>
-          <w:szCs w:val="28"/>
-        </w:rPr>
-        <w:t xml:space="preserve"> с </w:t>
-      </w:r>
-      <w:r>
-        <w:rPr>
-          <w:rFonts w:ascii="Times New Roman" w:hAnsi="Times New Roman"/>
-          <w:sz w:val="28"/>
-          <w:szCs w:val="28"/>
-        </w:rPr>
-        <w:fldChar w:fldCharType="begin"/>
-      </w:r>
-      <w:r>
-        <w:rPr>
-          <w:rFonts w:ascii="Times New Roman" w:hAnsi="Times New Roman"/>
-          <w:sz w:val="28"/>
-          <w:szCs w:val="28"/>
-        </w:rPr>
-        <w:instrText xml:space="preserve"> MERGEFIELD Дата_СОЧ </w:instrText>
-      </w:r>
-      <w:r>
-        <w:rPr>
-          <w:rFonts w:ascii="Times New Roman" w:hAnsi="Times New Roman"/>
-          <w:sz w:val="28"/>
-          <w:szCs w:val="28"/>
-        </w:rPr>
-        <w:fldChar w:fldCharType="separate"/>
-      </w:r>
-      <w:r>
-        <w:rPr>
-          <w:rFonts w:ascii="Times New Roman" w:hAnsi="Times New Roman"/>
-          <w:noProof/>
-          <w:sz w:val="28"/>
-          <w:szCs w:val="28"/>
-        </w:rPr>
-        <w:t>26.05.2024</w:t>
-      </w:r>
-      <w:r>
-        <w:rPr>
-          <w:rFonts w:ascii="Times New Roman" w:hAnsi="Times New Roman"/>
-          <w:sz w:val="28"/>
-          <w:szCs w:val="28"/>
-        </w:rPr>
-        <w:fldChar w:fldCharType="end"/>
-      </w:r>
-      <w:r>
-        <w:rPr>
-          <w:rFonts w:ascii="Times New Roman" w:hAnsi="Times New Roman"/>
-          <w:sz w:val="28"/>
-          <w:szCs w:val="28"/>
-        </w:rPr>
-        <w:t xml:space="preserve"> года отсутствует по месту несения службы. В войсковую часть по месту несения службы </w:t>
-      </w:r>
-      <w:r>
-        <w:rPr>
-          <w:rFonts w:ascii="Times New Roman" w:hAnsi="Times New Roman"/>
-          <w:sz w:val="28"/>
-          <w:szCs w:val="28"/>
-        </w:rPr>
-        <w:fldChar w:fldCharType="begin"/>
-      </w:r>
-      <w:r>
-        <w:rPr>
-          <w:rFonts w:ascii="Times New Roman" w:hAnsi="Times New Roman"/>
-          <w:sz w:val="28"/>
-          <w:szCs w:val="28"/>
-        </w:rPr>
-        <w:instrText xml:space="preserve"> MERGEFIELD ЗВАНИЕ_ФИО_ИМЕНИТЕЛЬНЫЙ </w:instrText>
-      </w:r>
-      <w:r>
-        <w:rPr>
-          <w:rFonts w:ascii="Times New Roman" w:hAnsi="Times New Roman"/>
-          <w:sz w:val="28"/>
-          <w:szCs w:val="28"/>
-        </w:rPr>
-        <w:fldChar w:fldCharType="separate"/>
-      </w:r>
-      <w:r>
-        <w:rPr>
-          <w:rFonts w:ascii="Times New Roman" w:hAnsi="Times New Roman"/>
-          <w:noProof/>
-          <w:sz w:val="28"/>
-          <w:szCs w:val="28"/>
-        </w:rPr>
-        <w:t>ефрейтор Лябин Михаил Юрьевич</w:t>
-      </w:r>
-      <w:r>
-        <w:rPr>
-          <w:rFonts w:ascii="Times New Roman" w:hAnsi="Times New Roman"/>
-          <w:sz w:val="28"/>
-          <w:szCs w:val="28"/>
-        </w:rPr>
-        <w:fldChar w:fldCharType="end"/>
-      </w:r>
-      <w:r>
-        <w:rPr>
-          <w:rFonts w:ascii="Times New Roman" w:hAnsi="Times New Roman"/>
-          <w:sz w:val="28"/>
-          <w:szCs w:val="28"/>
-        </w:rPr>
-        <w:t xml:space="preserve"> не явился, </w:t>
-      </w:r>
-      <w:r>
-        <w:rPr>
-          <w:rFonts w:ascii="Times New Roman" w:hAnsi="Times New Roman"/>
-          <w:sz w:val="28"/>
-          <w:szCs w:val="28"/>
-        </w:rPr>
-        <w:br/>
-      </w:r>
-      <w:r>
-        <w:rPr>
-          <w:rFonts w:ascii="Times New Roman" w:hAnsi="Times New Roman"/>
-          <w:sz w:val="28"/>
-          <w:szCs w:val="28"/>
-        </w:rPr>
-        <w:t xml:space="preserve">об уважительных причинах отсутствия не уведомил вышестоящее командование. На ПВД </w:t>
-      </w:r>
-      <w:r>
-        <w:rPr>
-          <w:rFonts w:ascii="Times New Roman" w:hAnsi="Times New Roman"/>
-          <w:sz w:val="28"/>
-          <w:szCs w:val="28"/>
-        </w:rPr>
-        <w:fldChar w:fldCharType="begin"/>
-      </w:r>
-      <w:r>
-        <w:rPr>
-          <w:rFonts w:ascii="Times New Roman" w:hAnsi="Times New Roman"/>
-          <w:sz w:val="28"/>
-          <w:szCs w:val="28"/>
-        </w:rPr>
-        <w:instrText xml:space="preserve"> MERGEFIELD ЗВАНИЕ_ФИО_ИМЕНИТЕЛЬНЫЙ </w:instrText>
-      </w:r>
-      <w:r>
-        <w:rPr>
-          <w:rFonts w:ascii="Times New Roman" w:hAnsi="Times New Roman"/>
-          <w:sz w:val="28"/>
-          <w:szCs w:val="28"/>
-        </w:rPr>
-        <w:fldChar w:fldCharType="separate"/>
-      </w:r>
-      <w:r>
-        <w:rPr>
-          <w:rFonts w:ascii="Times New Roman" w:hAnsi="Times New Roman"/>
-          <w:noProof/>
-          <w:sz w:val="28"/>
-          <w:szCs w:val="28"/>
-        </w:rPr>
-        <w:t>ефрейтор Лябин Михаил Юрьевич</w:t>
-      </w:r>
-      <w:r>
-        <w:rPr>
-          <w:rFonts w:ascii="Times New Roman" w:hAnsi="Times New Roman"/>
-          <w:sz w:val="28"/>
-          <w:szCs w:val="28"/>
-        </w:rPr>
-        <w:fldChar w:fldCharType="end"/>
-      </w:r>
-      <w:r>
-        <w:rPr>
-          <w:rFonts w:ascii="Times New Roman" w:hAnsi="Times New Roman"/>
-          <w:sz w:val="28"/>
-          <w:szCs w:val="28"/>
-        </w:rPr>
-        <w:t xml:space="preserve"> отсутствовал. Поисковые мероприятия результатов не принесли, по месту жительства военнослужащий не разыскан, на телефонные звонки не отвечает либо телефон отключен, его местонахождение не установлено. В период с </w:t>
-      </w:r>
-      <w:r>
-        <w:rPr>
-          <w:rFonts w:ascii="Times New Roman" w:hAnsi="Times New Roman"/>
-          <w:sz w:val="28"/>
-          <w:szCs w:val="28"/>
-        </w:rPr>
-        <w:fldChar w:fldCharType="begin"/>
-      </w:r>
-      <w:r>
-        <w:rPr>
-          <w:rFonts w:ascii="Times New Roman" w:hAnsi="Times New Roman"/>
-          <w:sz w:val="28"/>
-          <w:szCs w:val="28"/>
-        </w:rPr>
-        <w:instrText xml:space="preserve"> MERGEFIELD Дата_СОЧ </w:instrText>
-      </w:r>
-      <w:r>
-        <w:rPr>
-          <w:rFonts w:ascii="Times New Roman" w:hAnsi="Times New Roman"/>
-          <w:sz w:val="28"/>
-          <w:szCs w:val="28"/>
-        </w:rPr>
-        <w:fldChar w:fldCharType="separate"/>
-      </w:r>
-      <w:r>
-        <w:rPr>
-          <w:rFonts w:ascii="Times New Roman" w:hAnsi="Times New Roman"/>
-          <w:noProof/>
-          <w:sz w:val="28"/>
-          <w:szCs w:val="28"/>
-        </w:rPr>
-        <w:t>26.05.2024</w:t>
-      </w:r>
-      <w:r>
-        <w:rPr>
-          <w:rFonts w:ascii="Times New Roman" w:hAnsi="Times New Roman"/>
-          <w:sz w:val="28"/>
-          <w:szCs w:val="28"/>
-        </w:rPr>
-        <w:fldChar w:fldCharType="end"/>
-      </w:r>
-      <w:r>
-        <w:rPr>
-          <w:rFonts w:ascii="Times New Roman" w:hAnsi="Times New Roman"/>
-          <w:sz w:val="28"/>
-          <w:szCs w:val="28"/>
-        </w:rPr>
-        <w:t xml:space="preserve"> года </w:t>
-      </w:r>
-      <w:r>
-        <w:rPr>
-          <w:rFonts w:ascii="Times New Roman" w:hAnsi="Times New Roman"/>
-          <w:sz w:val="28"/>
-          <w:szCs w:val="28"/>
-        </w:rPr>
-        <w:br/>
-      </w:r>
-      <w:r>
-        <w:rPr>
-          <w:rFonts w:ascii="Times New Roman" w:hAnsi="Times New Roman"/>
-          <w:sz w:val="28"/>
-          <w:szCs w:val="28"/>
-        </w:rPr>
-        <w:t xml:space="preserve">по настоящее время </w:t>
-      </w:r>
-      <w:r>
-        <w:rPr>
-          <w:rFonts w:ascii="Times New Roman" w:hAnsi="Times New Roman"/>
-          <w:sz w:val="28"/>
-          <w:szCs w:val="28"/>
-        </w:rPr>
-        <w:fldChar w:fldCharType="begin"/>
-      </w:r>
-      <w:r>
-        <w:rPr>
-          <w:rFonts w:ascii="Times New Roman" w:hAnsi="Times New Roman"/>
-          <w:sz w:val="28"/>
-          <w:szCs w:val="28"/>
-        </w:rPr>
-        <w:instrText xml:space="preserve"> MERGEFIELD ЗВАНИЕ_ФИО_ИМЕНИТЕЛЬНЫЙ </w:instrText>
-      </w:r>
-      <w:r>
-        <w:rPr>
-          <w:rFonts w:ascii="Times New Roman" w:hAnsi="Times New Roman"/>
-          <w:sz w:val="28"/>
-          <w:szCs w:val="28"/>
-        </w:rPr>
-        <w:fldChar w:fldCharType="separate"/>
-      </w:r>
-      <w:r>
-        <w:rPr>
-          <w:rFonts w:ascii="Times New Roman" w:hAnsi="Times New Roman"/>
-          <w:noProof/>
-          <w:sz w:val="28"/>
-          <w:szCs w:val="28"/>
-        </w:rPr>
-        <w:t>ефрейтор Лябин Михаил Юрьевич</w:t>
-      </w:r>
-      <w:r>
-        <w:rPr>
-          <w:rFonts w:ascii="Times New Roman" w:hAnsi="Times New Roman"/>
-          <w:sz w:val="28"/>
-          <w:szCs w:val="28"/>
-        </w:rPr>
-        <w:fldChar w:fldCharType="end"/>
-      </w:r>
-      <w:r>
-        <w:rPr>
-          <w:rFonts w:ascii="Times New Roman" w:hAnsi="Times New Roman"/>
-          <w:sz w:val="28"/>
-          <w:szCs w:val="28"/>
-        </w:rPr>
-        <w:t xml:space="preserve"> на военной службе отсутствует, уклоняясь от исполнения служебных обязанностей</w:t>
-      </w:r>
-      <w:r>
-        <w:rPr>
-          <w:rFonts w:ascii="Times New Roman" w:hAnsi="Times New Roman"/>
-          <w:sz w:val="28"/>
-          <w:szCs w:val="28"/>
-        </w:rPr>
-        <w:t>.</w:t>
-      </w:r>
-      <w:r>
-        <w:rPr>
-          <w:rFonts w:ascii="Times New Roman" w:hAnsi="Times New Roman"/>
-          <w:sz w:val="28"/>
-          <w:szCs w:val="28"/>
-        </w:rPr>
-        <w:t xml:space="preserve"> </w:t>
+        <w:t xml:space="preserve"> с</w:t>
+      </w:r>
+      <w:r>
+        <w:rPr>
+          <w:rFonts w:ascii="Times New Roman" w:hAnsi="Times New Roman"/>
+          <w:sz w:val="28"/>
+          <w:szCs w:val="28"/>
+        </w:rPr>
+        <w:t xml:space="preserve"> </w:t>
+      </w:r>
+      <w:r>
+        <w:rPr>
+          <w:rFonts w:ascii="Times New Roman" w:hAnsi="Times New Roman"/>
+          <w:sz w:val="28"/>
+          <w:szCs w:val="28"/>
+        </w:rPr>
+        <w:t>{ДАТА-СОБЫТИЯ-КР}</w:t>
+      </w:r>
+      <w:r>
+        <w:rPr>
+          <w:rFonts w:ascii="Times New Roman" w:hAnsi="Times New Roman"/>
+          <w:sz w:val="28"/>
+          <w:szCs w:val="28"/>
+        </w:rPr>
+        <w:t xml:space="preserve"> </w:t>
+      </w:r>
+      <w:r>
+        <w:rPr>
+          <w:rFonts w:ascii="Times New Roman" w:hAnsi="Times New Roman"/>
+          <w:sz w:val="28"/>
+          <w:szCs w:val="28"/>
+        </w:rPr>
+        <w:t>года</w:t>
+      </w:r>
+      <w:r>
+        <w:rPr>
+          <w:rFonts w:ascii="Times New Roman" w:hAnsi="Times New Roman"/>
+          <w:sz w:val="28"/>
+          <w:szCs w:val="28"/>
+        </w:rPr>
+        <w:t xml:space="preserve"> </w:t>
+      </w:r>
+      <w:r>
+        <w:rPr>
+          <w:rFonts w:ascii="Times New Roman" w:hAnsi="Times New Roman"/>
+          <w:sz w:val="28"/>
+          <w:szCs w:val="28"/>
+        </w:rPr>
+        <w:t>отсутствует по месту несения службы. В войсковую часть по месту несения службы</w:t>
+      </w:r>
+      <w:r>
+        <w:rPr>
+          <w:rFonts w:ascii="Times New Roman" w:hAnsi="Times New Roman"/>
+          <w:sz w:val="28"/>
+          <w:szCs w:val="28"/>
+        </w:rPr>
+        <w:t xml:space="preserve"> </w:t>
+      </w:r>
+      <w:r>
+        <w:rPr>
+          <w:rFonts w:ascii="Times New Roman" w:hAnsi="Times New Roman"/>
+          <w:sz w:val="28"/>
+          <w:szCs w:val="28"/>
+        </w:rPr>
+        <w:t>{СОЛД-ЗВАНИЕ;И} {СОЛД-ФИО;И}</w:t>
+      </w:r>
+      <w:r>
+        <w:rPr>
+          <w:rFonts w:ascii="Times New Roman" w:hAnsi="Times New Roman"/>
+          <w:sz w:val="28"/>
+          <w:szCs w:val="28"/>
+        </w:rPr>
+        <w:t xml:space="preserve"> не явился, об уважительных причинах отсутствия не уведомил вышестоящее командование. На ПВД</w:t>
+      </w:r>
+      <w:r>
+        <w:rPr>
+          <w:rFonts w:ascii="Times New Roman" w:hAnsi="Times New Roman"/>
+          <w:sz w:val="28"/>
+          <w:szCs w:val="28"/>
+        </w:rPr>
+        <w:t xml:space="preserve"> </w:t>
+      </w:r>
+      <w:r>
+        <w:rPr>
+          <w:rFonts w:ascii="Times New Roman" w:hAnsi="Times New Roman"/>
+          <w:sz w:val="28"/>
+          <w:szCs w:val="28"/>
+        </w:rPr>
+        <w:t>{СОЛД-ЗВАНИЕ;И} {СОЛД-ФИО;И}</w:t>
+      </w:r>
+      <w:r>
+        <w:rPr>
+          <w:rFonts w:ascii="Times New Roman" w:hAnsi="Times New Roman"/>
+          <w:sz w:val="28"/>
+          <w:szCs w:val="28"/>
+        </w:rPr>
+        <w:t xml:space="preserve"> отсутствовал. Поисковые мероприятия результатов не принесли, по месту жительства военнослужащий не разыскан, на телефонные звонки не отвечает либо телефон отключен, его местонахождение не установлено. В период с</w:t>
+      </w:r>
+      <w:r>
+        <w:rPr>
+          <w:rFonts w:ascii="Times New Roman" w:hAnsi="Times New Roman"/>
+          <w:sz w:val="28"/>
+          <w:szCs w:val="28"/>
+        </w:rPr>
+        <w:t xml:space="preserve"> </w:t>
+      </w:r>
+      <w:r>
+        <w:rPr>
+          <w:rFonts w:ascii="Times New Roman" w:hAnsi="Times New Roman"/>
+          <w:sz w:val="28"/>
+          <w:szCs w:val="28"/>
+        </w:rPr>
+        <w:t>{ДАТА-СОБЫТИЯ-КР}</w:t>
+      </w:r>
+      <w:r>
+        <w:rPr>
+          <w:rFonts w:ascii="Times New Roman" w:hAnsi="Times New Roman"/>
+          <w:sz w:val="28"/>
+          <w:szCs w:val="28"/>
+        </w:rPr>
+        <w:t xml:space="preserve"> </w:t>
+      </w:r>
+      <w:r>
+        <w:rPr>
+          <w:rFonts w:ascii="Times New Roman" w:hAnsi="Times New Roman"/>
+          <w:sz w:val="28"/>
+          <w:szCs w:val="28"/>
+        </w:rPr>
+        <w:t>года</w:t>
+      </w:r>
+      <w:r>
+        <w:rPr>
+          <w:rFonts w:ascii="Times New Roman" w:hAnsi="Times New Roman"/>
+          <w:sz w:val="28"/>
+          <w:szCs w:val="28"/>
+        </w:rPr>
+        <w:t xml:space="preserve"> </w:t>
+      </w:r>
+      <w:r>
+        <w:rPr>
+          <w:rFonts w:ascii="Times New Roman" w:hAnsi="Times New Roman"/>
+          <w:sz w:val="28"/>
+          <w:szCs w:val="28"/>
+        </w:rPr>
+        <w:t>по настоящее время</w:t>
+      </w:r>
+      <w:r>
+        <w:rPr>
+          <w:rFonts w:ascii="Times New Roman" w:hAnsi="Times New Roman"/>
+          <w:sz w:val="28"/>
+          <w:szCs w:val="28"/>
+        </w:rPr>
+        <w:t xml:space="preserve"> </w:t>
+      </w:r>
+      <w:r>
+        <w:rPr>
+          <w:rFonts w:ascii="Times New Roman" w:hAnsi="Times New Roman"/>
+          <w:sz w:val="28"/>
+          <w:szCs w:val="28"/>
+        </w:rPr>
+        <w:t>{СОЛД-ЗВАНИЕ;И} {СОЛД-ФИО;И}</w:t>
+      </w:r>
+      <w:r>
+        <w:rPr>
+          <w:rFonts w:ascii="Times New Roman" w:hAnsi="Times New Roman"/>
+          <w:sz w:val="28"/>
+          <w:szCs w:val="28"/>
+        </w:rPr>
+        <w:t xml:space="preserve"> на военной службе отсутствует, уклоняясь от исполнения служебных обязанностей.</w:t>
       </w:r>
     </w:p>
     <w:p>
@@ -6120,7 +5145,6 @@
           <w:sz w:val="28"/>
           <w:szCs w:val="28"/>
         </w:rPr>
-        <w:lastRenderedPageBreak/>
         <w:t>о передаче сообщения по подследственности в соответствии со статьей 151 УПК РФ.</w:t>
       </w:r>
     </w:p>
@@ -6193,7 +5217,47 @@
           <w:sz w:val="28"/>
           <w:szCs w:val="28"/>
         </w:rPr>
-        <w:t xml:space="preserve">          Учитывая изложенное, прихожу к выводу, что материалы процессуальной проверки подлежат передаче военному прокурору гарнизона, войсковая часть полевая почта 45087 для определения подследственности.</w:t>
+        <w:t xml:space="preserve">          Учитывая изложенное, прихожу к выводу, что материалы процессуальной проверки подлежат передаче военному прокурору гарнизона, войсковая часть полевая почта</w:t>
+      </w:r>
+      <w:r>
+        <w:rPr>
+          <w:rFonts w:ascii="Times New Roman" w:hAnsi="Times New Roman"/>
+          <w:sz w:val="28"/>
+          <w:szCs w:val="28"/>
+        </w:rPr>
+        <w:t xml:space="preserve"> </w:t>
+      </w:r>
+      <w:r>
+        <w:rPr>
+          <w:rFonts w:ascii="Times New Roman" w:hAnsi="Times New Roman"/>
+          <w:sz w:val="28"/>
+          <w:szCs w:val="28"/>
+        </w:rPr>
+        <w:t>&lt;</w:t>
+      </w:r>
+      <w:r>
+        <w:rPr>
+          <w:rFonts w:ascii="Times New Roman" w:hAnsi="Times New Roman"/>
+          <w:sz w:val="28"/>
+          <w:szCs w:val="28"/>
+        </w:rPr>
+        <w:t>номер</w:t>
+      </w:r>
+      <w:r>
+        <w:rPr>
+          <w:rFonts w:ascii="Times New Roman" w:hAnsi="Times New Roman"/>
+          <w:sz w:val="28"/>
+          <w:szCs w:val="28"/>
+        </w:rPr>
+        <w:t>&gt;</w:t>
+      </w:r>
+      <w:r>
+        <w:rPr>
+          <w:rFonts w:ascii="Times New Roman" w:hAnsi="Times New Roman"/>
+          <w:sz w:val="28"/>
+          <w:szCs w:val="28"/>
+        </w:rPr>
+        <w:t xml:space="preserve"> для определения подследственности.</w:t>
       </w:r>
     </w:p>
     <w:p>
@@ -6331,7 +5395,23 @@
           <w:sz w:val="28"/>
           <w:szCs w:val="28"/>
         </w:rPr>
-        <w:t xml:space="preserve">в отношении военнослужащего, </w:t>
+        <w:t>в отношении военнослужащего,</w:t>
+      </w:r>
+      <w:r>
+        <w:rPr>
+          <w:rFonts w:ascii="Times New Roman" w:hAnsi="Times New Roman"/>
+          <w:sz w:val="28"/>
+          <w:szCs w:val="28"/>
+        </w:rPr>
+        <w:t xml:space="preserve"> </w:t>
+      </w:r>
+      <w:r>
+        <w:rPr>
+          <w:rFonts w:ascii="Times New Roman" w:hAnsi="Times New Roman"/>
+          <w:sz w:val="28"/>
+          <w:szCs w:val="28"/>
+        </w:rPr>
+        <w:t>{СОЛД-ДОЛЖНОСТЬ;Р}</w:t>
       </w:r>
       <w:r>
         <w:rPr>
@@ -6364,7 +5444,7 @@
           <w:sz w:val="28"/>
           <w:szCs w:val="28"/>
         </w:rPr>
-        <w:t>водителя - радиотелефониста 4 стрелковой роты 2 стрелкового батальона</w:t>
+        <w:t xml:space="preserve"> 4 стрелковой роты 2 стрелкового батальона</w:t>
       </w:r>
       <w:r>
         <w:rPr>
@@ -6392,160 +5472,112 @@
       </w:r>
       <w:r>
         <w:rPr>
-          <w:rFonts w:ascii="Times New Roman" w:hAnsi="Times New Roman"/>
-          <w:sz w:val="28"/>
-          <w:szCs w:val="28"/>
-        </w:rPr>
-        <w:t xml:space="preserve"> </w:t>
-      </w:r>
-      <w:r>
-        <w:rPr>
-          <w:rFonts w:ascii="Times New Roman" w:hAnsi="Times New Roman"/>
-          <w:sz w:val="28"/>
-          <w:szCs w:val="28"/>
-        </w:rPr>
-        <w:fldChar w:fldCharType="begin"/>
-      </w:r>
-      <w:r>
-        <w:rPr>
-          <w:rFonts w:ascii="Times New Roman" w:hAnsi="Times New Roman"/>
-          <w:sz w:val="28"/>
-          <w:szCs w:val="28"/>
-        </w:rPr>
-        <w:instrText xml:space="preserve"> MERGEFIELD ЗВАНИЕ_ФИО_РОДИТЕЛЬНЫЙ </w:instrText>
-      </w:r>
-      <w:r>
-        <w:rPr>
-          <w:rFonts w:ascii="Times New Roman" w:hAnsi="Times New Roman"/>
-          <w:sz w:val="28"/>
-          <w:szCs w:val="28"/>
-        </w:rPr>
-        <w:fldChar w:fldCharType="separate"/>
-      </w:r>
-      <w:r>
-        <w:rPr>
-          <w:rFonts w:ascii="Times New Roman" w:hAnsi="Times New Roman"/>
-          <w:noProof/>
-          <w:sz w:val="28"/>
-          <w:szCs w:val="28"/>
-        </w:rPr>
-        <w:t>ефрейтора Лябина Михаила Юрьевича</w:t>
-      </w:r>
-      <w:r>
-        <w:rPr>
-          <w:rFonts w:ascii="Times New Roman" w:hAnsi="Times New Roman"/>
-          <w:sz w:val="28"/>
-          <w:szCs w:val="28"/>
-        </w:rPr>
-        <w:fldChar w:fldCharType="end"/>
-      </w:r>
-      <w:r>
-        <w:rPr>
-          <w:rFonts w:ascii="Times New Roman" w:hAnsi="Times New Roman"/>
-          <w:sz w:val="28"/>
-        </w:rPr>
-        <w:t xml:space="preserve">, </w:t>
-      </w:r>
-      <w:r>
-        <w:rPr>
-          <w:rFonts w:ascii="Times New Roman" w:hAnsi="Times New Roman"/>
-          <w:sz w:val="28"/>
-        </w:rPr>
-        <w:fldChar w:fldCharType="begin"/>
-      </w:r>
-      <w:r>
-        <w:rPr>
-          <w:rFonts w:ascii="Times New Roman" w:hAnsi="Times New Roman"/>
-          <w:sz w:val="28"/>
-        </w:rPr>
-        <w:instrText xml:space="preserve"> MERGEFIELD Дата_рожд </w:instrText>
-      </w:r>
-      <w:r>
-        <w:rPr>
-          <w:rFonts w:ascii="Times New Roman" w:hAnsi="Times New Roman"/>
-          <w:sz w:val="28"/>
-        </w:rPr>
-        <w:fldChar w:fldCharType="separate"/>
-      </w:r>
-      <w:r>
-        <w:rPr>
-          <w:rFonts w:ascii="Times New Roman" w:hAnsi="Times New Roman"/>
-          <w:noProof/>
-          <w:sz w:val="28"/>
-        </w:rPr>
-        <w:t>31.05.1971</w:t>
-      </w:r>
-      <w:r>
-        <w:rPr>
-          <w:rFonts w:ascii="Times New Roman" w:hAnsi="Times New Roman"/>
-          <w:sz w:val="28"/>
-        </w:rPr>
-        <w:fldChar w:fldCharType="end"/>
-      </w:r>
-      <w:r>
-        <w:rPr>
-          <w:rFonts w:ascii="Times New Roman" w:hAnsi="Times New Roman"/>
-          <w:sz w:val="28"/>
-          <w:szCs w:val="28"/>
-        </w:rPr>
-        <w:t xml:space="preserve"> года рождения, личный номер </w:t>
-      </w:r>
-      <w:r>
-        <w:rPr>
-          <w:rFonts w:ascii="Times New Roman" w:hAnsi="Times New Roman"/>
-          <w:sz w:val="28"/>
-          <w:szCs w:val="28"/>
-        </w:rPr>
-        <w:fldChar w:fldCharType="begin"/>
-      </w:r>
-      <w:r>
-        <w:rPr>
-          <w:rFonts w:ascii="Times New Roman" w:hAnsi="Times New Roman"/>
-          <w:sz w:val="28"/>
-          <w:szCs w:val="28"/>
-        </w:rPr>
-        <w:instrText xml:space="preserve"> MERGEFIELD L_N </w:instrText>
-      </w:r>
-      <w:r>
-        <w:rPr>
-          <w:rFonts w:ascii="Times New Roman" w:hAnsi="Times New Roman"/>
-          <w:sz w:val="28"/>
-          <w:szCs w:val="28"/>
-        </w:rPr>
-        <w:fldChar w:fldCharType="separate"/>
-      </w:r>
-      <w:r>
-        <w:rPr>
-          <w:rFonts w:ascii="Times New Roman" w:hAnsi="Times New Roman"/>
-          <w:noProof/>
-          <w:sz w:val="28"/>
-          <w:szCs w:val="28"/>
-        </w:rPr>
-        <w:t>АБ-099812</w:t>
-      </w:r>
-      <w:r>
-        <w:rPr>
-          <w:rFonts w:ascii="Times New Roman" w:hAnsi="Times New Roman"/>
-          <w:sz w:val="28"/>
-          <w:szCs w:val="28"/>
-        </w:rPr>
-        <w:fldChar w:fldCharType="end"/>
-      </w:r>
-      <w:r>
-        <w:rPr>
-          <w:rFonts w:ascii="Times New Roman" w:hAnsi="Times New Roman"/>
-          <w:sz w:val="28"/>
-          <w:szCs w:val="28"/>
-        </w:rPr>
-        <w:t xml:space="preserve"> </w:t>
-      </w:r>
-      <w:r>
-        <w:rPr>
-          <w:rFonts w:ascii="Times New Roman" w:hAnsi="Times New Roman"/>
-          <w:sz w:val="28"/>
-          <w:szCs w:val="28"/>
-        </w:rPr>
-        <w:t xml:space="preserve">военному прокурору гарнизона, войсковая часть полевая почта 45087 </w:t>
+          <w:rFonts w:ascii="Times New Roman" w:hAnsi="Times New Roman" w:cs="Times New Roman"/>
+          <w:sz w:val="28"/>
+          <w:szCs w:val="28"/>
+        </w:rPr>
+        <w:t xml:space="preserve"> </w:t>
+      </w:r>
+      <w:r>
+        <w:rPr>
+          <w:rFonts w:ascii="Times New Roman" w:hAnsi="Times New Roman" w:cs="Times New Roman"/>
+          <w:sz w:val="28"/>
+          <w:szCs w:val="28"/>
+        </w:rPr>
+        <w:t>{СОЛД-ЗВАНИЕ;Р} {СОЛД-ФИО;Р}</w:t>
+      </w:r>
+      <w:r>
+        <w:rPr>
+          <w:rFonts w:ascii="Times New Roman" w:hAnsi="Times New Roman"/>
+          <w:sz w:val="28"/>
+        </w:rPr>
+        <w:t>,</w:t>
+      </w:r>
+      <w:r>
+        <w:rPr>
+          <w:rFonts w:ascii="Times New Roman" w:hAnsi="Times New Roman"/>
+          <w:sz w:val="28"/>
+        </w:rPr>
+        <w:t xml:space="preserve"> </w:t>
+      </w:r>
+      <w:r>
+        <w:rPr>
+          <w:rFonts w:ascii="Times New Roman" w:hAnsi="Times New Roman"/>
+          <w:sz w:val="28"/>
+        </w:rPr>
+        <w:t>{СОЛД-ДР-КР}</w:t>
+      </w:r>
+      <w:r>
+        <w:rPr>
+          <w:rFonts w:ascii="Times New Roman" w:hAnsi="Times New Roman"/>
+          <w:sz w:val="28"/>
+          <w:szCs w:val="28"/>
+        </w:rPr>
+        <w:t>, личный номер</w:t>
+      </w:r>
+      <w:r>
+        <w:rPr>
+          <w:rFonts w:ascii="Times New Roman" w:hAnsi="Times New Roman"/>
+          <w:sz w:val="28"/>
+          <w:szCs w:val="28"/>
+        </w:rPr>
+        <w:t xml:space="preserve"> </w:t>
+      </w:r>
+      <w:r>
+        <w:rPr>
+          <w:rFonts w:ascii="Times New Roman" w:hAnsi="Times New Roman"/>
+          <w:sz w:val="28"/>
+          <w:szCs w:val="28"/>
+        </w:rPr>
+        <w:t>{СОЛД-ЛН}</w:t>
+      </w:r>
+      <w:r>
+        <w:rPr>
+          <w:rFonts w:ascii="Times New Roman" w:hAnsi="Times New Roman"/>
+          <w:sz w:val="28"/>
+          <w:szCs w:val="28"/>
+        </w:rPr>
+        <w:t xml:space="preserve"> </w:t>
+      </w:r>
+      <w:r>
+        <w:rPr>
+          <w:rFonts w:ascii="Times New Roman" w:hAnsi="Times New Roman"/>
+          <w:sz w:val="28"/>
+          <w:szCs w:val="28"/>
+        </w:rPr>
+        <w:t xml:space="preserve">военному прокурору гарнизона, войсковая часть полевая почта </w:t>
+      </w:r>
+      <w:r>
+        <w:rPr>
+          <w:rFonts w:ascii="Times New Roman" w:hAnsi="Times New Roman"/>
+          <w:sz w:val="28"/>
+          <w:szCs w:val="28"/>
+        </w:rPr>
+        <w:t>&lt;</w:t>
+      </w:r>
+      <w:r>
+        <w:rPr>
+          <w:rFonts w:ascii="Times New Roman" w:hAnsi="Times New Roman"/>
+          <w:sz w:val="28"/>
+          <w:szCs w:val="28"/>
+        </w:rPr>
+        <w:t>номер</w:t>
+      </w:r>
+      <w:r>
+        <w:rPr>
+          <w:rFonts w:ascii="Times New Roman" w:hAnsi="Times New Roman"/>
+          <w:sz w:val="28"/>
+          <w:szCs w:val="28"/>
+        </w:rPr>
+        <w:t>&gt;</w:t>
+      </w:r>
+      <w:r>
+        <w:rPr>
+          <w:rFonts w:ascii="Times New Roman" w:hAnsi="Times New Roman"/>
+          <w:sz w:val="28"/>
+          <w:szCs w:val="28"/>
+        </w:rPr>
+        <w:t xml:space="preserve"> </w:t>
       </w:r>
       <w:r>
         <w:rPr>
@@ -6667,7 +5699,15 @@
           <w:sz w:val="28"/>
           <w:szCs w:val="28"/>
         </w:rPr>
-        <w:t>полковник                                                                                                 А.Гибадулин</w:t>
+        <w:t xml:space="preserve">полковник                                                                                                 </w:t>
+      </w:r>
+      <w:r>
+        <w:rPr>
+          <w:rFonts w:ascii="Times New Roman" w:hAnsi="Times New Roman"/>
+          <w:sz w:val="28"/>
+          <w:szCs w:val="28"/>
+        </w:rPr>
+        <w:t>&lt;ФИО&gt;</w:t>
       </w:r>
     </w:p>
     <w:p>
@@ -6940,97 +5980,31 @@
           <w:sz w:val="28"/>
           <w:szCs w:val="28"/>
         </w:rPr>
-        <w:fldChar w:fldCharType="begin"/>
-      </w:r>
-      <w:r>
-        <w:rPr>
-          <w:rFonts w:ascii="Times New Roman" w:hAnsi="Times New Roman" w:cs="Times New Roman"/>
-          <w:sz w:val="28"/>
-          <w:szCs w:val="28"/>
-        </w:rPr>
-        <w:instrText xml:space="preserve"> MERGEFIELD ЗВАНИЕ_ФИО_ИМЕНИТЕЛЬНЫЙ </w:instrText>
-      </w:r>
-      <w:r>
-        <w:rPr>
-          <w:rFonts w:ascii="Times New Roman" w:hAnsi="Times New Roman" w:cs="Times New Roman"/>
-          <w:sz w:val="28"/>
-          <w:szCs w:val="28"/>
-        </w:rPr>
-        <w:fldChar w:fldCharType="separate"/>
-      </w:r>
-      <w:r>
-        <w:rPr>
-          <w:rFonts w:ascii="Times New Roman" w:hAnsi="Times New Roman" w:cs="Times New Roman"/>
-          <w:noProof/>
-          <w:sz w:val="28"/>
-          <w:szCs w:val="28"/>
-        </w:rPr>
-        <w:t>ефрейтор Лябин Михаил Юрьевич</w:t>
-      </w:r>
-      <w:r>
-        <w:rPr>
-          <w:rFonts w:ascii="Times New Roman" w:hAnsi="Times New Roman" w:cs="Times New Roman"/>
-          <w:sz w:val="28"/>
-          <w:szCs w:val="28"/>
-        </w:rPr>
-        <w:fldChar w:fldCharType="end"/>
-      </w:r>
-      <w:r>
-        <w:rPr>
-          <w:rFonts w:ascii="Times New Roman" w:hAnsi="Times New Roman" w:cs="Times New Roman"/>
-          <w:sz w:val="28"/>
-          <w:szCs w:val="28"/>
-        </w:rPr>
-        <w:t xml:space="preserve">, </w:t>
-      </w:r>
-      <w:r>
-        <w:rPr>
-          <w:rFonts w:ascii="Times New Roman" w:hAnsi="Times New Roman" w:cs="Times New Roman"/>
-          <w:sz w:val="28"/>
-          <w:szCs w:val="28"/>
-        </w:rPr>
-        <w:fldChar w:fldCharType="begin"/>
-      </w:r>
-      <w:r>
-        <w:rPr>
-          <w:rFonts w:ascii="Times New Roman" w:hAnsi="Times New Roman" w:cs="Times New Roman"/>
-          <w:sz w:val="28"/>
-          <w:szCs w:val="28"/>
-        </w:rPr>
-        <w:instrText xml:space="preserve"> MERGEFIELD Дата_рожд </w:instrText>
-      </w:r>
-      <w:r>
-        <w:rPr>
-          <w:rFonts w:ascii="Times New Roman" w:hAnsi="Times New Roman" w:cs="Times New Roman"/>
-          <w:sz w:val="28"/>
-          <w:szCs w:val="28"/>
-        </w:rPr>
-        <w:fldChar w:fldCharType="separate"/>
-      </w:r>
-      <w:r>
-        <w:rPr>
-          <w:rFonts w:ascii="Times New Roman" w:hAnsi="Times New Roman" w:cs="Times New Roman"/>
-          <w:noProof/>
-          <w:sz w:val="28"/>
-          <w:szCs w:val="28"/>
-        </w:rPr>
-        <w:t>31.05.1971</w:t>
-      </w:r>
-      <w:r>
-        <w:rPr>
-          <w:rFonts w:ascii="Times New Roman" w:hAnsi="Times New Roman" w:cs="Times New Roman"/>
-          <w:sz w:val="28"/>
-          <w:szCs w:val="28"/>
-        </w:rPr>
-        <w:fldChar w:fldCharType="end"/>
-      </w:r>
-      <w:r>
-        <w:rPr>
-          <w:rFonts w:ascii="Times New Roman" w:hAnsi="Times New Roman" w:cs="Times New Roman"/>
-          <w:sz w:val="28"/>
-          <w:szCs w:val="28"/>
-        </w:rPr>
-        <w:t xml:space="preserve"> г.р.</w:t>
+        <w:t>{СОЛД-ЗВАНИЕ;И} {СОЛД-ФИО;И}</w:t>
+      </w:r>
+      <w:r>
+        <w:rPr>
+          <w:rFonts w:ascii="Times New Roman" w:hAnsi="Times New Roman" w:cs="Times New Roman"/>
+          <w:sz w:val="28"/>
+          <w:szCs w:val="28"/>
+        </w:rPr>
+        <w:t>,</w:t>
+      </w:r>
+      <w:r>
+        <w:rPr>
+          <w:rFonts w:ascii="Times New Roman" w:hAnsi="Times New Roman" w:cs="Times New Roman"/>
+          <w:sz w:val="28"/>
+          <w:szCs w:val="28"/>
+        </w:rPr>
+        <w:t xml:space="preserve"> </w:t>
+      </w:r>
+      <w:r>
+        <w:rPr>
+          <w:rFonts w:ascii="Times New Roman" w:hAnsi="Times New Roman" w:cs="Times New Roman"/>
+          <w:sz w:val="28"/>
+          <w:szCs w:val="28"/>
+        </w:rPr>
+        <w:t>{СОЛД-ДР-КР}</w:t>
       </w:r>
     </w:p>
     <w:p>
@@ -7059,40 +6033,7 @@
           <w:sz w:val="28"/>
           <w:szCs w:val="28"/>
         </w:rPr>
-        <w:fldChar w:fldCharType="begin"/>
-      </w:r>
-      <w:r>
-        <w:rPr>
-          <w:rFonts w:ascii="Times New Roman" w:hAnsi="Times New Roman" w:cs="Times New Roman"/>
-          <w:sz w:val="28"/>
-          <w:szCs w:val="28"/>
-        </w:rPr>
-        <w:instrText xml:space="preserve"> MERGEFIELD L_N </w:instrText>
-      </w:r>
-      <w:r>
-        <w:rPr>
-          <w:rFonts w:ascii="Times New Roman" w:hAnsi="Times New Roman" w:cs="Times New Roman"/>
-          <w:sz w:val="28"/>
-          <w:szCs w:val="28"/>
-        </w:rPr>
-        <w:fldChar w:fldCharType="separate"/>
-      </w:r>
-      <w:r>
-        <w:rPr>
-          <w:rFonts w:ascii="Times New Roman" w:hAnsi="Times New Roman" w:cs="Times New Roman"/>
-          <w:noProof/>
-          <w:sz w:val="28"/>
-          <w:szCs w:val="28"/>
-        </w:rPr>
-        <w:t>АБ-099812</w:t>
-      </w:r>
-      <w:r>
-        <w:rPr>
-          <w:rFonts w:ascii="Times New Roman" w:hAnsi="Times New Roman" w:cs="Times New Roman"/>
-          <w:sz w:val="28"/>
-          <w:szCs w:val="28"/>
-        </w:rPr>
-        <w:fldChar w:fldCharType="end"/>
+        <w:t>{СОЛД-ЛН}</w:t>
       </w:r>
     </w:p>
     <w:p>
@@ -7113,48 +6054,7 @@
           <w:sz w:val="28"/>
           <w:szCs w:val="28"/>
         </w:rPr>
-        <w:fldChar w:fldCharType="begin"/>
-      </w:r>
-      <w:r>
-        <w:rPr>
-          <w:rFonts w:ascii="Times New Roman" w:hAnsi="Times New Roman" w:cs="Times New Roman"/>
-          <w:sz w:val="28"/>
-          <w:szCs w:val="28"/>
-        </w:rPr>
-        <w:instrText xml:space="preserve"> MERGEFIELD Часть_статья </w:instrText>
-      </w:r>
-      <w:r>
-        <w:rPr>
-          <w:rFonts w:ascii="Times New Roman" w:hAnsi="Times New Roman" w:cs="Times New Roman"/>
-          <w:sz w:val="28"/>
-          <w:szCs w:val="28"/>
-        </w:rPr>
-        <w:fldChar w:fldCharType="separate"/>
-      </w:r>
-      <w:r>
-        <w:rPr>
-          <w:rFonts w:ascii="Times New Roman" w:hAnsi="Times New Roman" w:cs="Times New Roman"/>
-          <w:noProof/>
-          <w:sz w:val="28"/>
-          <w:szCs w:val="28"/>
-        </w:rPr>
-        <w:t>ч.2.1 ст.337</w:t>
-      </w:r>
-      <w:r>
-        <w:rPr>
-          <w:rFonts w:ascii="Times New Roman" w:hAnsi="Times New Roman" w:cs="Times New Roman"/>
-          <w:sz w:val="28"/>
-          <w:szCs w:val="28"/>
-        </w:rPr>
-        <w:fldChar w:fldCharType="end"/>
-      </w:r>
-      <w:r>
-        <w:rPr>
-          <w:rFonts w:ascii="Times New Roman" w:hAnsi="Times New Roman" w:cs="Times New Roman"/>
-          <w:sz w:val="28"/>
-          <w:szCs w:val="28"/>
-        </w:rPr>
-        <w:t xml:space="preserve"> УК РФ</w:t>
+        <w:t>ч.2.1 ст.337 УК РФ</w:t>
       </w:r>
     </w:p>
     <w:p>
@@ -7505,6 +6405,7 @@
           <w:sz w:val="28"/>
           <w:szCs w:val="28"/>
         </w:rPr>
+        <w:lastRenderedPageBreak/>
         <w:t xml:space="preserve">Опись </w:t>
       </w:r>
     </w:p>
@@ -7534,9 +6435,9 @@
         <w:tblLook w:val="04A0" w:firstRow="1" w:lastRow="0" w:firstColumn="1" w:lastColumn="0" w:noHBand="0" w:noVBand="1"/>
       </w:tblPr>
       <w:tblGrid>
-        <w:gridCol w:w="807"/>
-        <w:gridCol w:w="7269"/>
-        <w:gridCol w:w="1671"/>
+        <w:gridCol w:w="817"/>
+        <w:gridCol w:w="7229"/>
+        <w:gridCol w:w="1701"/>
       </w:tblGrid>
       <w:tr>
         <w:tc>
@@ -7724,47 +6625,7 @@
                 <w:sz w:val="28"/>
                 <w:szCs w:val="28"/>
               </w:rPr>
-              <w:t>майора</w:t>
-            </w:r>
-            <w:r>
-              <w:rPr>
-                <w:rFonts w:ascii="Times New Roman" w:hAnsi="Times New Roman" w:cs="Times New Roman"/>
-                <w:sz w:val="28"/>
-                <w:szCs w:val="28"/>
-              </w:rPr>
-              <w:t xml:space="preserve"> </w:t>
-            </w:r>
-            <w:r>
-              <w:rPr>
-                <w:rFonts w:ascii="Times New Roman" w:hAnsi="Times New Roman" w:cs="Times New Roman"/>
-                <w:sz w:val="28"/>
-                <w:szCs w:val="28"/>
-              </w:rPr>
-              <w:t>Лесейко</w:t>
-            </w:r>
-            <w:r>
-              <w:rPr>
-                <w:rFonts w:ascii="Times New Roman" w:hAnsi="Times New Roman" w:cs="Times New Roman"/>
-                <w:sz w:val="28"/>
-                <w:szCs w:val="28"/>
-              </w:rPr>
-              <w:t xml:space="preserve"> </w:t>
-            </w:r>
-            <w:r>
-              <w:rPr>
-                <w:rFonts w:ascii="Times New Roman" w:hAnsi="Times New Roman" w:cs="Times New Roman"/>
-                <w:sz w:val="28"/>
-                <w:szCs w:val="28"/>
-              </w:rPr>
-              <w:t xml:space="preserve">Евгения </w:t>
-            </w:r>
-            <w:r>
-              <w:rPr>
-                <w:rFonts w:ascii="Times New Roman" w:hAnsi="Times New Roman" w:cs="Times New Roman"/>
-                <w:sz w:val="28"/>
-                <w:szCs w:val="28"/>
-              </w:rPr>
-              <w:t>Олеговича</w:t>
+              <w:t>&lt;звание и ФИО&gt;</w:t>
             </w:r>
           </w:p>
         </w:tc>
@@ -7930,30 +6791,6 @@
                 <w:sz w:val="28"/>
                 <w:szCs w:val="28"/>
               </w:rPr>
-              <w:t>старшего </w:t>
-            </w:r>
-            <w:r>
-              <w:rPr>
-                <w:rFonts w:ascii="Times New Roman" w:hAnsi="Times New Roman" w:cs="Times New Roman"/>
-                <w:sz w:val="28"/>
-                <w:szCs w:val="28"/>
-              </w:rPr>
-              <w:t xml:space="preserve">лейтенанта </w:t>
-            </w:r>
-            <w:r>
-              <w:rPr>
-                <w:rFonts w:ascii="Times New Roman" w:hAnsi="Times New Roman" w:cs="Times New Roman"/>
-                <w:sz w:val="28"/>
-                <w:szCs w:val="28"/>
-              </w:rPr>
-              <w:t>Кукуяшного</w:t>
-            </w:r>
-            <w:r>
-              <w:rPr>
-                <w:rFonts w:ascii="Times New Roman" w:hAnsi="Times New Roman" w:cs="Times New Roman"/>
-                <w:sz w:val="28"/>
-                <w:szCs w:val="28"/>
-              </w:rPr>
               <w:t xml:space="preserve"> </w:t>
             </w:r>
             <w:r>
@@ -7962,7 +6799,7 @@
                 <w:sz w:val="28"/>
                 <w:szCs w:val="28"/>
               </w:rPr>
-              <w:t>Дмитрия Ивановича</w:t>
+              <w:t>&lt;звание и ФИО&gt;</w:t>
             </w:r>
           </w:p>
         </w:tc>
@@ -8070,15 +6907,7 @@
                 <w:sz w:val="28"/>
                 <w:szCs w:val="28"/>
               </w:rPr>
-              <w:t xml:space="preserve">младшего сержанта </w:t>
-            </w:r>
-            <w:r>
-              <w:rPr>
-                <w:rFonts w:ascii="Times New Roman" w:hAnsi="Times New Roman" w:cs="Times New Roman"/>
-                <w:sz w:val="28"/>
-                <w:szCs w:val="28"/>
-              </w:rPr>
-              <w:t>Кийко Кирилла Дмитриевича</w:t>
+              <w:t>&lt;звание и ФИО&gt;</w:t>
             </w:r>
           </w:p>
         </w:tc>
@@ -8172,15 +7001,7 @@
                 <w:sz w:val="28"/>
                 <w:szCs w:val="28"/>
               </w:rPr>
-              <w:t xml:space="preserve">младшего сержанта </w:t>
-            </w:r>
-            <w:r>
-              <w:rPr>
-                <w:rFonts w:ascii="Times New Roman" w:hAnsi="Times New Roman" w:cs="Times New Roman"/>
-                <w:sz w:val="28"/>
-                <w:szCs w:val="28"/>
-              </w:rPr>
-              <w:t>Кийко Кирилла Дмитриевича</w:t>
+              <w:t>&lt;звание и ФИО&gt;</w:t>
             </w:r>
           </w:p>
         </w:tc>
@@ -8274,7 +7095,7 @@
                 <w:sz w:val="28"/>
                 <w:szCs w:val="28"/>
               </w:rPr>
-              <w:t>старшего прапорщика Фоминых Владимира Александровича</w:t>
+              <w:t>&lt;звание и ФИО&gt;</w:t>
             </w:r>
           </w:p>
         </w:tc>
@@ -8360,7 +7181,7 @@
                 <w:sz w:val="28"/>
                 <w:szCs w:val="28"/>
               </w:rPr>
-              <w:t xml:space="preserve">Медицинская характеристика на </w:t>
+              <w:t>Медицинская характеристика на</w:t>
             </w:r>
             <w:r>
               <w:rPr>
@@ -8368,7 +7189,7 @@
                 <w:sz w:val="28"/>
                 <w:szCs w:val="28"/>
               </w:rPr>
-              <w:fldChar w:fldCharType="begin"/>
+              <w:t xml:space="preserve"> </w:t>
             </w:r>
             <w:r>
               <w:rPr>
@@ -8376,7 +7197,7 @@
                 <w:sz w:val="28"/>
                 <w:szCs w:val="28"/>
               </w:rPr>
-              <w:instrText xml:space="preserve"> MERGEFIELD ЗВАНИЕ_ФИО_РОДИТЕЛЬНЫЙ </w:instrText>
+              <w:t>{СОЛД-ЗВАНИЕ;Р} {СОЛД-ФИО;Р}</w:t>
             </w:r>
             <w:r>
               <w:rPr>
@@ -8384,32 +7205,15 @@
                 <w:sz w:val="28"/>
                 <w:szCs w:val="28"/>
               </w:rPr>
-              <w:fldChar w:fldCharType="separate"/>
+              <w:t xml:space="preserve"> начальника медицинской службы </w:t>
             </w:r>
             <w:r>
               <w:rPr>
                 <w:rFonts w:ascii="Times New Roman" w:hAnsi="Times New Roman" w:cs="Times New Roman"/>
-                <w:noProof/>
                 <w:sz w:val="28"/>
                 <w:szCs w:val="28"/>
               </w:rPr>
-              <w:t>ефрейтора Лябина Михаила Юрьевича</w:t>
-            </w:r>
-            <w:r>
-              <w:rPr>
-                <w:rFonts w:ascii="Times New Roman" w:hAnsi="Times New Roman" w:cs="Times New Roman"/>
-                <w:sz w:val="28"/>
-                <w:szCs w:val="28"/>
-              </w:rPr>
-              <w:fldChar w:fldCharType="end"/>
-            </w:r>
-            <w:r>
-              <w:rPr>
-                <w:rFonts w:ascii="Times New Roman" w:hAnsi="Times New Roman" w:cs="Times New Roman"/>
-                <w:sz w:val="28"/>
-                <w:szCs w:val="28"/>
-              </w:rPr>
-              <w:t xml:space="preserve"> начальника медицинской службы гвардии капитана м/с Юрик Натальи Владимировной</w:t>
+              <w:t>&lt;звание и ФИО&gt;</w:t>
             </w:r>
           </w:p>
         </w:tc>
@@ -8503,40 +7307,7 @@
                 <w:sz w:val="28"/>
                 <w:szCs w:val="28"/>
               </w:rPr>
-              <w:fldChar w:fldCharType="begin"/>
-            </w:r>
-            <w:r>
-              <w:rPr>
-                <w:rFonts w:ascii="Times New Roman" w:hAnsi="Times New Roman" w:cs="Times New Roman"/>
-                <w:sz w:val="28"/>
-                <w:szCs w:val="28"/>
-              </w:rPr>
-              <w:instrText xml:space="preserve"> MERGEFIELD ЗВАНИЕ_ФИО_РОДИТЕЛЬНЫЙ </w:instrText>
-            </w:r>
-            <w:r>
-              <w:rPr>
-                <w:rFonts w:ascii="Times New Roman" w:hAnsi="Times New Roman" w:cs="Times New Roman"/>
-                <w:sz w:val="28"/>
-                <w:szCs w:val="28"/>
-              </w:rPr>
-              <w:fldChar w:fldCharType="separate"/>
-            </w:r>
-            <w:r>
-              <w:rPr>
-                <w:rFonts w:ascii="Times New Roman" w:hAnsi="Times New Roman" w:cs="Times New Roman"/>
-                <w:noProof/>
-                <w:sz w:val="28"/>
-                <w:szCs w:val="28"/>
-              </w:rPr>
-              <w:t>ефрейтора Лябина Михаила Юрьевича</w:t>
-            </w:r>
-            <w:r>
-              <w:rPr>
-                <w:rFonts w:ascii="Times New Roman" w:hAnsi="Times New Roman" w:cs="Times New Roman"/>
-                <w:sz w:val="28"/>
-                <w:szCs w:val="28"/>
-              </w:rPr>
-              <w:fldChar w:fldCharType="end"/>
+              <w:t>{СОЛД-ЗВАНИЕ;Р} {СОЛД-ФИО;Р}</w:t>
             </w:r>
           </w:p>
         </w:tc>
@@ -8630,40 +7401,7 @@
                 <w:sz w:val="28"/>
                 <w:szCs w:val="28"/>
               </w:rPr>
-              <w:fldChar w:fldCharType="begin"/>
-            </w:r>
-            <w:r>
-              <w:rPr>
-                <w:rFonts w:ascii="Times New Roman" w:hAnsi="Times New Roman" w:cs="Times New Roman"/>
-                <w:sz w:val="28"/>
-                <w:szCs w:val="28"/>
-              </w:rPr>
-              <w:instrText xml:space="preserve"> MERGEFIELD ЗВАНИЕ_ФИО_РОДИТЕЛЬНЫЙ </w:instrText>
-            </w:r>
-            <w:r>
-              <w:rPr>
-                <w:rFonts w:ascii="Times New Roman" w:hAnsi="Times New Roman" w:cs="Times New Roman"/>
-                <w:sz w:val="28"/>
-                <w:szCs w:val="28"/>
-              </w:rPr>
-              <w:fldChar w:fldCharType="separate"/>
-            </w:r>
-            <w:r>
-              <w:rPr>
-                <w:rFonts w:ascii="Times New Roman" w:hAnsi="Times New Roman" w:cs="Times New Roman"/>
-                <w:noProof/>
-                <w:sz w:val="28"/>
-                <w:szCs w:val="28"/>
-              </w:rPr>
-              <w:t>ефрейтора Лябина Михаила Юрьевича</w:t>
-            </w:r>
-            <w:r>
-              <w:rPr>
-                <w:rFonts w:ascii="Times New Roman" w:hAnsi="Times New Roman" w:cs="Times New Roman"/>
-                <w:sz w:val="28"/>
-                <w:szCs w:val="28"/>
-              </w:rPr>
-              <w:fldChar w:fldCharType="end"/>
+              <w:t>{СОЛД-ЗВАНИЕ;Р} {СОЛД-ФИО;Р}</w:t>
             </w:r>
           </w:p>
         </w:tc>
@@ -8757,48 +7495,7 @@
                 <w:sz w:val="28"/>
                 <w:szCs w:val="28"/>
               </w:rPr>
-              <w:fldChar w:fldCharType="begin"/>
-            </w:r>
-            <w:r>
-              <w:rPr>
-                <w:rFonts w:ascii="Times New Roman" w:hAnsi="Times New Roman" w:cs="Times New Roman"/>
-                <w:sz w:val="28"/>
-                <w:szCs w:val="28"/>
-              </w:rPr>
-              <w:instrText xml:space="preserve"> MERGEFIELD ЗВАНИЕ_ФИО_РОДИТЕЛЬНЫЙ </w:instrText>
-            </w:r>
-            <w:r>
-              <w:rPr>
-                <w:rFonts w:ascii="Times New Roman" w:hAnsi="Times New Roman" w:cs="Times New Roman"/>
-                <w:sz w:val="28"/>
-                <w:szCs w:val="28"/>
-              </w:rPr>
-              <w:fldChar w:fldCharType="separate"/>
-            </w:r>
-            <w:r>
-              <w:rPr>
-                <w:rFonts w:ascii="Times New Roman" w:hAnsi="Times New Roman" w:cs="Times New Roman"/>
-                <w:noProof/>
-                <w:sz w:val="28"/>
-                <w:szCs w:val="28"/>
-              </w:rPr>
-              <w:t>ефрейтора Лябина Михаила Юрьевича</w:t>
-            </w:r>
-            <w:r>
-              <w:rPr>
-                <w:rFonts w:ascii="Times New Roman" w:hAnsi="Times New Roman" w:cs="Times New Roman"/>
-                <w:sz w:val="28"/>
-                <w:szCs w:val="28"/>
-              </w:rPr>
-              <w:fldChar w:fldCharType="end"/>
-            </w:r>
-            <w:r>
-              <w:rPr>
-                <w:rFonts w:ascii="Times New Roman" w:hAnsi="Times New Roman" w:cs="Times New Roman"/>
-                <w:sz w:val="28"/>
-                <w:szCs w:val="28"/>
-              </w:rPr>
-              <w:t>.</w:t>
+              <w:t>{СОЛД-ЗВАНИЕ;Р} {СОЛД-ФИО;Р}</w:t>
             </w:r>
           </w:p>
         </w:tc>
@@ -8892,40 +7589,7 @@
                 <w:sz w:val="28"/>
                 <w:szCs w:val="28"/>
               </w:rPr>
-              <w:fldChar w:fldCharType="begin"/>
-            </w:r>
-            <w:r>
-              <w:rPr>
-                <w:rFonts w:ascii="Times New Roman" w:hAnsi="Times New Roman" w:cs="Times New Roman"/>
-                <w:sz w:val="28"/>
-                <w:szCs w:val="28"/>
-              </w:rPr>
-              <w:instrText xml:space="preserve"> MERGEFIELD ЗВАНИЕ_ФИО_РОДИТЕЛЬНЫЙ </w:instrText>
-            </w:r>
-            <w:r>
-              <w:rPr>
-                <w:rFonts w:ascii="Times New Roman" w:hAnsi="Times New Roman" w:cs="Times New Roman"/>
-                <w:sz w:val="28"/>
-                <w:szCs w:val="28"/>
-              </w:rPr>
-              <w:fldChar w:fldCharType="separate"/>
-            </w:r>
-            <w:r>
-              <w:rPr>
-                <w:rFonts w:ascii="Times New Roman" w:hAnsi="Times New Roman" w:cs="Times New Roman"/>
-                <w:noProof/>
-                <w:sz w:val="28"/>
-                <w:szCs w:val="28"/>
-              </w:rPr>
-              <w:t>ефрейтора Лябина Михаила Юрьевича</w:t>
-            </w:r>
-            <w:r>
-              <w:rPr>
-                <w:rFonts w:ascii="Times New Roman" w:hAnsi="Times New Roman" w:cs="Times New Roman"/>
-                <w:sz w:val="28"/>
-                <w:szCs w:val="28"/>
-              </w:rPr>
-              <w:fldChar w:fldCharType="end"/>
+              <w:t>{СОЛД-ЗВАНИЕ;Р} {СОЛД-ФИО;Р}</w:t>
             </w:r>
           </w:p>
         </w:tc>
@@ -9020,23 +7684,7 @@
                 <w:sz w:val="28"/>
                 <w:szCs w:val="28"/>
               </w:rPr>
-              <w:t xml:space="preserve">старшего </w:t>
-            </w:r>
-            <w:r>
-              <w:rPr>
-                <w:rFonts w:ascii="Times New Roman" w:hAnsi="Times New Roman" w:cs="Times New Roman"/>
-                <w:sz w:val="28"/>
-                <w:szCs w:val="28"/>
-              </w:rPr>
-              <w:t xml:space="preserve">прапорщика </w:t>
-            </w:r>
-            <w:r>
-              <w:rPr>
-                <w:rFonts w:ascii="Times New Roman" w:hAnsi="Times New Roman" w:cs="Times New Roman"/>
-                <w:sz w:val="28"/>
-                <w:szCs w:val="28"/>
-              </w:rPr>
-              <w:t>Фоминых Владимира Александровича</w:t>
+              <w:t>&lt;звание и ФИО&gt;</w:t>
             </w:r>
           </w:p>
         </w:tc>
@@ -9378,23 +8026,7 @@
           <w:sz w:val="28"/>
           <w:szCs w:val="28"/>
         </w:rPr>
-        <w:t>С</w:t>
-      </w:r>
-      <w:r>
-        <w:rPr>
-          <w:rFonts w:ascii="Times New Roman" w:hAnsi="Times New Roman" w:cs="Times New Roman"/>
-          <w:sz w:val="28"/>
-          <w:szCs w:val="28"/>
-        </w:rPr>
-        <w:t xml:space="preserve">. </w:t>
-      </w:r>
-      <w:r>
-        <w:rPr>
-          <w:rFonts w:ascii="Times New Roman" w:hAnsi="Times New Roman" w:cs="Times New Roman"/>
-          <w:sz w:val="28"/>
-          <w:szCs w:val="28"/>
-        </w:rPr>
-        <w:t>Белич</w:t>
+        <w:t>&lt;ФИО&gt;</w:t>
       </w:r>
     </w:p>
     <w:p>
@@ -9438,6 +8070,7 @@
           <w:sz w:val="28"/>
           <w:szCs w:val="28"/>
         </w:rPr>
+        <w:lastRenderedPageBreak/>
         <w:t>Командиру войсковой части 42600</w:t>
       </w:r>
     </w:p>
@@ -9530,7 +8163,111 @@
           <w:sz w:val="28"/>
           <w:szCs w:val="28"/>
         </w:rPr>
-        <w:t xml:space="preserve">Настоящим докладываю, что </w:t>
+        <w:t>Настоящим докладываю, что</w:t>
+      </w:r>
+      <w:r>
+        <w:rPr>
+          <w:rFonts w:ascii="Times New Roman" w:hAnsi="Times New Roman" w:cs="Times New Roman"/>
+          <w:sz w:val="28"/>
+          <w:szCs w:val="28"/>
+        </w:rPr>
+        <w:t xml:space="preserve"> </w:t>
+      </w:r>
+      <w:r>
+        <w:rPr>
+          <w:rFonts w:ascii="Times New Roman" w:hAnsi="Times New Roman" w:cs="Times New Roman"/>
+          <w:sz w:val="28"/>
+          <w:szCs w:val="28"/>
+        </w:rPr>
+        <w:t>{ДАТА-СОБЫТИЯ-КР}</w:t>
+      </w:r>
+      <w:r>
+        <w:rPr>
+          <w:rFonts w:ascii="Times New Roman" w:hAnsi="Times New Roman" w:cs="Times New Roman"/>
+          <w:sz w:val="28"/>
+          <w:szCs w:val="28"/>
+        </w:rPr>
+        <w:t xml:space="preserve"> </w:t>
+      </w:r>
+      <w:r>
+        <w:rPr>
+          <w:rFonts w:ascii="Times New Roman" w:hAnsi="Times New Roman"/>
+          <w:sz w:val="28"/>
+          <w:szCs w:val="28"/>
+        </w:rPr>
+        <w:t>года</w:t>
+      </w:r>
+      <w:r>
+        <w:rPr>
+          <w:rFonts w:ascii="Times New Roman" w:hAnsi="Times New Roman" w:cs="Times New Roman"/>
+          <w:sz w:val="28"/>
+          <w:szCs w:val="28"/>
+        </w:rPr>
+        <w:t xml:space="preserve"> </w:t>
+      </w:r>
+      <w:r>
+        <w:rPr>
+          <w:rFonts w:ascii="Times New Roman" w:hAnsi="Times New Roman" w:cs="Times New Roman"/>
+          <w:sz w:val="28"/>
+          <w:szCs w:val="28"/>
+        </w:rPr>
+        <w:t xml:space="preserve">во время утренней поверки </w:t>
+      </w:r>
+      <w:r>
+        <w:rPr>
+          <w:rFonts w:ascii="Times New Roman" w:hAnsi="Times New Roman" w:cs="Times New Roman"/>
+          <w:sz w:val="28"/>
+          <w:szCs w:val="28"/>
+        </w:rPr>
+        <w:t>4 стрелковой</w:t>
+      </w:r>
+      <w:r>
+        <w:rPr>
+          <w:rFonts w:ascii="Times New Roman" w:hAnsi="Times New Roman" w:cs="Times New Roman"/>
+          <w:sz w:val="28"/>
+          <w:szCs w:val="28"/>
+        </w:rPr>
+        <w:t xml:space="preserve"> роты</w:t>
+      </w:r>
+      <w:r>
+        <w:rPr>
+          <w:rFonts w:ascii="Times New Roman" w:hAnsi="Times New Roman" w:cs="Times New Roman"/>
+          <w:sz w:val="28"/>
+          <w:szCs w:val="28"/>
+        </w:rPr>
+        <w:t xml:space="preserve"> 2 стрелкового</w:t>
+      </w:r>
+      <w:r>
+        <w:rPr>
+          <w:rFonts w:ascii="Times New Roman" w:hAnsi="Times New Roman" w:cs="Times New Roman"/>
+          <w:sz w:val="28"/>
+          <w:szCs w:val="28"/>
+        </w:rPr>
+        <w:t xml:space="preserve"> батальона</w:t>
+      </w:r>
+      <w:r>
+        <w:rPr>
+          <w:rFonts w:ascii="Times New Roman" w:hAnsi="Times New Roman" w:cs="Times New Roman"/>
+          <w:sz w:val="28"/>
+          <w:szCs w:val="28"/>
+        </w:rPr>
+        <w:t xml:space="preserve"> был выявлен факт самовольного оставления части</w:t>
+      </w:r>
+      <w:r>
+        <w:rPr>
+          <w:rFonts w:ascii="Times New Roman" w:hAnsi="Times New Roman" w:cs="Times New Roman"/>
+          <w:sz w:val="28"/>
+          <w:szCs w:val="28"/>
+        </w:rPr>
+        <w:t xml:space="preserve"> </w:t>
+      </w:r>
+      <w:r>
+        <w:rPr>
+          <w:rFonts w:ascii="Times New Roman" w:hAnsi="Times New Roman" w:cs="Times New Roman"/>
+          <w:sz w:val="28"/>
+          <w:szCs w:val="28"/>
+        </w:rPr>
+        <w:t>{СОЛД-ДОЛЖНОСТЬ;Т}</w:t>
       </w:r>
       <w:r>
         <w:rPr>
@@ -9546,7 +8283,7 @@
           <w:sz w:val="28"/>
           <w:szCs w:val="28"/>
         </w:rPr>
-        <w:instrText xml:space="preserve"> MERGEFIELD Дата_СОЧ </w:instrText>
+        <w:instrText xml:space="preserve"> MERGEFIELD должность_кем </w:instrText>
       </w:r>
       <w:r>
         <w:rPr>
@@ -9563,7 +8300,7 @@
           <w:sz w:val="28"/>
           <w:szCs w:val="28"/>
         </w:rPr>
-        <w:t>26.05.2024</w:t>
+        <w:t xml:space="preserve"> 4 стрелковой роты 2 стрелкового батальона</w:t>
       </w:r>
       <w:r>
         <w:rPr>
@@ -9579,129 +8316,6 @@
           <w:sz w:val="28"/>
           <w:szCs w:val="28"/>
         </w:rPr>
-        <w:t xml:space="preserve"> г.</w:t>
-      </w:r>
-      <w:r>
-        <w:rPr>
-          <w:rFonts w:ascii="Times New Roman" w:hAnsi="Times New Roman" w:cs="Times New Roman"/>
-          <w:sz w:val="28"/>
-          <w:szCs w:val="28"/>
-        </w:rPr>
-        <w:t xml:space="preserve"> во время утренней поверки </w:t>
-      </w:r>
-      <w:r>
-        <w:rPr>
-          <w:rFonts w:ascii="Times New Roman" w:hAnsi="Times New Roman" w:cs="Times New Roman"/>
-          <w:sz w:val="28"/>
-          <w:szCs w:val="28"/>
-        </w:rPr>
-        <w:br/>
-      </w:r>
-      <w:r>
-        <w:rPr>
-          <w:rFonts w:ascii="Times New Roman" w:hAnsi="Times New Roman" w:cs="Times New Roman"/>
-          <w:sz w:val="28"/>
-          <w:szCs w:val="28"/>
-        </w:rPr>
-        <w:t>4 стрелковой</w:t>
-      </w:r>
-      <w:r>
-        <w:rPr>
-          <w:rFonts w:ascii="Times New Roman" w:hAnsi="Times New Roman" w:cs="Times New Roman"/>
-          <w:sz w:val="28"/>
-          <w:szCs w:val="28"/>
-        </w:rPr>
-        <w:t xml:space="preserve"> роты</w:t>
-      </w:r>
-      <w:r>
-        <w:rPr>
-          <w:rFonts w:ascii="Times New Roman" w:hAnsi="Times New Roman" w:cs="Times New Roman"/>
-          <w:sz w:val="28"/>
-          <w:szCs w:val="28"/>
-        </w:rPr>
-        <w:t xml:space="preserve"> 2 стрелкового</w:t>
-      </w:r>
-      <w:r>
-        <w:rPr>
-          <w:rFonts w:ascii="Times New Roman" w:hAnsi="Times New Roman" w:cs="Times New Roman"/>
-          <w:sz w:val="28"/>
-          <w:szCs w:val="28"/>
-        </w:rPr>
-        <w:t xml:space="preserve"> батальона</w:t>
-      </w:r>
-      <w:r>
-        <w:rPr>
-          <w:rFonts w:ascii="Times New Roman" w:hAnsi="Times New Roman" w:cs="Times New Roman"/>
-          <w:sz w:val="28"/>
-          <w:szCs w:val="28"/>
-        </w:rPr>
-        <w:t xml:space="preserve"> был выявлен факт самовольного оставления части </w:t>
-      </w:r>
-      <w:r>
-        <w:rPr>
-          <w:rFonts w:ascii="Times New Roman" w:hAnsi="Times New Roman" w:cs="Times New Roman"/>
-          <w:sz w:val="28"/>
-          <w:szCs w:val="28"/>
-        </w:rPr>
-        <w:fldChar w:fldCharType="begin"/>
-      </w:r>
-      <w:r>
-        <w:rPr>
-          <w:rFonts w:ascii="Times New Roman" w:hAnsi="Times New Roman" w:cs="Times New Roman"/>
-          <w:sz w:val="28"/>
-          <w:szCs w:val="28"/>
-        </w:rPr>
-        <w:instrText xml:space="preserve"> MERGEFIELD должность_кем </w:instrText>
-      </w:r>
-      <w:r>
-        <w:rPr>
-          <w:rFonts w:ascii="Times New Roman" w:hAnsi="Times New Roman" w:cs="Times New Roman"/>
-          <w:sz w:val="28"/>
-          <w:szCs w:val="28"/>
-        </w:rPr>
-        <w:fldChar w:fldCharType="separate"/>
-      </w:r>
-      <w:r>
-        <w:rPr>
-          <w:rFonts w:ascii="Times New Roman" w:hAnsi="Times New Roman" w:cs="Times New Roman"/>
-          <w:noProof/>
-          <w:sz w:val="28"/>
-          <w:szCs w:val="28"/>
-        </w:rPr>
-        <w:t xml:space="preserve">водителем - радиотелефонистом 4 стрелковой роты </w:t>
-      </w:r>
-      <w:r>
-        <w:rPr>
-          <w:rFonts w:ascii="Times New Roman" w:hAnsi="Times New Roman" w:cs="Times New Roman"/>
-          <w:noProof/>
-          <w:sz w:val="28"/>
-          <w:szCs w:val="28"/>
-        </w:rPr>
-        <w:br/>
-      </w:r>
-      <w:r>
-        <w:rPr>
-          <w:rFonts w:ascii="Times New Roman" w:hAnsi="Times New Roman" w:cs="Times New Roman"/>
-          <w:noProof/>
-          <w:sz w:val="28"/>
-          <w:szCs w:val="28"/>
-        </w:rPr>
-        <w:t>2 стрелкового батальона</w:t>
-      </w:r>
-      <w:r>
-        <w:rPr>
-          <w:rFonts w:ascii="Times New Roman" w:hAnsi="Times New Roman" w:cs="Times New Roman"/>
-          <w:sz w:val="28"/>
-          <w:szCs w:val="28"/>
-        </w:rPr>
-        <w:fldChar w:fldCharType="end"/>
-      </w:r>
-      <w:r>
-        <w:rPr>
-          <w:rFonts w:ascii="Times New Roman" w:hAnsi="Times New Roman" w:cs="Times New Roman"/>
-          <w:sz w:val="28"/>
-          <w:szCs w:val="28"/>
-        </w:rPr>
         <w:t xml:space="preserve"> войсковой части 42600</w:t>
       </w:r>
       <w:r>
@@ -9718,105 +8332,39 @@
           <w:sz w:val="28"/>
           <w:szCs w:val="28"/>
         </w:rPr>
-        <w:fldChar w:fldCharType="begin"/>
-      </w:r>
-      <w:r>
-        <w:rPr>
-          <w:rFonts w:ascii="Times New Roman" w:hAnsi="Times New Roman" w:cs="Times New Roman"/>
-          <w:sz w:val="28"/>
-          <w:szCs w:val="28"/>
-        </w:rPr>
-        <w:instrText xml:space="preserve"> MERGEFIELD ЗВАНИЕ_ФИО_ТВОРИТЕЛЬНЫЙ </w:instrText>
-      </w:r>
-      <w:r>
-        <w:rPr>
-          <w:rFonts w:ascii="Times New Roman" w:hAnsi="Times New Roman" w:cs="Times New Roman"/>
-          <w:sz w:val="28"/>
-          <w:szCs w:val="28"/>
-        </w:rPr>
-        <w:fldChar w:fldCharType="separate"/>
-      </w:r>
-      <w:r>
-        <w:rPr>
-          <w:rFonts w:ascii="Times New Roman" w:hAnsi="Times New Roman" w:cs="Times New Roman"/>
-          <w:noProof/>
-          <w:sz w:val="28"/>
-          <w:szCs w:val="28"/>
-        </w:rPr>
-        <w:t>ефрейтором Лябиным Михаилом Юрьевичем</w:t>
-      </w:r>
-      <w:r>
-        <w:rPr>
-          <w:rFonts w:ascii="Times New Roman" w:hAnsi="Times New Roman" w:cs="Times New Roman"/>
-          <w:sz w:val="28"/>
-          <w:szCs w:val="28"/>
-        </w:rPr>
-        <w:fldChar w:fldCharType="end"/>
-      </w:r>
-      <w:r>
-        <w:rPr>
-          <w:rFonts w:ascii="Times New Roman" w:hAnsi="Times New Roman" w:cs="Times New Roman"/>
-          <w:sz w:val="28"/>
-          <w:szCs w:val="28"/>
-        </w:rPr>
-        <w:t xml:space="preserve">, </w:t>
-      </w:r>
-      <w:r>
-        <w:rPr>
-          <w:rFonts w:ascii="Times New Roman" w:hAnsi="Times New Roman" w:cs="Times New Roman"/>
-          <w:sz w:val="28"/>
-          <w:szCs w:val="28"/>
-        </w:rPr>
-        <w:fldChar w:fldCharType="begin"/>
-      </w:r>
-      <w:r>
-        <w:rPr>
-          <w:rFonts w:ascii="Times New Roman" w:hAnsi="Times New Roman" w:cs="Times New Roman"/>
-          <w:sz w:val="28"/>
-          <w:szCs w:val="28"/>
-        </w:rPr>
-        <w:instrText xml:space="preserve"> MERGEFIELD Дата_рожд </w:instrText>
-      </w:r>
-      <w:r>
-        <w:rPr>
-          <w:rFonts w:ascii="Times New Roman" w:hAnsi="Times New Roman" w:cs="Times New Roman"/>
-          <w:sz w:val="28"/>
-          <w:szCs w:val="28"/>
-        </w:rPr>
-        <w:fldChar w:fldCharType="separate"/>
-      </w:r>
-      <w:r>
-        <w:rPr>
-          <w:rFonts w:ascii="Times New Roman" w:hAnsi="Times New Roman" w:cs="Times New Roman"/>
-          <w:noProof/>
-          <w:sz w:val="28"/>
-          <w:szCs w:val="28"/>
-        </w:rPr>
-        <w:t>31.05.1971</w:t>
-      </w:r>
-      <w:r>
-        <w:rPr>
-          <w:rFonts w:ascii="Times New Roman" w:hAnsi="Times New Roman" w:cs="Times New Roman"/>
-          <w:sz w:val="28"/>
-          <w:szCs w:val="28"/>
-        </w:rPr>
-        <w:fldChar w:fldCharType="end"/>
-      </w:r>
-      <w:r>
-        <w:rPr>
-          <w:rFonts w:ascii="Times New Roman" w:hAnsi="Times New Roman" w:cs="Times New Roman"/>
-          <w:sz w:val="28"/>
-          <w:szCs w:val="28"/>
-        </w:rPr>
-        <w:t xml:space="preserve"> </w:t>
-      </w:r>
-      <w:r>
-        <w:rPr>
-          <w:rFonts w:ascii="Times New Roman" w:hAnsi="Times New Roman" w:cs="Times New Roman"/>
-          <w:sz w:val="28"/>
-          <w:szCs w:val="28"/>
-        </w:rPr>
-        <w:t>г.р., была проведена поисковая работа, однако к должному результату данные мероприятия не привели.</w:t>
+        <w:t>{СОЛД-ЗВАНИЕ;Т} {СОЛД-ФИО;Т}</w:t>
+      </w:r>
+      <w:r>
+        <w:rPr>
+          <w:rFonts w:ascii="Times New Roman" w:hAnsi="Times New Roman" w:cs="Times New Roman"/>
+          <w:sz w:val="28"/>
+          <w:szCs w:val="28"/>
+        </w:rPr>
+        <w:t>,</w:t>
+      </w:r>
+      <w:r>
+        <w:rPr>
+          <w:rFonts w:ascii="Times New Roman" w:hAnsi="Times New Roman" w:cs="Times New Roman"/>
+          <w:sz w:val="28"/>
+          <w:szCs w:val="28"/>
+        </w:rPr>
+        <w:t xml:space="preserve"> </w:t>
+      </w:r>
+      <w:r>
+        <w:rPr>
+          <w:rFonts w:ascii="Times New Roman" w:hAnsi="Times New Roman" w:cs="Times New Roman"/>
+          <w:sz w:val="28"/>
+          <w:szCs w:val="28"/>
+        </w:rPr>
+        <w:t>{СОЛД-ДР-КР}</w:t>
+      </w:r>
+      <w:r>
+        <w:rPr>
+          <w:rFonts w:ascii="Times New Roman" w:hAnsi="Times New Roman" w:cs="Times New Roman"/>
+          <w:sz w:val="28"/>
+          <w:szCs w:val="28"/>
+        </w:rPr>
+        <w:t>, была проведена поисковая работа, однако к должному результату данные мероприятия не привели.</w:t>
       </w:r>
     </w:p>
     <w:p>
@@ -9947,7 +8495,7 @@
           <w:sz w:val="28"/>
           <w:szCs w:val="28"/>
         </w:rPr>
-        <w:t>Е. Лесейко</w:t>
+        <w:t>&lt;ФИО&gt;</w:t>
       </w:r>
     </w:p>
     <w:p>
@@ -9991,6 +8539,7 @@
           <w:sz w:val="28"/>
           <w:szCs w:val="28"/>
         </w:rPr>
+        <w:lastRenderedPageBreak/>
         <w:t>Командиру</w:t>
       </w:r>
       <w:r>
@@ -10099,7 +8648,31 @@
           <w:sz w:val="28"/>
           <w:szCs w:val="28"/>
         </w:rPr>
-        <w:t xml:space="preserve">Настоящим докладываю Вам, что </w:t>
+        <w:t>Настоящим докладываю Вам, что</w:t>
+      </w:r>
+      <w:r>
+        <w:rPr>
+          <w:rFonts w:ascii="Times New Roman" w:hAnsi="Times New Roman" w:cs="Times New Roman"/>
+          <w:sz w:val="28"/>
+          <w:szCs w:val="28"/>
+        </w:rPr>
+        <w:t xml:space="preserve"> </w:t>
+      </w:r>
+      <w:r>
+        <w:rPr>
+          <w:rFonts w:ascii="Times New Roman" w:hAnsi="Times New Roman" w:cs="Times New Roman"/>
+          <w:sz w:val="28"/>
+          <w:szCs w:val="28"/>
+        </w:rPr>
+        <w:t>{СОЛД-ДОЛЖНОСТЬ;И}</w:t>
+      </w:r>
+      <w:r>
+        <w:rPr>
+          <w:rFonts w:ascii="Times New Roman" w:hAnsi="Times New Roman" w:cs="Times New Roman"/>
+          <w:sz w:val="28"/>
+          <w:szCs w:val="28"/>
+        </w:rPr>
+        <w:t xml:space="preserve"> </w:t>
       </w:r>
       <w:r>
         <w:rPr>
@@ -10132,24 +8705,6 @@
           <w:sz w:val="28"/>
           <w:szCs w:val="28"/>
         </w:rPr>
-        <w:t xml:space="preserve">водитель - радиотелефонист </w:t>
-      </w:r>
-      <w:r>
-        <w:rPr>
-          <w:rFonts w:ascii="Times New Roman" w:hAnsi="Times New Roman" w:cs="Times New Roman"/>
-          <w:noProof/>
-          <w:sz w:val="28"/>
-          <w:szCs w:val="28"/>
-        </w:rPr>
-        <w:br/>
-      </w:r>
-      <w:r>
-        <w:rPr>
-          <w:rFonts w:ascii="Times New Roman" w:hAnsi="Times New Roman" w:cs="Times New Roman"/>
-          <w:noProof/>
-          <w:sz w:val="28"/>
-          <w:szCs w:val="28"/>
-        </w:rPr>
         <w:t>4 стрелковой роты 2 стрелкового батальона</w:t>
       </w:r>
       <w:r>
@@ -10166,154 +8721,103 @@
           <w:sz w:val="28"/>
           <w:szCs w:val="28"/>
         </w:rPr>
-        <w:t xml:space="preserve"> войсковой части 42600 </w:t>
-      </w:r>
-      <w:r>
-        <w:rPr>
-          <w:rFonts w:ascii="Times New Roman" w:hAnsi="Times New Roman" w:cs="Times New Roman"/>
-          <w:sz w:val="28"/>
-          <w:szCs w:val="28"/>
-        </w:rPr>
-        <w:fldChar w:fldCharType="begin"/>
-      </w:r>
-      <w:r>
-        <w:rPr>
-          <w:rFonts w:ascii="Times New Roman" w:hAnsi="Times New Roman" w:cs="Times New Roman"/>
-          <w:sz w:val="28"/>
-          <w:szCs w:val="28"/>
-        </w:rPr>
-        <w:instrText xml:space="preserve"> MERGEFIELD ЗВАНИЕ_ФИО_ИМЕНИТЕЛЬНЫЙ </w:instrText>
-      </w:r>
-      <w:r>
-        <w:rPr>
-          <w:rFonts w:ascii="Times New Roman" w:hAnsi="Times New Roman" w:cs="Times New Roman"/>
-          <w:sz w:val="28"/>
-          <w:szCs w:val="28"/>
-        </w:rPr>
-        <w:fldChar w:fldCharType="separate"/>
-      </w:r>
-      <w:r>
-        <w:rPr>
-          <w:rFonts w:ascii="Times New Roman" w:hAnsi="Times New Roman" w:cs="Times New Roman"/>
-          <w:noProof/>
-          <w:sz w:val="28"/>
-          <w:szCs w:val="28"/>
-        </w:rPr>
-        <w:t>ефрейтор Лябин Михаил Юрьевич</w:t>
-      </w:r>
-      <w:r>
-        <w:rPr>
-          <w:rFonts w:ascii="Times New Roman" w:hAnsi="Times New Roman" w:cs="Times New Roman"/>
-          <w:sz w:val="28"/>
-          <w:szCs w:val="28"/>
-        </w:rPr>
-        <w:fldChar w:fldCharType="end"/>
-      </w:r>
-      <w:r>
-        <w:rPr>
-          <w:rFonts w:ascii="Times New Roman" w:hAnsi="Times New Roman" w:cs="Times New Roman"/>
-          <w:sz w:val="28"/>
-          <w:szCs w:val="28"/>
-        </w:rPr>
-        <w:t xml:space="preserve">, </w:t>
-      </w:r>
-      <w:r>
-        <w:rPr>
-          <w:rFonts w:ascii="Times New Roman" w:hAnsi="Times New Roman" w:cs="Times New Roman"/>
-          <w:sz w:val="28"/>
-          <w:szCs w:val="28"/>
-        </w:rPr>
-        <w:fldChar w:fldCharType="begin"/>
-      </w:r>
-      <w:r>
-        <w:rPr>
-          <w:rFonts w:ascii="Times New Roman" w:hAnsi="Times New Roman" w:cs="Times New Roman"/>
-          <w:sz w:val="28"/>
-          <w:szCs w:val="28"/>
-        </w:rPr>
-        <w:instrText xml:space="preserve"> MERGEFIELD Дата_рожд </w:instrText>
-      </w:r>
-      <w:r>
-        <w:rPr>
-          <w:rFonts w:ascii="Times New Roman" w:hAnsi="Times New Roman" w:cs="Times New Roman"/>
-          <w:sz w:val="28"/>
-          <w:szCs w:val="28"/>
-        </w:rPr>
-        <w:fldChar w:fldCharType="separate"/>
-      </w:r>
-      <w:r>
-        <w:rPr>
-          <w:rFonts w:ascii="Times New Roman" w:hAnsi="Times New Roman" w:cs="Times New Roman"/>
-          <w:noProof/>
-          <w:sz w:val="28"/>
-          <w:szCs w:val="28"/>
-        </w:rPr>
-        <w:t>31.05.1971</w:t>
-      </w:r>
-      <w:r>
-        <w:rPr>
-          <w:rFonts w:ascii="Times New Roman" w:hAnsi="Times New Roman" w:cs="Times New Roman"/>
-          <w:sz w:val="28"/>
-          <w:szCs w:val="28"/>
-        </w:rPr>
-        <w:fldChar w:fldCharType="end"/>
-      </w:r>
-      <w:r>
-        <w:rPr>
-          <w:rFonts w:ascii="Times New Roman" w:hAnsi="Times New Roman" w:cs="Times New Roman"/>
-          <w:sz w:val="28"/>
-          <w:szCs w:val="28"/>
-        </w:rPr>
-        <w:t xml:space="preserve"> г.р., отсутствовал на военной службе </w:t>
-      </w:r>
-      <w:r>
-        <w:rPr>
-          <w:rFonts w:ascii="Times New Roman" w:hAnsi="Times New Roman" w:cs="Times New Roman"/>
-          <w:sz w:val="28"/>
-          <w:szCs w:val="28"/>
-        </w:rPr>
-        <w:fldChar w:fldCharType="begin"/>
-      </w:r>
-      <w:r>
-        <w:rPr>
-          <w:rFonts w:ascii="Times New Roman" w:hAnsi="Times New Roman" w:cs="Times New Roman"/>
-          <w:sz w:val="28"/>
-          <w:szCs w:val="28"/>
-        </w:rPr>
-        <w:instrText xml:space="preserve"> MERGEFIELD Дата_СОЧ </w:instrText>
-      </w:r>
-      <w:r>
-        <w:rPr>
-          <w:rFonts w:ascii="Times New Roman" w:hAnsi="Times New Roman" w:cs="Times New Roman"/>
-          <w:sz w:val="28"/>
-          <w:szCs w:val="28"/>
-        </w:rPr>
-        <w:fldChar w:fldCharType="separate"/>
-      </w:r>
-      <w:r>
-        <w:rPr>
-          <w:rFonts w:ascii="Times New Roman" w:hAnsi="Times New Roman" w:cs="Times New Roman"/>
-          <w:noProof/>
-          <w:sz w:val="28"/>
-          <w:szCs w:val="28"/>
-        </w:rPr>
-        <w:t>26.05.2024</w:t>
-      </w:r>
-      <w:r>
-        <w:rPr>
-          <w:rFonts w:ascii="Times New Roman" w:hAnsi="Times New Roman" w:cs="Times New Roman"/>
-          <w:sz w:val="28"/>
-          <w:szCs w:val="28"/>
-        </w:rPr>
-        <w:fldChar w:fldCharType="end"/>
-      </w:r>
-      <w:r>
-        <w:rPr>
-          <w:rFonts w:ascii="Times New Roman" w:hAnsi="Times New Roman" w:cs="Times New Roman"/>
-          <w:sz w:val="28"/>
-          <w:szCs w:val="28"/>
-        </w:rPr>
-        <w:t xml:space="preserve"> года на утренней поверке </w:t>
+        <w:t xml:space="preserve"> войсковой части 42600</w:t>
+      </w:r>
+      <w:r>
+        <w:rPr>
+          <w:rFonts w:ascii="Times New Roman" w:hAnsi="Times New Roman" w:cs="Times New Roman"/>
+          <w:sz w:val="28"/>
+          <w:szCs w:val="28"/>
+        </w:rPr>
+        <w:t xml:space="preserve"> </w:t>
+      </w:r>
+      <w:r>
+        <w:rPr>
+          <w:rFonts w:ascii="Times New Roman" w:hAnsi="Times New Roman" w:cs="Times New Roman"/>
+          <w:sz w:val="28"/>
+          <w:szCs w:val="28"/>
+        </w:rPr>
+        <w:t>{СОЛД-ЗВАНИЕ;И} {СОЛД-ФИО;И}</w:t>
+      </w:r>
+      <w:r>
+        <w:rPr>
+          <w:rFonts w:ascii="Times New Roman" w:hAnsi="Times New Roman" w:cs="Times New Roman"/>
+          <w:sz w:val="28"/>
+          <w:szCs w:val="28"/>
+        </w:rPr>
+        <w:t>,</w:t>
+      </w:r>
+      <w:r>
+        <w:rPr>
+          <w:rFonts w:ascii="Times New Roman" w:hAnsi="Times New Roman" w:cs="Times New Roman"/>
+          <w:sz w:val="28"/>
+          <w:szCs w:val="28"/>
+        </w:rPr>
+        <w:t xml:space="preserve"> </w:t>
+      </w:r>
+      <w:r>
+        <w:rPr>
+          <w:rFonts w:ascii="Times New Roman" w:hAnsi="Times New Roman" w:cs="Times New Roman"/>
+          <w:sz w:val="28"/>
+          <w:szCs w:val="28"/>
+        </w:rPr>
+        <w:t>{СОЛД-ДР-КР}</w:t>
+      </w:r>
+      <w:r>
+        <w:rPr>
+          <w:rFonts w:ascii="Times New Roman" w:hAnsi="Times New Roman" w:cs="Times New Roman"/>
+          <w:sz w:val="28"/>
+          <w:szCs w:val="28"/>
+        </w:rPr>
+        <w:t>, отсутствовал на военной службе</w:t>
+      </w:r>
+      <w:r>
+        <w:rPr>
+          <w:rFonts w:ascii="Times New Roman" w:hAnsi="Times New Roman" w:cs="Times New Roman"/>
+          <w:sz w:val="28"/>
+          <w:szCs w:val="28"/>
+        </w:rPr>
+        <w:t xml:space="preserve"> </w:t>
+      </w:r>
+      <w:r>
+        <w:rPr>
+          <w:rFonts w:ascii="Times New Roman" w:hAnsi="Times New Roman" w:cs="Times New Roman"/>
+          <w:sz w:val="28"/>
+          <w:szCs w:val="28"/>
+        </w:rPr>
+        <w:t>{ДАТА-СОБЫТИЯ-КР}</w:t>
+      </w:r>
+      <w:r>
+        <w:rPr>
+          <w:rFonts w:ascii="Times New Roman" w:hAnsi="Times New Roman" w:cs="Times New Roman"/>
+          <w:sz w:val="28"/>
+          <w:szCs w:val="28"/>
+        </w:rPr>
+        <w:t xml:space="preserve"> </w:t>
+      </w:r>
+      <w:r>
+        <w:rPr>
+          <w:rFonts w:ascii="Times New Roman" w:hAnsi="Times New Roman"/>
+          <w:sz w:val="28"/>
+          <w:szCs w:val="28"/>
+        </w:rPr>
+        <w:t>года</w:t>
+      </w:r>
+      <w:r>
+        <w:rPr>
+          <w:rFonts w:ascii="Times New Roman" w:hAnsi="Times New Roman" w:cs="Times New Roman"/>
+          <w:sz w:val="28"/>
+          <w:szCs w:val="28"/>
+        </w:rPr>
+        <w:t xml:space="preserve"> </w:t>
+      </w:r>
+      <w:r>
+        <w:rPr>
+          <w:rFonts w:ascii="Times New Roman" w:hAnsi="Times New Roman" w:cs="Times New Roman"/>
+          <w:sz w:val="28"/>
+          <w:szCs w:val="28"/>
+        </w:rPr>
+        <w:t xml:space="preserve">на утренней поверке </w:t>
       </w:r>
       <w:r>
         <w:rPr>
@@ -10473,23 +8977,7 @@
           <w:sz w:val="28"/>
           <w:szCs w:val="28"/>
         </w:rPr>
-        <w:t>Д</w:t>
-      </w:r>
-      <w:r>
-        <w:rPr>
-          <w:rFonts w:ascii="Times New Roman" w:hAnsi="Times New Roman" w:cs="Times New Roman"/>
-          <w:sz w:val="28"/>
-          <w:szCs w:val="28"/>
-        </w:rPr>
-        <w:t xml:space="preserve">. </w:t>
-      </w:r>
-      <w:r>
-        <w:rPr>
-          <w:rFonts w:ascii="Times New Roman" w:hAnsi="Times New Roman" w:cs="Times New Roman"/>
-          <w:sz w:val="28"/>
-          <w:szCs w:val="28"/>
-        </w:rPr>
-        <w:t>Кукуяшный</w:t>
+        <w:t>&lt;ФИО&gt;</w:t>
       </w:r>
     </w:p>
     <w:p>
@@ -10533,6 +9021,7 @@
           <w:sz w:val="28"/>
           <w:szCs w:val="28"/>
         </w:rPr>
+        <w:lastRenderedPageBreak/>
         <w:t xml:space="preserve">Командиру </w:t>
       </w:r>
       <w:r>
@@ -10674,106 +9163,39 @@
           <w:szCs w:val="28"/>
         </w:rPr>
         <w:br/>
-        <w:t xml:space="preserve">а именно: </w:t>
-      </w:r>
-      <w:r>
-        <w:rPr>
-          <w:rFonts w:ascii="Times New Roman" w:hAnsi="Times New Roman" w:cs="Times New Roman"/>
-          <w:sz w:val="28"/>
-          <w:szCs w:val="28"/>
-        </w:rPr>
-        <w:fldChar w:fldCharType="begin"/>
-      </w:r>
-      <w:r>
-        <w:rPr>
-          <w:rFonts w:ascii="Times New Roman" w:hAnsi="Times New Roman" w:cs="Times New Roman"/>
-          <w:sz w:val="28"/>
-          <w:szCs w:val="28"/>
-        </w:rPr>
-        <w:instrText xml:space="preserve"> MERGEFIELD адрес_жительства </w:instrText>
-      </w:r>
-      <w:r>
-        <w:rPr>
-          <w:rFonts w:ascii="Times New Roman" w:hAnsi="Times New Roman" w:cs="Times New Roman"/>
-          <w:sz w:val="28"/>
-          <w:szCs w:val="28"/>
-        </w:rPr>
-        <w:fldChar w:fldCharType="separate"/>
-      </w:r>
-      <w:r>
-        <w:rPr>
-          <w:rFonts w:ascii="Times New Roman" w:hAnsi="Times New Roman" w:cs="Times New Roman"/>
-          <w:noProof/>
-          <w:sz w:val="28"/>
-          <w:szCs w:val="28"/>
-        </w:rPr>
-        <w:t xml:space="preserve">г. Донецк </w:t>
-      </w:r>
-      <w:r>
-        <w:rPr>
-          <w:rFonts w:ascii="Times New Roman" w:hAnsi="Times New Roman" w:cs="Times New Roman"/>
-          <w:noProof/>
-          <w:sz w:val="28"/>
-          <w:szCs w:val="28"/>
-        </w:rPr>
-        <w:t>ул. Кирова 147б</w:t>
-      </w:r>
-      <w:r>
-        <w:rPr>
-          <w:rFonts w:ascii="Times New Roman" w:hAnsi="Times New Roman" w:cs="Times New Roman"/>
-          <w:sz w:val="28"/>
-          <w:szCs w:val="28"/>
-        </w:rPr>
-        <w:fldChar w:fldCharType="end"/>
-      </w:r>
-      <w:r>
-        <w:rPr>
-          <w:rFonts w:ascii="Times New Roman" w:hAnsi="Times New Roman" w:cs="Times New Roman"/>
-          <w:sz w:val="28"/>
-          <w:szCs w:val="28"/>
-        </w:rPr>
-        <w:t xml:space="preserve"> </w:t>
-      </w:r>
-      <w:r>
-        <w:rPr>
-          <w:rFonts w:ascii="Times New Roman" w:hAnsi="Times New Roman" w:cs="Times New Roman"/>
-          <w:sz w:val="28"/>
-          <w:szCs w:val="28"/>
-        </w:rPr>
-        <w:fldChar w:fldCharType="begin"/>
-      </w:r>
-      <w:r>
-        <w:rPr>
-          <w:rFonts w:ascii="Times New Roman" w:hAnsi="Times New Roman" w:cs="Times New Roman"/>
-          <w:sz w:val="28"/>
-          <w:szCs w:val="28"/>
-        </w:rPr>
-        <w:instrText xml:space="preserve"> MERGEFIELD ЗВАНИЕ_ФИО_ИМЕНИТЕЛЬНЫЙ </w:instrText>
-      </w:r>
-      <w:r>
-        <w:rPr>
-          <w:rFonts w:ascii="Times New Roman" w:hAnsi="Times New Roman" w:cs="Times New Roman"/>
-          <w:sz w:val="28"/>
-          <w:szCs w:val="28"/>
-        </w:rPr>
-        <w:fldChar w:fldCharType="separate"/>
-      </w:r>
-      <w:r>
-        <w:rPr>
-          <w:rFonts w:ascii="Times New Roman" w:hAnsi="Times New Roman" w:cs="Times New Roman"/>
-          <w:noProof/>
-          <w:sz w:val="28"/>
-          <w:szCs w:val="28"/>
-        </w:rPr>
-        <w:t>ефрейтор Лябин Михаил Юрьевич</w:t>
-      </w:r>
-      <w:r>
-        <w:rPr>
-          <w:rFonts w:ascii="Times New Roman" w:hAnsi="Times New Roman" w:cs="Times New Roman"/>
-          <w:sz w:val="28"/>
-          <w:szCs w:val="28"/>
-        </w:rPr>
-        <w:fldChar w:fldCharType="end"/>
+        <w:t>а именно:</w:t>
+      </w:r>
+      <w:r>
+        <w:rPr>
+          <w:rFonts w:ascii="Times New Roman" w:hAnsi="Times New Roman" w:cs="Times New Roman"/>
+          <w:sz w:val="28"/>
+          <w:szCs w:val="28"/>
+        </w:rPr>
+        <w:t xml:space="preserve"> </w:t>
+      </w:r>
+      <w:r>
+        <w:rPr>
+          <w:rFonts w:ascii="Times New Roman" w:hAnsi="Times New Roman" w:cs="Times New Roman"/>
+          <w:sz w:val="28"/>
+          <w:szCs w:val="28"/>
+        </w:rPr>
+        <w:t>г. Донецк &lt;АДРЕС&gt;</w:t>
+      </w:r>
+      <w:r>
+        <w:rPr>
+          <w:rFonts w:ascii="Times New Roman" w:hAnsi="Times New Roman" w:cs="Times New Roman"/>
+          <w:sz w:val="28"/>
+          <w:szCs w:val="28"/>
+        </w:rPr>
+        <w:t xml:space="preserve"> </w:t>
+      </w:r>
+      <w:r>
+        <w:rPr>
+          <w:rFonts w:ascii="Times New Roman" w:hAnsi="Times New Roman" w:cs="Times New Roman"/>
+          <w:sz w:val="28"/>
+          <w:szCs w:val="28"/>
+        </w:rPr>
+        <w:t>{СОЛД-ЗВАНИЕ;И} {СОЛД-ФИО;И}</w:t>
       </w:r>
       <w:r>
         <w:rPr>
@@ -10790,48 +9212,23 @@
           <w:szCs w:val="28"/>
         </w:rPr>
         <w:br/>
-        <w:t xml:space="preserve">В ходе беседы с соседями </w:t>
-      </w:r>
-      <w:r>
-        <w:rPr>
-          <w:rFonts w:ascii="Times New Roman" w:hAnsi="Times New Roman" w:cs="Times New Roman"/>
-          <w:sz w:val="28"/>
-          <w:szCs w:val="28"/>
-        </w:rPr>
-        <w:fldChar w:fldCharType="begin"/>
-      </w:r>
-      <w:r>
-        <w:rPr>
-          <w:rFonts w:ascii="Times New Roman" w:hAnsi="Times New Roman" w:cs="Times New Roman"/>
-          <w:sz w:val="28"/>
-          <w:szCs w:val="28"/>
-        </w:rPr>
-        <w:instrText xml:space="preserve"> MERGEFIELD ЗВАНИЕ_ФИО_РОДИТЕЛЬНЫЙ </w:instrText>
-      </w:r>
-      <w:r>
-        <w:rPr>
-          <w:rFonts w:ascii="Times New Roman" w:hAnsi="Times New Roman" w:cs="Times New Roman"/>
-          <w:sz w:val="28"/>
-          <w:szCs w:val="28"/>
-        </w:rPr>
-        <w:fldChar w:fldCharType="separate"/>
-      </w:r>
-      <w:r>
-        <w:rPr>
-          <w:rFonts w:ascii="Times New Roman" w:hAnsi="Times New Roman" w:cs="Times New Roman"/>
-          <w:noProof/>
-          <w:sz w:val="28"/>
-          <w:szCs w:val="28"/>
-        </w:rPr>
-        <w:t>ефрейтора Лябина Михаила Юрьевича</w:t>
-      </w:r>
-      <w:r>
-        <w:rPr>
-          <w:rFonts w:ascii="Times New Roman" w:hAnsi="Times New Roman" w:cs="Times New Roman"/>
-          <w:sz w:val="28"/>
-          <w:szCs w:val="28"/>
-        </w:rPr>
-        <w:fldChar w:fldCharType="end"/>
+        <w:t>В ходе беседы с соседями</w:t>
+      </w:r>
+      <w:r>
+        <w:rPr>
+          <w:rFonts w:ascii="Times New Roman" w:hAnsi="Times New Roman" w:cs="Times New Roman"/>
+          <w:sz w:val="28"/>
+          <w:szCs w:val="28"/>
+        </w:rPr>
+        <w:t xml:space="preserve"> </w:t>
+      </w:r>
+      <w:r>
+        <w:rPr>
+          <w:rFonts w:ascii="Times New Roman" w:hAnsi="Times New Roman" w:cs="Times New Roman"/>
+          <w:sz w:val="28"/>
+          <w:szCs w:val="28"/>
+        </w:rPr>
+        <w:t>{СОЛД-ЗВАНИЕ;Р} {СОЛД-ФИО;Р}</w:t>
       </w:r>
       <w:r>
         <w:rPr>
@@ -10938,23 +9335,7 @@
           <w:sz w:val="28"/>
           <w:szCs w:val="28"/>
         </w:rPr>
-        <w:t>К</w:t>
-      </w:r>
-      <w:r>
-        <w:rPr>
-          <w:rFonts w:ascii="Times New Roman" w:hAnsi="Times New Roman" w:cs="Times New Roman"/>
-          <w:sz w:val="28"/>
-          <w:szCs w:val="28"/>
-        </w:rPr>
-        <w:t xml:space="preserve">. </w:t>
-      </w:r>
-      <w:r>
-        <w:rPr>
-          <w:rFonts w:ascii="Times New Roman" w:hAnsi="Times New Roman" w:cs="Times New Roman"/>
-          <w:sz w:val="28"/>
-          <w:szCs w:val="28"/>
-        </w:rPr>
-        <w:t>Кийко</w:t>
+        <w:t>&lt;ФИО&gt;</w:t>
       </w:r>
     </w:p>
     <w:p>
@@ -11003,6 +9384,7 @@
           <w:sz w:val="28"/>
           <w:szCs w:val="28"/>
         </w:rPr>
+        <w:lastRenderedPageBreak/>
         <w:t xml:space="preserve">СЛУЖЕБНАЯ ХАРАКТЕРИСТИКА </w:t>
       </w:r>
     </w:p>
@@ -11025,8 +9407,105 @@
           <w:sz w:val="28"/>
           <w:szCs w:val="28"/>
         </w:rPr>
-        <w:t xml:space="preserve">На </w:t>
-      </w:r>
+        <w:t>На</w:t>
+      </w:r>
+      <w:r>
+        <w:rPr>
+          <w:rFonts w:ascii="Times New Roman" w:hAnsi="Times New Roman"/>
+          <w:sz w:val="28"/>
+          <w:szCs w:val="28"/>
+        </w:rPr>
+        <w:t xml:space="preserve"> </w:t>
+      </w:r>
+      <w:r>
+        <w:rPr>
+          <w:rFonts w:ascii="Times New Roman" w:hAnsi="Times New Roman"/>
+          <w:sz w:val="28"/>
+          <w:szCs w:val="28"/>
+        </w:rPr>
+        <w:t>{СОЛД-ЗВАНИЕ;Р} {СОЛД-ФИО;Р}</w:t>
+      </w:r>
+      <w:r>
+        <w:rPr>
+          <w:rFonts w:ascii="Times New Roman" w:hAnsi="Times New Roman"/>
+          <w:sz w:val="28"/>
+          <w:szCs w:val="28"/>
+        </w:rPr>
+        <w:t>,</w:t>
+      </w:r>
+      <w:r>
+        <w:rPr>
+          <w:rFonts w:ascii="Times New Roman" w:hAnsi="Times New Roman"/>
+          <w:sz w:val="28"/>
+          <w:szCs w:val="28"/>
+        </w:rPr>
+        <w:t xml:space="preserve"> </w:t>
+      </w:r>
+      <w:r>
+        <w:rPr>
+          <w:rFonts w:ascii="Times New Roman" w:hAnsi="Times New Roman"/>
+          <w:sz w:val="28"/>
+          <w:szCs w:val="28"/>
+        </w:rPr>
+        <w:t>{СОЛД-ДР-КР}</w:t>
+      </w:r>
+      <w:r>
+        <w:rPr>
+          <w:rFonts w:ascii="Times New Roman" w:hAnsi="Times New Roman"/>
+          <w:sz w:val="28"/>
+          <w:szCs w:val="28"/>
+        </w:rPr>
+        <w:t>,</w:t>
+      </w:r>
+      <w:r>
+        <w:rPr>
+          <w:rFonts w:ascii="Times New Roman" w:hAnsi="Times New Roman"/>
+          <w:sz w:val="28"/>
+          <w:szCs w:val="28"/>
+        </w:rPr>
+        <w:t xml:space="preserve"> </w:t>
+      </w:r>
+      <w:r>
+        <w:rPr>
+          <w:rFonts w:ascii="Times New Roman" w:hAnsi="Times New Roman"/>
+          <w:sz w:val="28"/>
+          <w:szCs w:val="28"/>
+        </w:rPr>
+        <w:t>личный номер</w:t>
+      </w:r>
+      <w:r>
+        <w:rPr>
+          <w:rFonts w:ascii="Times New Roman" w:hAnsi="Times New Roman"/>
+          <w:sz w:val="28"/>
+          <w:szCs w:val="28"/>
+        </w:rPr>
+        <w:t xml:space="preserve"> </w:t>
+      </w:r>
+      <w:r>
+        <w:rPr>
+          <w:rFonts w:ascii="Times New Roman" w:hAnsi="Times New Roman"/>
+          <w:sz w:val="28"/>
+          <w:szCs w:val="28"/>
+        </w:rPr>
+        <w:t>{СОЛД-ЛН}</w:t>
+      </w:r>
+      <w:r>
+        <w:rPr>
+          <w:rFonts w:ascii="Times New Roman" w:hAnsi="Times New Roman"/>
+          <w:sz w:val="28"/>
+          <w:szCs w:val="28"/>
+        </w:rPr>
+        <w:t xml:space="preserve">, </w:t>
+      </w:r>
+      <w:r>
+        <w:rPr>
+          <w:rFonts w:ascii="Times New Roman" w:hAnsi="Times New Roman"/>
+          <w:sz w:val="28"/>
+          <w:szCs w:val="28"/>
+        </w:rPr>
+        <w:t>{СОЛД-ДОЛЖНОСТЬ;Р}</w:t>
+      </w:r>
+      <w:bookmarkEnd w:id="1"/>
       <w:r>
         <w:rPr>
           <w:rFonts w:ascii="Times New Roman" w:hAnsi="Times New Roman"/>
@@ -11041,7 +9520,7 @@
           <w:sz w:val="28"/>
           <w:szCs w:val="28"/>
         </w:rPr>
-        <w:instrText xml:space="preserve"> MERGEFIELD ЗВАНИЕ_ФИО_РОДИТЕЛЬНЫЙ </w:instrText>
+        <w:instrText xml:space="preserve"> MERGEFIELD должность_кого </w:instrText>
       </w:r>
       <w:r>
         <w:rPr>
@@ -11058,163 +9537,7 @@
           <w:sz w:val="28"/>
           <w:szCs w:val="28"/>
         </w:rPr>
-        <w:t>ефрейтора Лябина Михаила Юрьевича</w:t>
-      </w:r>
-      <w:r>
-        <w:rPr>
-          <w:rFonts w:ascii="Times New Roman" w:hAnsi="Times New Roman"/>
-          <w:sz w:val="28"/>
-          <w:szCs w:val="28"/>
-        </w:rPr>
-        <w:fldChar w:fldCharType="end"/>
-      </w:r>
-      <w:r>
-        <w:rPr>
-          <w:rFonts w:ascii="Times New Roman" w:hAnsi="Times New Roman"/>
-          <w:sz w:val="28"/>
-          <w:szCs w:val="28"/>
-        </w:rPr>
-        <w:t xml:space="preserve">, </w:t>
-      </w:r>
-      <w:r>
-        <w:rPr>
-          <w:rFonts w:ascii="Times New Roman" w:hAnsi="Times New Roman" w:cs="Times New Roman"/>
-          <w:sz w:val="28"/>
-          <w:szCs w:val="28"/>
-        </w:rPr>
-        <w:fldChar w:fldCharType="begin"/>
-      </w:r>
-      <w:r>
-        <w:rPr>
-          <w:rFonts w:ascii="Times New Roman" w:hAnsi="Times New Roman" w:cs="Times New Roman"/>
-          <w:sz w:val="28"/>
-          <w:szCs w:val="28"/>
-        </w:rPr>
-        <w:instrText xml:space="preserve"> MERGEFIELD Дата_рожд </w:instrText>
-      </w:r>
-      <w:r>
-        <w:rPr>
-          <w:rFonts w:ascii="Times New Roman" w:hAnsi="Times New Roman" w:cs="Times New Roman"/>
-          <w:sz w:val="28"/>
-          <w:szCs w:val="28"/>
-        </w:rPr>
-        <w:fldChar w:fldCharType="separate"/>
-      </w:r>
-      <w:r>
-        <w:rPr>
-          <w:rFonts w:ascii="Times New Roman" w:hAnsi="Times New Roman" w:cs="Times New Roman"/>
-          <w:noProof/>
-          <w:sz w:val="28"/>
-          <w:szCs w:val="28"/>
-        </w:rPr>
-        <w:t>31.05.1971</w:t>
-      </w:r>
-      <w:r>
-        <w:rPr>
-          <w:rFonts w:ascii="Times New Roman" w:hAnsi="Times New Roman" w:cs="Times New Roman"/>
-          <w:sz w:val="28"/>
-          <w:szCs w:val="28"/>
-        </w:rPr>
-        <w:fldChar w:fldCharType="end"/>
-      </w:r>
-      <w:r>
-        <w:rPr>
-          <w:rFonts w:ascii="Times New Roman" w:hAnsi="Times New Roman" w:cs="Times New Roman"/>
-          <w:sz w:val="28"/>
-          <w:szCs w:val="28"/>
-        </w:rPr>
-        <w:t xml:space="preserve"> </w:t>
-      </w:r>
-      <w:r>
-        <w:rPr>
-          <w:rFonts w:ascii="Times New Roman" w:hAnsi="Times New Roman"/>
-          <w:sz w:val="28"/>
-          <w:szCs w:val="28"/>
-        </w:rPr>
-        <w:t xml:space="preserve">г.р., личный номер </w:t>
-      </w:r>
-      <w:r>
-        <w:rPr>
-          <w:rFonts w:ascii="Times New Roman" w:hAnsi="Times New Roman"/>
-          <w:sz w:val="28"/>
-          <w:szCs w:val="28"/>
-        </w:rPr>
-        <w:fldChar w:fldCharType="begin"/>
-      </w:r>
-      <w:r>
-        <w:rPr>
-          <w:rFonts w:ascii="Times New Roman" w:hAnsi="Times New Roman"/>
-          <w:sz w:val="28"/>
-          <w:szCs w:val="28"/>
-        </w:rPr>
-        <w:instrText xml:space="preserve"> MERGEFIELD L_N </w:instrText>
-      </w:r>
-      <w:r>
-        <w:rPr>
-          <w:rFonts w:ascii="Times New Roman" w:hAnsi="Times New Roman"/>
-          <w:sz w:val="28"/>
-          <w:szCs w:val="28"/>
-        </w:rPr>
-        <w:fldChar w:fldCharType="separate"/>
-      </w:r>
-      <w:r>
-        <w:rPr>
-          <w:rFonts w:ascii="Times New Roman" w:hAnsi="Times New Roman"/>
-          <w:noProof/>
-          <w:sz w:val="28"/>
-          <w:szCs w:val="28"/>
-        </w:rPr>
-        <w:t>АБ-099812</w:t>
-      </w:r>
-      <w:r>
-        <w:rPr>
-          <w:rFonts w:ascii="Times New Roman" w:hAnsi="Times New Roman"/>
-          <w:sz w:val="28"/>
-          <w:szCs w:val="28"/>
-        </w:rPr>
-        <w:fldChar w:fldCharType="end"/>
-      </w:r>
-      <w:r>
-        <w:rPr>
-          <w:rFonts w:ascii="Times New Roman" w:hAnsi="Times New Roman"/>
-          <w:sz w:val="28"/>
-          <w:szCs w:val="28"/>
-        </w:rPr>
-        <w:t xml:space="preserve">, </w:t>
-      </w:r>
-      <w:bookmarkEnd w:id="1"/>
-      <w:r>
-        <w:rPr>
-          <w:rFonts w:ascii="Times New Roman" w:hAnsi="Times New Roman"/>
-          <w:sz w:val="28"/>
-          <w:szCs w:val="28"/>
-        </w:rPr>
-        <w:fldChar w:fldCharType="begin"/>
-      </w:r>
-      <w:r>
-        <w:rPr>
-          <w:rFonts w:ascii="Times New Roman" w:hAnsi="Times New Roman"/>
-          <w:sz w:val="28"/>
-          <w:szCs w:val="28"/>
-        </w:rPr>
-        <w:instrText xml:space="preserve"> MERGEFIELD должность_кого </w:instrText>
-      </w:r>
-      <w:r>
-        <w:rPr>
-          <w:rFonts w:ascii="Times New Roman" w:hAnsi="Times New Roman"/>
-          <w:sz w:val="28"/>
-          <w:szCs w:val="28"/>
-        </w:rPr>
-        <w:fldChar w:fldCharType="separate"/>
-      </w:r>
-      <w:r>
-        <w:rPr>
-          <w:rFonts w:ascii="Times New Roman" w:hAnsi="Times New Roman"/>
-          <w:noProof/>
-          <w:sz w:val="28"/>
-          <w:szCs w:val="28"/>
-        </w:rPr>
-        <w:t>водителя - радиотелефониста 4 стрелковой роты 2 стрелкового батальона</w:t>
+        <w:t xml:space="preserve"> 4 стрелковой роты 2 стрелкового батальона</w:t>
       </w:r>
       <w:r>
         <w:rPr>
@@ -11287,48 +9610,23 @@
           <w:sz w:val="28"/>
           <w:szCs w:val="28"/>
         </w:rPr>
-        <w:t xml:space="preserve">За время прохождения службы в занимаемой должности </w:t>
-      </w:r>
-      <w:r>
-        <w:rPr>
-          <w:rFonts w:ascii="Times New Roman" w:hAnsi="Times New Roman"/>
-          <w:sz w:val="28"/>
-          <w:szCs w:val="28"/>
-        </w:rPr>
-        <w:fldChar w:fldCharType="begin"/>
-      </w:r>
-      <w:r>
-        <w:rPr>
-          <w:rFonts w:ascii="Times New Roman" w:hAnsi="Times New Roman"/>
-          <w:sz w:val="28"/>
-          <w:szCs w:val="28"/>
-        </w:rPr>
-        <w:instrText xml:space="preserve"> MERGEFIELD "ЗВАНИЕ_ФИО_ИМЕНИТЕЛЬНЫЙ" </w:instrText>
-      </w:r>
-      <w:r>
-        <w:rPr>
-          <w:rFonts w:ascii="Times New Roman" w:hAnsi="Times New Roman"/>
-          <w:sz w:val="28"/>
-          <w:szCs w:val="28"/>
-        </w:rPr>
-        <w:fldChar w:fldCharType="separate"/>
-      </w:r>
-      <w:r>
-        <w:rPr>
-          <w:rFonts w:ascii="Times New Roman" w:hAnsi="Times New Roman"/>
-          <w:noProof/>
-          <w:sz w:val="28"/>
-          <w:szCs w:val="28"/>
-        </w:rPr>
-        <w:t>ефрейтор Лябин Михаил Юрьевич</w:t>
-      </w:r>
-      <w:r>
-        <w:rPr>
-          <w:rFonts w:ascii="Times New Roman" w:hAnsi="Times New Roman"/>
-          <w:sz w:val="28"/>
-          <w:szCs w:val="28"/>
-        </w:rPr>
-        <w:fldChar w:fldCharType="end"/>
+        <w:t>За время прохождения службы в занимаемой должности</w:t>
+      </w:r>
+      <w:r>
+        <w:rPr>
+          <w:rFonts w:ascii="Times New Roman" w:hAnsi="Times New Roman" w:cs="Times New Roman"/>
+          <w:sz w:val="28"/>
+          <w:szCs w:val="28"/>
+        </w:rPr>
+        <w:t xml:space="preserve"> </w:t>
+      </w:r>
+      <w:r>
+        <w:rPr>
+          <w:rFonts w:ascii="Times New Roman" w:hAnsi="Times New Roman" w:cs="Times New Roman"/>
+          <w:sz w:val="28"/>
+          <w:szCs w:val="28"/>
+        </w:rPr>
+        <w:t>{СОЛД-ЗВАНИЕ;И} {СОЛД-ФИО;И}</w:t>
       </w:r>
       <w:r>
         <w:rPr>
@@ -11656,27 +9954,7 @@
           <w:sz w:val="28"/>
           <w:szCs w:val="28"/>
         </w:rPr>
-        <w:t>Д</w:t>
-      </w:r>
-      <w:r>
-        <w:rPr>
-          <w:rFonts w:ascii="Times New Roman" w:hAnsi="Times New Roman" w:cs="Times New Roman"/>
-          <w:b/>
-          <w:bCs/>
-          <w:sz w:val="28"/>
-          <w:szCs w:val="28"/>
-        </w:rPr>
-        <w:t xml:space="preserve">. </w:t>
-      </w:r>
-      <w:r>
-        <w:rPr>
-          <w:rFonts w:ascii="Times New Roman" w:hAnsi="Times New Roman" w:cs="Times New Roman"/>
-          <w:b/>
-          <w:bCs/>
-          <w:sz w:val="28"/>
-          <w:szCs w:val="28"/>
-        </w:rPr>
-        <w:t>Кукуяшный</w:t>
+        <w:t>&lt;ФИО&gt;</w:t>
       </w:r>
     </w:p>
     <w:p>
@@ -11780,7 +10058,7 @@
           <w:sz w:val="28"/>
           <w:szCs w:val="28"/>
         </w:rPr>
-        <w:t>Е. Лесейко</w:t>
+        <w:t>&lt;ФИО&gt;</w:t>
       </w:r>
     </w:p>
     <w:p>
@@ -11905,7 +10183,7 @@
           <w:sz w:val="28"/>
           <w:szCs w:val="28"/>
         </w:rPr>
-        <w:t>А. Золотько</w:t>
+        <w:t>&lt;ФИО&gt;</w:t>
       </w:r>
     </w:p>
     <w:p>
@@ -11974,6 +10252,7 @@
                 <w:sz w:val="28"/>
                 <w:szCs w:val="28"/>
               </w:rPr>
+              <w:lastRenderedPageBreak/>
               <w:t>СПРАВКА-ОБЪЕКТИВКА</w:t>
             </w:r>
           </w:p>
@@ -12047,6 +10326,62 @@
                 <w:sz w:val="24"/>
                 <w:szCs w:val="24"/>
               </w:rPr>
+              <w:t>{СОЛД-ЗВАНИЕ;И} {СОЛД-ФИО;И</w:t>
+            </w:r>
+            <w:r>
+              <w:rPr>
+                <w:rFonts w:ascii="Times New Roman" w:hAnsi="Times New Roman"/>
+                <w:sz w:val="24"/>
+                <w:szCs w:val="24"/>
+              </w:rPr>
+              <w:t>}</w:t>
+            </w:r>
+            <w:r>
+              <w:rPr>
+                <w:rFonts w:ascii="Times New Roman" w:hAnsi="Times New Roman" w:cs="Times New Roman"/>
+                <w:sz w:val="24"/>
+                <w:szCs w:val="24"/>
+              </w:rPr>
+              <w:t xml:space="preserve">, </w:t>
+            </w:r>
+            <w:r>
+              <w:rPr>
+                <w:rFonts w:ascii="Times New Roman" w:hAnsi="Times New Roman" w:cs="Times New Roman"/>
+                <w:sz w:val="24"/>
+                <w:szCs w:val="24"/>
+              </w:rPr>
+              <w:t>{СОЛД-ДР-КР}</w:t>
+            </w:r>
+            <w:r>
+              <w:rPr>
+                <w:rFonts w:ascii="Times New Roman" w:hAnsi="Times New Roman" w:cs="Times New Roman"/>
+                <w:sz w:val="24"/>
+                <w:szCs w:val="24"/>
+              </w:rPr>
+              <w:t>,</w:t>
+            </w:r>
+            <w:r>
+              <w:rPr>
+                <w:rFonts w:ascii="Times New Roman" w:hAnsi="Times New Roman" w:cs="Times New Roman"/>
+                <w:sz w:val="24"/>
+                <w:szCs w:val="24"/>
+              </w:rPr>
+              <w:t xml:space="preserve"> </w:t>
+            </w:r>
+            <w:r>
+              <w:rPr>
+                <w:rFonts w:ascii="Times New Roman" w:hAnsi="Times New Roman" w:cs="Times New Roman"/>
+                <w:sz w:val="24"/>
+                <w:szCs w:val="24"/>
+              </w:rPr>
+              <w:t>{СОЛД-ДОЛЖНОСТЬ;И}</w:t>
+            </w:r>
+            <w:r>
+              <w:rPr>
+                <w:rFonts w:ascii="Times New Roman" w:hAnsi="Times New Roman"/>
+                <w:sz w:val="24"/>
+                <w:szCs w:val="24"/>
+              </w:rPr>
               <w:fldChar w:fldCharType="begin"/>
             </w:r>
             <w:r>
@@ -12055,7 +10390,7 @@
                 <w:sz w:val="24"/>
                 <w:szCs w:val="24"/>
               </w:rPr>
-              <w:instrText xml:space="preserve"> MERGEFIELD "ЗВАНИЕ_ФИО_ИМЕНИТЕЛЬНЫЙ" </w:instrText>
+              <w:instrText xml:space="preserve"> MERGEFIELD должность_кто </w:instrText>
             </w:r>
             <w:r>
               <w:rPr>
@@ -12072,7 +10407,7 @@
                 <w:sz w:val="24"/>
                 <w:szCs w:val="24"/>
               </w:rPr>
-              <w:t>ефрейтор Лябин Михаил Юрьевич</w:t>
+              <w:t xml:space="preserve"> 4 стрелковой роты 2 стрелкового батальона</w:t>
             </w:r>
             <w:r>
               <w:rPr>
@@ -12084,68 +10419,11 @@
             </w:r>
             <w:r>
               <w:rPr>
-                <w:rFonts w:ascii="Times New Roman" w:hAnsi="Times New Roman" w:cs="Times New Roman"/>
-                <w:sz w:val="24"/>
-                <w:szCs w:val="24"/>
-              </w:rPr>
-              <w:t xml:space="preserve">, </w:t>
-            </w:r>
-            <w:r>
-              <w:rPr>
-                <w:rFonts w:ascii="Times New Roman" w:hAnsi="Times New Roman" w:cs="Times New Roman"/>
-                <w:sz w:val="24"/>
-                <w:szCs w:val="24"/>
-              </w:rPr>
-              <w:fldChar w:fldCharType="begin"/>
-            </w:r>
-            <w:r>
-              <w:rPr>
-                <w:rFonts w:ascii="Times New Roman" w:hAnsi="Times New Roman" w:cs="Times New Roman"/>
-                <w:sz w:val="24"/>
-                <w:szCs w:val="24"/>
-              </w:rPr>
-              <w:instrText xml:space="preserve"> MERGEFIELD Дата_рожд </w:instrText>
-            </w:r>
-            <w:r>
-              <w:rPr>
-                <w:rFonts w:ascii="Times New Roman" w:hAnsi="Times New Roman" w:cs="Times New Roman"/>
-                <w:sz w:val="24"/>
-                <w:szCs w:val="24"/>
-              </w:rPr>
-              <w:fldChar w:fldCharType="separate"/>
-            </w:r>
-            <w:r>
-              <w:rPr>
-                <w:rFonts w:ascii="Times New Roman" w:hAnsi="Times New Roman" w:cs="Times New Roman"/>
-                <w:noProof/>
-                <w:sz w:val="24"/>
-                <w:szCs w:val="24"/>
-              </w:rPr>
-              <w:t>31.05.1971</w:t>
-            </w:r>
-            <w:r>
-              <w:rPr>
-                <w:rFonts w:ascii="Times New Roman" w:hAnsi="Times New Roman" w:cs="Times New Roman"/>
-                <w:sz w:val="24"/>
-                <w:szCs w:val="24"/>
-              </w:rPr>
-              <w:fldChar w:fldCharType="end"/>
-            </w:r>
-            <w:r>
-              <w:rPr>
-                <w:rFonts w:ascii="Times New Roman" w:hAnsi="Times New Roman" w:cs="Times New Roman"/>
-                <w:sz w:val="24"/>
-                <w:szCs w:val="24"/>
-              </w:rPr>
-              <w:t xml:space="preserve"> г.р., </w:t>
-            </w:r>
-            <w:r>
-              <w:rPr>
                 <w:rFonts w:ascii="Times New Roman" w:hAnsi="Times New Roman"/>
                 <w:sz w:val="24"/>
                 <w:szCs w:val="24"/>
               </w:rPr>
-              <w:fldChar w:fldCharType="begin"/>
+              <w:t>, войсковой части 42600 личный номер</w:t>
             </w:r>
             <w:r>
               <w:rPr>
@@ -12153,7 +10431,10 @@
                 <w:sz w:val="24"/>
                 <w:szCs w:val="24"/>
               </w:rPr>
-              <w:instrText xml:space="preserve"> MERGEFIELD должность_кто </w:instrText>
+              <w:t xml:space="preserve"> </w:t>
+            </w:r>
+            <w:r>
+              <w:t xml:space="preserve"> </w:t>
             </w:r>
             <w:r>
               <w:rPr>
@@ -12161,81 +10442,15 @@
                 <w:sz w:val="24"/>
                 <w:szCs w:val="24"/>
               </w:rPr>
-              <w:fldChar w:fldCharType="separate"/>
+              <w:t>{СОЛД-ЛН}</w:t>
             </w:r>
             <w:r>
               <w:rPr>
-                <w:rFonts w:ascii="Times New Roman" w:hAnsi="Times New Roman"/>
-                <w:noProof/>
+                <w:rFonts w:ascii="Times New Roman" w:hAnsi="Times New Roman" w:cs="Times New Roman"/>
                 <w:sz w:val="24"/>
                 <w:szCs w:val="24"/>
               </w:rPr>
-              <w:t>водитель - радиотелефонист 4 стрелковой роты 2 стрелкового батальона</w:t>
-            </w:r>
-            <w:r>
-              <w:rPr>
-                <w:rFonts w:ascii="Times New Roman" w:hAnsi="Times New Roman"/>
-                <w:sz w:val="24"/>
-                <w:szCs w:val="24"/>
-              </w:rPr>
-              <w:fldChar w:fldCharType="end"/>
-            </w:r>
-            <w:r>
-              <w:rPr>
-                <w:rFonts w:ascii="Times New Roman" w:hAnsi="Times New Roman"/>
-                <w:sz w:val="24"/>
-                <w:szCs w:val="24"/>
-              </w:rPr>
-              <w:t xml:space="preserve">, войсковой части 42600 личный номер </w:t>
-            </w:r>
-            <w:r>
-              <w:rPr>
-                <w:rFonts w:ascii="Times New Roman" w:hAnsi="Times New Roman"/>
-                <w:sz w:val="24"/>
-                <w:szCs w:val="24"/>
-              </w:rPr>
-              <w:fldChar w:fldCharType="begin"/>
-            </w:r>
-            <w:r>
-              <w:rPr>
-                <w:rFonts w:ascii="Times New Roman" w:hAnsi="Times New Roman"/>
-                <w:sz w:val="24"/>
-                <w:szCs w:val="24"/>
-              </w:rPr>
-              <w:instrText xml:space="preserve"> MERGEFIELD L_N </w:instrText>
-            </w:r>
-            <w:r>
-              <w:rPr>
-                <w:rFonts w:ascii="Times New Roman" w:hAnsi="Times New Roman"/>
-                <w:sz w:val="24"/>
-                <w:szCs w:val="24"/>
-              </w:rPr>
-              <w:fldChar w:fldCharType="separate"/>
-            </w:r>
-            <w:r>
-              <w:rPr>
-                <w:rFonts w:ascii="Times New Roman" w:hAnsi="Times New Roman"/>
-                <w:noProof/>
-                <w:sz w:val="24"/>
-                <w:szCs w:val="24"/>
-              </w:rPr>
-              <w:t>АБ-099812</w:t>
-            </w:r>
-            <w:r>
-              <w:rPr>
-                <w:rFonts w:ascii="Times New Roman" w:hAnsi="Times New Roman"/>
-                <w:sz w:val="24"/>
-                <w:szCs w:val="24"/>
-              </w:rPr>
-              <w:fldChar w:fldCharType="end"/>
-            </w:r>
-            <w:r>
-              <w:rPr>
-                <w:rFonts w:ascii="Times New Roman" w:hAnsi="Times New Roman" w:cs="Times New Roman"/>
-                <w:sz w:val="24"/>
-                <w:szCs w:val="24"/>
-              </w:rPr>
-              <w:t xml:space="preserve">. </w:t>
+              <w:t>.</w:t>
             </w:r>
           </w:p>
           <w:p>
@@ -12300,6 +10515,48 @@
                 <w:szCs w:val="24"/>
               </w:rPr>
             </w:pPr>
+          </w:p>
+        </w:tc>
+      </w:tr>
+      <w:tr>
+        <w:tc>
+          <w:tcPr>
+            <w:tcW w:w="2836" w:type="dxa"/>
+          </w:tcPr>
+          <w:p>
+            <w:pPr>
+              <w:spacing w:after="0" w:line="240" w:lineRule="auto"/>
+              <w:rPr>
+                <w:rFonts w:ascii="Times New Roman" w:hAnsi="Times New Roman" w:cs="Times New Roman"/>
+                <w:b/>
+                <w:sz w:val="24"/>
+                <w:szCs w:val="24"/>
+              </w:rPr>
+            </w:pPr>
+            <w:r>
+              <w:rPr>
+                <w:rFonts w:ascii="Times New Roman" w:hAnsi="Times New Roman" w:cs="Times New Roman"/>
+                <w:b/>
+                <w:sz w:val="24"/>
+                <w:szCs w:val="24"/>
+              </w:rPr>
+              <w:t>Гражданство:</w:t>
+            </w:r>
+          </w:p>
+        </w:tc>
+        <w:tc>
+          <w:tcPr>
+            <w:tcW w:w="7088" w:type="dxa"/>
+          </w:tcPr>
+          <w:p>
+            <w:pPr>
+              <w:spacing w:line="240" w:lineRule="auto"/>
+              <w:rPr>
+                <w:rFonts w:ascii="Times New Roman" w:hAnsi="Times New Roman" w:cs="Times New Roman"/>
+                <w:sz w:val="24"/>
+                <w:szCs w:val="24"/>
+              </w:rPr>
+            </w:pPr>
             <w:r>
               <w:rPr>
                 <w:rFonts w:ascii="Times New Roman" w:hAnsi="Times New Roman" w:cs="Times New Roman"/>
@@ -12314,7 +10571,7 @@
                 <w:sz w:val="24"/>
                 <w:szCs w:val="24"/>
               </w:rPr>
-              <w:instrText xml:space="preserve"> MERGEFIELD когда_и_кем_призван </w:instrText>
+              <w:instrText xml:space="preserve"> MERGEFIELD гражданство </w:instrText>
             </w:r>
             <w:r>
               <w:rPr>
@@ -12331,7 +10588,7 @@
                 <w:sz w:val="24"/>
                 <w:szCs w:val="24"/>
               </w:rPr>
-              <w:t>07.06.2022 Петровско - Куйбышевским ВК</w:t>
+              <w:t>РФ</w:t>
             </w:r>
             <w:r>
               <w:rPr>
@@ -12366,89 +10623,6 @@
                 <w:sz w:val="24"/>
                 <w:szCs w:val="24"/>
               </w:rPr>
-              <w:t>Гражданство:</w:t>
-            </w:r>
-          </w:p>
-        </w:tc>
-        <w:tc>
-          <w:tcPr>
-            <w:tcW w:w="7088" w:type="dxa"/>
-          </w:tcPr>
-          <w:p>
-            <w:pPr>
-              <w:spacing w:line="240" w:lineRule="auto"/>
-              <w:rPr>
-                <w:rFonts w:ascii="Times New Roman" w:hAnsi="Times New Roman" w:cs="Times New Roman"/>
-                <w:sz w:val="24"/>
-                <w:szCs w:val="24"/>
-              </w:rPr>
-            </w:pPr>
-            <w:r>
-              <w:rPr>
-                <w:rFonts w:ascii="Times New Roman" w:hAnsi="Times New Roman" w:cs="Times New Roman"/>
-                <w:sz w:val="24"/>
-                <w:szCs w:val="24"/>
-              </w:rPr>
-              <w:fldChar w:fldCharType="begin"/>
-            </w:r>
-            <w:r>
-              <w:rPr>
-                <w:rFonts w:ascii="Times New Roman" w:hAnsi="Times New Roman" w:cs="Times New Roman"/>
-                <w:sz w:val="24"/>
-                <w:szCs w:val="24"/>
-              </w:rPr>
-              <w:instrText xml:space="preserve"> MERGEFIELD гражданство </w:instrText>
-            </w:r>
-            <w:r>
-              <w:rPr>
-                <w:rFonts w:ascii="Times New Roman" w:hAnsi="Times New Roman" w:cs="Times New Roman"/>
-                <w:sz w:val="24"/>
-                <w:szCs w:val="24"/>
-              </w:rPr>
-              <w:fldChar w:fldCharType="separate"/>
-            </w:r>
-            <w:r>
-              <w:rPr>
-                <w:rFonts w:ascii="Times New Roman" w:hAnsi="Times New Roman" w:cs="Times New Roman"/>
-                <w:noProof/>
-                <w:sz w:val="24"/>
-                <w:szCs w:val="24"/>
-              </w:rPr>
-              <w:t>РФ</w:t>
-            </w:r>
-            <w:r>
-              <w:rPr>
-                <w:rFonts w:ascii="Times New Roman" w:hAnsi="Times New Roman" w:cs="Times New Roman"/>
-                <w:sz w:val="24"/>
-                <w:szCs w:val="24"/>
-              </w:rPr>
-              <w:fldChar w:fldCharType="end"/>
-            </w:r>
-          </w:p>
-        </w:tc>
-      </w:tr>
-      <w:tr>
-        <w:tc>
-          <w:tcPr>
-            <w:tcW w:w="2836" w:type="dxa"/>
-          </w:tcPr>
-          <w:p>
-            <w:pPr>
-              <w:spacing w:after="0" w:line="240" w:lineRule="auto"/>
-              <w:rPr>
-                <w:rFonts w:ascii="Times New Roman" w:hAnsi="Times New Roman" w:cs="Times New Roman"/>
-                <w:b/>
-                <w:sz w:val="24"/>
-                <w:szCs w:val="24"/>
-              </w:rPr>
-            </w:pPr>
-            <w:r>
-              <w:rPr>
-                <w:rFonts w:ascii="Times New Roman" w:hAnsi="Times New Roman" w:cs="Times New Roman"/>
-                <w:b/>
-                <w:sz w:val="24"/>
-                <w:szCs w:val="24"/>
-              </w:rPr>
               <w:t xml:space="preserve">Образование </w:t>
             </w:r>
             <w:r>
@@ -12475,47 +10649,6 @@
                 <w:szCs w:val="24"/>
               </w:rPr>
             </w:pPr>
-            <w:r>
-              <w:rPr>
-                <w:rFonts w:ascii="Times New Roman" w:hAnsi="Times New Roman" w:cs="Times New Roman"/>
-                <w:sz w:val="24"/>
-                <w:szCs w:val="24"/>
-              </w:rPr>
-              <w:fldChar w:fldCharType="begin"/>
-            </w:r>
-            <w:r>
-              <w:rPr>
-                <w:rFonts w:ascii="Times New Roman" w:hAnsi="Times New Roman" w:cs="Times New Roman"/>
-                <w:sz w:val="24"/>
-                <w:szCs w:val="24"/>
-              </w:rPr>
-              <w:instrText xml:space="preserve"> MERGEFIELD Образование </w:instrText>
-            </w:r>
-            <w:r>
-              <w:rPr>
-                <w:rFonts w:ascii="Times New Roman" w:hAnsi="Times New Roman" w:cs="Times New Roman"/>
-                <w:sz w:val="24"/>
-                <w:szCs w:val="24"/>
-              </w:rPr>
-              <w:fldChar w:fldCharType="separate"/>
-            </w:r>
-            <w:r>
-              <w:rPr>
-                <w:rFonts w:ascii="Times New Roman" w:hAnsi="Times New Roman" w:cs="Times New Roman"/>
-                <w:noProof/>
-                <w:sz w:val="24"/>
-                <w:szCs w:val="24"/>
-              </w:rPr>
-              <w:t>Среднее, Школа рабочей молодежи № 7, Московская обл., Домодедово</w:t>
-            </w:r>
-            <w:r>
-              <w:rPr>
-                <w:rFonts w:ascii="Times New Roman" w:hAnsi="Times New Roman" w:cs="Times New Roman"/>
-                <w:sz w:val="24"/>
-                <w:szCs w:val="24"/>
-              </w:rPr>
-              <w:fldChar w:fldCharType="end"/>
-            </w:r>
           </w:p>
         </w:tc>
       </w:tr>
@@ -12589,47 +10722,6 @@
                 <w:szCs w:val="24"/>
               </w:rPr>
             </w:pPr>
-            <w:r>
-              <w:rPr>
-                <w:rFonts w:ascii="Times New Roman" w:hAnsi="Times New Roman" w:cs="Times New Roman"/>
-                <w:sz w:val="24"/>
-                <w:szCs w:val="24"/>
-              </w:rPr>
-              <w:fldChar w:fldCharType="begin"/>
-            </w:r>
-            <w:r>
-              <w:rPr>
-                <w:rFonts w:ascii="Times New Roman" w:hAnsi="Times New Roman" w:cs="Times New Roman"/>
-                <w:sz w:val="24"/>
-                <w:szCs w:val="24"/>
-              </w:rPr>
-              <w:instrText xml:space="preserve"> MERGEFIELD Семейное_положение </w:instrText>
-            </w:r>
-            <w:r>
-              <w:rPr>
-                <w:rFonts w:ascii="Times New Roman" w:hAnsi="Times New Roman" w:cs="Times New Roman"/>
-                <w:sz w:val="24"/>
-                <w:szCs w:val="24"/>
-              </w:rPr>
-              <w:fldChar w:fldCharType="separate"/>
-            </w:r>
-            <w:r>
-              <w:rPr>
-                <w:rFonts w:ascii="Times New Roman" w:hAnsi="Times New Roman" w:cs="Times New Roman"/>
-                <w:noProof/>
-                <w:sz w:val="24"/>
-                <w:szCs w:val="24"/>
-              </w:rPr>
-              <w:t>женат</w:t>
-            </w:r>
-            <w:r>
-              <w:rPr>
-                <w:rFonts w:ascii="Times New Roman" w:hAnsi="Times New Roman" w:cs="Times New Roman"/>
-                <w:sz w:val="24"/>
-                <w:szCs w:val="24"/>
-              </w:rPr>
-              <w:fldChar w:fldCharType="end"/>
-            </w:r>
           </w:p>
         </w:tc>
       </w:tr>
@@ -12680,47 +10772,6 @@
                 <w:szCs w:val="24"/>
               </w:rPr>
             </w:pPr>
-            <w:r>
-              <w:rPr>
-                <w:rFonts w:ascii="Times New Roman" w:hAnsi="Times New Roman" w:cs="Times New Roman"/>
-                <w:sz w:val="24"/>
-                <w:szCs w:val="24"/>
-              </w:rPr>
-              <w:fldChar w:fldCharType="begin"/>
-            </w:r>
-            <w:r>
-              <w:rPr>
-                <w:rFonts w:ascii="Times New Roman" w:hAnsi="Times New Roman" w:cs="Times New Roman"/>
-                <w:sz w:val="24"/>
-                <w:szCs w:val="24"/>
-              </w:rPr>
-              <w:instrText xml:space="preserve"> MERGEFIELD Мать </w:instrText>
-            </w:r>
-            <w:r>
-              <w:rPr>
-                <w:rFonts w:ascii="Times New Roman" w:hAnsi="Times New Roman" w:cs="Times New Roman"/>
-                <w:sz w:val="24"/>
-                <w:szCs w:val="24"/>
-              </w:rPr>
-              <w:fldChar w:fldCharType="separate"/>
-            </w:r>
-            <w:r>
-              <w:rPr>
-                <w:rFonts w:ascii="Times New Roman" w:hAnsi="Times New Roman" w:cs="Times New Roman"/>
-                <w:noProof/>
-                <w:sz w:val="24"/>
-                <w:szCs w:val="24"/>
-              </w:rPr>
-              <w:t>Лябина Талья Ахатовна</w:t>
-            </w:r>
-            <w:r>
-              <w:rPr>
-                <w:rFonts w:ascii="Times New Roman" w:hAnsi="Times New Roman" w:cs="Times New Roman"/>
-                <w:sz w:val="24"/>
-                <w:szCs w:val="24"/>
-              </w:rPr>
-              <w:fldChar w:fldCharType="end"/>
-            </w:r>
           </w:p>
         </w:tc>
       </w:tr>
@@ -12774,47 +10825,6 @@
                 <w:szCs w:val="24"/>
               </w:rPr>
             </w:pPr>
-            <w:r>
-              <w:rPr>
-                <w:rFonts w:ascii="Times New Roman" w:hAnsi="Times New Roman" w:cs="Times New Roman"/>
-                <w:sz w:val="24"/>
-                <w:szCs w:val="24"/>
-              </w:rPr>
-              <w:fldChar w:fldCharType="begin"/>
-            </w:r>
-            <w:r>
-              <w:rPr>
-                <w:rFonts w:ascii="Times New Roman" w:hAnsi="Times New Roman" w:cs="Times New Roman"/>
-                <w:sz w:val="24"/>
-                <w:szCs w:val="24"/>
-              </w:rPr>
-              <w:instrText xml:space="preserve"> MERGEFIELD Жена </w:instrText>
-            </w:r>
-            <w:r>
-              <w:rPr>
-                <w:rFonts w:ascii="Times New Roman" w:hAnsi="Times New Roman" w:cs="Times New Roman"/>
-                <w:sz w:val="24"/>
-                <w:szCs w:val="24"/>
-              </w:rPr>
-              <w:fldChar w:fldCharType="separate"/>
-            </w:r>
-            <w:r>
-              <w:rPr>
-                <w:rFonts w:ascii="Times New Roman" w:hAnsi="Times New Roman" w:cs="Times New Roman"/>
-                <w:noProof/>
-                <w:sz w:val="24"/>
-                <w:szCs w:val="24"/>
-              </w:rPr>
-              <w:t>Панасенко Елена Викторовна Московская обл., г. Домодедово, мкр-н Востряково, ул. Ледовская, д.27, кв.12</w:t>
-            </w:r>
-            <w:r>
-              <w:rPr>
-                <w:rFonts w:ascii="Times New Roman" w:hAnsi="Times New Roman" w:cs="Times New Roman"/>
-                <w:sz w:val="24"/>
-                <w:szCs w:val="24"/>
-              </w:rPr>
-              <w:fldChar w:fldCharType="end"/>
-            </w:r>
           </w:p>
         </w:tc>
       </w:tr>
@@ -12868,47 +10878,6 @@
                 <w:szCs w:val="24"/>
               </w:rPr>
             </w:pPr>
-            <w:r>
-              <w:rPr>
-                <w:rFonts w:ascii="Times New Roman" w:hAnsi="Times New Roman" w:cs="Times New Roman"/>
-                <w:sz w:val="24"/>
-                <w:szCs w:val="24"/>
-              </w:rPr>
-              <w:fldChar w:fldCharType="begin"/>
-            </w:r>
-            <w:r>
-              <w:rPr>
-                <w:rFonts w:ascii="Times New Roman" w:hAnsi="Times New Roman" w:cs="Times New Roman"/>
-                <w:sz w:val="24"/>
-                <w:szCs w:val="24"/>
-              </w:rPr>
-              <w:instrText xml:space="preserve"> MERGEFIELD Паспорт </w:instrText>
-            </w:r>
-            <w:r>
-              <w:rPr>
-                <w:rFonts w:ascii="Times New Roman" w:hAnsi="Times New Roman" w:cs="Times New Roman"/>
-                <w:sz w:val="24"/>
-                <w:szCs w:val="24"/>
-              </w:rPr>
-              <w:fldChar w:fldCharType="separate"/>
-            </w:r>
-            <w:r>
-              <w:rPr>
-                <w:rFonts w:ascii="Times New Roman" w:hAnsi="Times New Roman" w:cs="Times New Roman"/>
-                <w:noProof/>
-                <w:sz w:val="24"/>
-                <w:szCs w:val="24"/>
-              </w:rPr>
-              <w:t>РФ, 60 24 027776, выдан 11.08.20234 ГУ МВД России по Ростовской области, код подразделения, 610-033</w:t>
-            </w:r>
-            <w:r>
-              <w:rPr>
-                <w:rFonts w:ascii="Times New Roman" w:hAnsi="Times New Roman" w:cs="Times New Roman"/>
-                <w:sz w:val="24"/>
-                <w:szCs w:val="24"/>
-              </w:rPr>
-              <w:fldChar w:fldCharType="end"/>
-            </w:r>
           </w:p>
         </w:tc>
       </w:tr>
@@ -12954,47 +10923,6 @@
                 <w:szCs w:val="24"/>
               </w:rPr>
             </w:pPr>
-            <w:r>
-              <w:rPr>
-                <w:rFonts w:ascii="Times New Roman" w:hAnsi="Times New Roman" w:cs="Times New Roman"/>
-                <w:sz w:val="24"/>
-                <w:szCs w:val="24"/>
-              </w:rPr>
-              <w:fldChar w:fldCharType="begin"/>
-            </w:r>
-            <w:r>
-              <w:rPr>
-                <w:rFonts w:ascii="Times New Roman" w:hAnsi="Times New Roman" w:cs="Times New Roman"/>
-                <w:sz w:val="24"/>
-                <w:szCs w:val="24"/>
-              </w:rPr>
-              <w:instrText xml:space="preserve"> MERGEFIELD адрес_регистрации </w:instrText>
-            </w:r>
-            <w:r>
-              <w:rPr>
-                <w:rFonts w:ascii="Times New Roman" w:hAnsi="Times New Roman" w:cs="Times New Roman"/>
-                <w:sz w:val="24"/>
-                <w:szCs w:val="24"/>
-              </w:rPr>
-              <w:fldChar w:fldCharType="separate"/>
-            </w:r>
-            <w:r>
-              <w:rPr>
-                <w:rFonts w:ascii="Times New Roman" w:hAnsi="Times New Roman" w:cs="Times New Roman"/>
-                <w:noProof/>
-                <w:sz w:val="24"/>
-                <w:szCs w:val="24"/>
-              </w:rPr>
-              <w:t>Московская обл., г. Домодедово, мкр-н Востряково, ул. Ледовская, д.27, кв.12</w:t>
-            </w:r>
-            <w:r>
-              <w:rPr>
-                <w:rFonts w:ascii="Times New Roman" w:hAnsi="Times New Roman" w:cs="Times New Roman"/>
-                <w:sz w:val="24"/>
-                <w:szCs w:val="24"/>
-              </w:rPr>
-              <w:fldChar w:fldCharType="end"/>
-            </w:r>
           </w:p>
         </w:tc>
       </w:tr>
@@ -13040,47 +10968,6 @@
                 <w:szCs w:val="24"/>
               </w:rPr>
             </w:pPr>
-            <w:r>
-              <w:rPr>
-                <w:rFonts w:ascii="Times New Roman" w:hAnsi="Times New Roman" w:cs="Times New Roman"/>
-                <w:sz w:val="24"/>
-                <w:szCs w:val="24"/>
-              </w:rPr>
-              <w:fldChar w:fldCharType="begin"/>
-            </w:r>
-            <w:r>
-              <w:rPr>
-                <w:rFonts w:ascii="Times New Roman" w:hAnsi="Times New Roman" w:cs="Times New Roman"/>
-                <w:sz w:val="24"/>
-                <w:szCs w:val="24"/>
-              </w:rPr>
-              <w:instrText xml:space="preserve"> MERGEFIELD адрес_жительства </w:instrText>
-            </w:r>
-            <w:r>
-              <w:rPr>
-                <w:rFonts w:ascii="Times New Roman" w:hAnsi="Times New Roman" w:cs="Times New Roman"/>
-                <w:sz w:val="24"/>
-                <w:szCs w:val="24"/>
-              </w:rPr>
-              <w:fldChar w:fldCharType="separate"/>
-            </w:r>
-            <w:r>
-              <w:rPr>
-                <w:rFonts w:ascii="Times New Roman" w:hAnsi="Times New Roman" w:cs="Times New Roman"/>
-                <w:noProof/>
-                <w:sz w:val="24"/>
-                <w:szCs w:val="24"/>
-              </w:rPr>
-              <w:t>г. Донецк ул. Кирова 147б ( расположение)</w:t>
-            </w:r>
-            <w:r>
-              <w:rPr>
-                <w:rFonts w:ascii="Times New Roman" w:hAnsi="Times New Roman" w:cs="Times New Roman"/>
-                <w:sz w:val="24"/>
-                <w:szCs w:val="24"/>
-              </w:rPr>
-              <w:fldChar w:fldCharType="end"/>
-            </w:r>
           </w:p>
         </w:tc>
       </w:tr>
@@ -13152,14 +11039,6 @@
                 <w:szCs w:val="24"/>
               </w:rPr>
             </w:pPr>
-            <w:r>
-              <w:rPr>
-                <w:rFonts w:ascii="Times New Roman" w:hAnsi="Times New Roman" w:cs="Times New Roman"/>
-                <w:sz w:val="24"/>
-                <w:szCs w:val="24"/>
-              </w:rPr>
-              <w:t>лейтенант Сидоров Сергей.Сергеевич.</w:t>
-            </w:r>
           </w:p>
         </w:tc>
       </w:tr>
@@ -13202,14 +11081,6 @@
                 <w:szCs w:val="24"/>
               </w:rPr>
             </w:pPr>
-            <w:r>
-              <w:rPr>
-                <w:rFonts w:ascii="Times New Roman" w:hAnsi="Times New Roman" w:cs="Times New Roman"/>
-                <w:sz w:val="24"/>
-                <w:szCs w:val="24"/>
-              </w:rPr>
-              <w:t>подполковник Иванов Иван.Иванович</w:t>
-            </w:r>
           </w:p>
         </w:tc>
       </w:tr>
@@ -13252,14 +11123,6 @@
                 <w:szCs w:val="24"/>
               </w:rPr>
             </w:pPr>
-            <w:r>
-              <w:rPr>
-                <w:rFonts w:ascii="Times New Roman" w:hAnsi="Times New Roman" w:cs="Times New Roman"/>
-                <w:sz w:val="24"/>
-                <w:szCs w:val="24"/>
-              </w:rPr>
-              <w:t>Полковник Гибадулин Антон Матвеевич</w:t>
-            </w:r>
           </w:p>
         </w:tc>
       </w:tr>
@@ -13368,15 +11231,7 @@
           <w:sz w:val="28"/>
           <w:szCs w:val="28"/>
         </w:rPr>
-        <w:t>Е.</w:t>
-      </w:r>
-      <w:r>
-        <w:rPr>
-          <w:rFonts w:ascii="Times New Roman" w:hAnsi="Times New Roman" w:cs="Times New Roman"/>
-          <w:sz w:val="28"/>
-          <w:szCs w:val="28"/>
-        </w:rPr>
-        <w:t>Архипов</w:t>
+        <w:t>&lt;ФИО&gt;</w:t>
       </w:r>
     </w:p>
     <w:p>
@@ -13423,6 +11278,7 @@
           <w:sz w:val="28"/>
           <w:szCs w:val="28"/>
         </w:rPr>
+        <w:lastRenderedPageBreak/>
         <w:t xml:space="preserve">Командиру </w:t>
       </w:r>
       <w:r>
@@ -13543,7 +11399,34 @@
           <w:sz w:val="28"/>
           <w:szCs w:val="28"/>
         </w:rPr>
-        <w:t xml:space="preserve">Настоящим докладываю Вам, что </w:t>
+        <w:t>Настоящим докладываю Вам, что</w:t>
+      </w:r>
+      <w:r>
+        <w:rPr>
+          <w:rFonts w:ascii="Times New Roman" w:hAnsi="Times New Roman" w:cs="Times New Roman"/>
+          <w:bCs/>
+          <w:sz w:val="28"/>
+          <w:szCs w:val="28"/>
+        </w:rPr>
+        <w:t xml:space="preserve"> </w:t>
+      </w:r>
+      <w:r>
+        <w:rPr>
+          <w:rFonts w:ascii="Times New Roman" w:hAnsi="Times New Roman" w:cs="Times New Roman"/>
+          <w:bCs/>
+          <w:sz w:val="28"/>
+          <w:szCs w:val="28"/>
+        </w:rPr>
+        <w:t>{СОЛД-ДОЛЖНОСТЬ;И}</w:t>
+      </w:r>
+      <w:r>
+        <w:rPr>
+          <w:rFonts w:ascii="Times New Roman" w:hAnsi="Times New Roman" w:cs="Times New Roman"/>
+          <w:bCs/>
+          <w:sz w:val="28"/>
+          <w:szCs w:val="28"/>
+        </w:rPr>
+        <w:t xml:space="preserve"> </w:t>
       </w:r>
       <w:r>
         <w:rPr>
@@ -13576,24 +11459,6 @@
           <w:sz w:val="28"/>
           <w:szCs w:val="28"/>
         </w:rPr>
-        <w:t xml:space="preserve">водитель - радиотелефонист </w:t>
-      </w:r>
-      <w:r>
-        <w:rPr>
-          <w:rFonts w:ascii="Times New Roman" w:hAnsi="Times New Roman" w:cs="Times New Roman"/>
-          <w:noProof/>
-          <w:sz w:val="28"/>
-          <w:szCs w:val="28"/>
-        </w:rPr>
-        <w:br/>
-      </w:r>
-      <w:r>
-        <w:rPr>
-          <w:rFonts w:ascii="Times New Roman" w:hAnsi="Times New Roman" w:cs="Times New Roman"/>
-          <w:noProof/>
-          <w:sz w:val="28"/>
-          <w:szCs w:val="28"/>
-        </w:rPr>
         <w:t>4 стрелковой роты 2 стрелкового батальона</w:t>
       </w:r>
       <w:r>
@@ -13610,48 +11475,23 @@
           <w:sz w:val="28"/>
           <w:szCs w:val="28"/>
         </w:rPr>
-        <w:t xml:space="preserve"> войсковой части 42600 </w:t>
-      </w:r>
-      <w:r>
-        <w:rPr>
-          <w:rFonts w:ascii="Times New Roman" w:hAnsi="Times New Roman" w:cs="Times New Roman"/>
-          <w:sz w:val="28"/>
-          <w:szCs w:val="28"/>
-        </w:rPr>
-        <w:fldChar w:fldCharType="begin"/>
-      </w:r>
-      <w:r>
-        <w:rPr>
-          <w:rFonts w:ascii="Times New Roman" w:hAnsi="Times New Roman" w:cs="Times New Roman"/>
-          <w:sz w:val="28"/>
-          <w:szCs w:val="28"/>
-        </w:rPr>
-        <w:instrText xml:space="preserve"> MERGEFIELD ЗВАНИЕ_ФИО_ИМЕНИТЕЛЬНЫЙ </w:instrText>
-      </w:r>
-      <w:r>
-        <w:rPr>
-          <w:rFonts w:ascii="Times New Roman" w:hAnsi="Times New Roman" w:cs="Times New Roman"/>
-          <w:sz w:val="28"/>
-          <w:szCs w:val="28"/>
-        </w:rPr>
-        <w:fldChar w:fldCharType="separate"/>
-      </w:r>
-      <w:r>
-        <w:rPr>
-          <w:rFonts w:ascii="Times New Roman" w:hAnsi="Times New Roman" w:cs="Times New Roman"/>
-          <w:noProof/>
-          <w:sz w:val="28"/>
-          <w:szCs w:val="28"/>
-        </w:rPr>
-        <w:t>ефрейтор Лябин Михаил Юрьевич</w:t>
-      </w:r>
-      <w:r>
-        <w:rPr>
-          <w:rFonts w:ascii="Times New Roman" w:hAnsi="Times New Roman" w:cs="Times New Roman"/>
-          <w:sz w:val="28"/>
-          <w:szCs w:val="28"/>
-        </w:rPr>
-        <w:fldChar w:fldCharType="end"/>
+        <w:t xml:space="preserve"> войсковой части 42600</w:t>
+      </w:r>
+      <w:r>
+        <w:rPr>
+          <w:rFonts w:ascii="Times New Roman" w:hAnsi="Times New Roman" w:cs="Times New Roman"/>
+          <w:sz w:val="28"/>
+          <w:szCs w:val="28"/>
+        </w:rPr>
+        <w:t xml:space="preserve"> </w:t>
+      </w:r>
+      <w:r>
+        <w:rPr>
+          <w:rFonts w:ascii="Times New Roman" w:hAnsi="Times New Roman" w:cs="Times New Roman"/>
+          <w:sz w:val="28"/>
+          <w:szCs w:val="28"/>
+        </w:rPr>
+        <w:t>{СОЛД-ЗВАНИЕ;И} {СОЛД-ФИО;И}</w:t>
       </w:r>
       <w:r>
         <w:rPr>
@@ -13800,25 +11640,7 @@
           <w:sz w:val="28"/>
           <w:szCs w:val="28"/>
         </w:rPr>
-        <w:t>В</w:t>
-      </w:r>
-      <w:r>
-        <w:rPr>
-          <w:rFonts w:ascii="Times New Roman" w:hAnsi="Times New Roman" w:cs="Times New Roman"/>
-          <w:bCs/>
-          <w:sz w:val="28"/>
-          <w:szCs w:val="28"/>
-        </w:rPr>
-        <w:t xml:space="preserve">. </w:t>
-      </w:r>
-      <w:r>
-        <w:rPr>
-          <w:rFonts w:ascii="Times New Roman" w:hAnsi="Times New Roman" w:cs="Times New Roman"/>
-          <w:bCs/>
-          <w:sz w:val="28"/>
-          <w:szCs w:val="28"/>
-        </w:rPr>
-        <w:t>Фоминых</w:t>
+        <w:t>&lt;ФИО&gt;</w:t>
       </w:r>
     </w:p>
     <w:p>
@@ -13864,6 +11686,7 @@
           <w:sz w:val="28"/>
           <w:szCs w:val="28"/>
         </w:rPr>
+        <w:lastRenderedPageBreak/>
         <w:t>Командиру войсковой части 42600</w:t>
       </w:r>
     </w:p>
@@ -13942,7 +11765,7 @@
           <w:sz w:val="28"/>
           <w:szCs w:val="28"/>
         </w:rPr>
-        <w:t xml:space="preserve">, по факту самовольного оставления воинской части со стороны </w:t>
+        <w:t>, по факту самовольного оставления воинской части со стороны</w:t>
       </w:r>
       <w:r>
         <w:rPr>
@@ -13952,7 +11775,7 @@
           <w:sz w:val="28"/>
           <w:szCs w:val="28"/>
         </w:rPr>
-        <w:fldChar w:fldCharType="begin"/>
+        <w:t xml:space="preserve"> </w:t>
       </w:r>
       <w:r>
         <w:rPr>
@@ -13962,38 +11785,7 @@
           <w:sz w:val="28"/>
           <w:szCs w:val="28"/>
         </w:rPr>
-        <w:instrText xml:space="preserve"> MERGEFIELD ЗВАНИЕ_ФИО_РОДИТЕЛЬНЫЙ </w:instrText>
-      </w:r>
-      <w:r>
-        <w:rPr>
-          <w:rFonts w:ascii="Times New Roman" w:hAnsi="Times New Roman" w:cs="Times New Roman"/>
-          <w:b/>
-          <w:bCs/>
-          <w:sz w:val="28"/>
-          <w:szCs w:val="28"/>
-        </w:rPr>
-        <w:fldChar w:fldCharType="separate"/>
-      </w:r>
-      <w:r>
-        <w:rPr>
-          <w:rFonts w:ascii="Times New Roman" w:hAnsi="Times New Roman" w:cs="Times New Roman"/>
-          <w:b/>
-          <w:bCs/>
-          <w:noProof/>
-          <w:sz w:val="28"/>
-          <w:szCs w:val="28"/>
-        </w:rPr>
-        <w:t>ефрейтора Лябина Михаила Юрьевича</w:t>
-      </w:r>
-      <w:r>
-        <w:rPr>
-          <w:rFonts w:ascii="Times New Roman" w:hAnsi="Times New Roman" w:cs="Times New Roman"/>
-          <w:b/>
-          <w:bCs/>
-          <w:sz w:val="28"/>
-          <w:szCs w:val="28"/>
-        </w:rPr>
-        <w:fldChar w:fldCharType="end"/>
+        <w:t>{СОЛД-ЗВАНИЕ;Р} {СОЛД-ФИО;Р}</w:t>
       </w:r>
     </w:p>
     <w:p>
@@ -14060,31 +11852,39 @@
           <w:sz w:val="28"/>
           <w:szCs w:val="28"/>
         </w:rPr>
-        <w:t xml:space="preserve">батальона </w:t>
-      </w:r>
-      <w:r>
-        <w:rPr>
-          <w:rFonts w:ascii="Times New Roman" w:hAnsi="Times New Roman" w:cs="Times New Roman"/>
-          <w:sz w:val="28"/>
-          <w:szCs w:val="28"/>
-        </w:rPr>
-        <w:t>майором</w:t>
-      </w:r>
-      <w:r>
-        <w:rPr>
-          <w:rFonts w:ascii="Times New Roman" w:hAnsi="Times New Roman" w:cs="Times New Roman"/>
-          <w:sz w:val="28"/>
-          <w:szCs w:val="28"/>
-        </w:rPr>
-        <w:t xml:space="preserve"> </w:t>
-      </w:r>
-      <w:r>
-        <w:rPr>
-          <w:rFonts w:ascii="Times New Roman" w:hAnsi="Times New Roman" w:cs="Times New Roman"/>
-          <w:sz w:val="28"/>
-          <w:szCs w:val="28"/>
-        </w:rPr>
-        <w:t>Лесейко Евгением Олеговичем</w:t>
+        <w:t>батальона</w:t>
+      </w:r>
+      <w:r>
+        <w:rPr>
+          <w:rFonts w:ascii="Times New Roman" w:hAnsi="Times New Roman" w:cs="Times New Roman"/>
+          <w:sz w:val="28"/>
+          <w:szCs w:val="28"/>
+        </w:rPr>
+        <w:t xml:space="preserve"> </w:t>
+      </w:r>
+      <w:r>
+        <w:rPr>
+          <w:rFonts w:ascii="Times New Roman" w:hAnsi="Times New Roman" w:cs="Times New Roman"/>
+          <w:sz w:val="28"/>
+          <w:szCs w:val="28"/>
+        </w:rPr>
+        <w:t>&lt;</w:t>
+      </w:r>
+      <w:r>
+        <w:rPr>
+          <w:rFonts w:ascii="Times New Roman" w:hAnsi="Times New Roman" w:cs="Times New Roman"/>
+          <w:sz w:val="28"/>
+          <w:szCs w:val="28"/>
+        </w:rPr>
+        <w:t>звание и ФИО</w:t>
+      </w:r>
+      <w:r>
+        <w:rPr>
+          <w:rFonts w:ascii="Times New Roman" w:hAnsi="Times New Roman" w:cs="Times New Roman"/>
+          <w:sz w:val="28"/>
+          <w:szCs w:val="28"/>
+        </w:rPr>
+        <w:t>&gt;</w:t>
       </w:r>
       <w:r>
         <w:rPr>
@@ -14116,7 +11916,23 @@
           <w:sz w:val="28"/>
           <w:szCs w:val="28"/>
         </w:rPr>
-        <w:t xml:space="preserve"> по факту самовольного оставления части со стороны </w:t>
+        <w:t xml:space="preserve"> по факту самовольного оставления части со стороны</w:t>
+      </w:r>
+      <w:r>
+        <w:rPr>
+          <w:rFonts w:ascii="Times New Roman" w:hAnsi="Times New Roman" w:cs="Times New Roman"/>
+          <w:sz w:val="28"/>
+          <w:szCs w:val="28"/>
+        </w:rPr>
+        <w:t xml:space="preserve"> </w:t>
+      </w:r>
+      <w:r>
+        <w:rPr>
+          <w:rFonts w:ascii="Times New Roman" w:hAnsi="Times New Roman" w:cs="Times New Roman"/>
+          <w:sz w:val="28"/>
+          <w:szCs w:val="28"/>
+        </w:rPr>
+        <w:t>{СОЛД-ДОЛЖНОСТЬ;Р}</w:t>
       </w:r>
       <w:r>
         <w:rPr>
@@ -14149,25 +11965,7 @@
           <w:sz w:val="28"/>
           <w:szCs w:val="28"/>
         </w:rPr>
-        <w:t xml:space="preserve">водителя - радиотелефониста 4 стрелковой роты </w:t>
-      </w:r>
-      <w:r>
-        <w:rPr>
-          <w:rFonts w:ascii="Times New Roman" w:hAnsi="Times New Roman" w:cs="Times New Roman"/>
-          <w:noProof/>
-          <w:sz w:val="28"/>
-          <w:szCs w:val="28"/>
-        </w:rPr>
-        <w:br/>
-      </w:r>
-      <w:r>
-        <w:rPr>
-          <w:rFonts w:ascii="Times New Roman" w:hAnsi="Times New Roman" w:cs="Times New Roman"/>
-          <w:noProof/>
-          <w:sz w:val="28"/>
-          <w:szCs w:val="28"/>
-        </w:rPr>
-        <w:t>2 стрелкового батальона</w:t>
+        <w:t xml:space="preserve"> 4 стрелковой роты 2 стрелкового батальона</w:t>
       </w:r>
       <w:r>
         <w:rPr>
@@ -14183,48 +11981,23 @@
           <w:sz w:val="28"/>
           <w:szCs w:val="28"/>
         </w:rPr>
-        <w:t xml:space="preserve"> войсковой части 42600 </w:t>
-      </w:r>
-      <w:r>
-        <w:rPr>
-          <w:rFonts w:ascii="Times New Roman" w:hAnsi="Times New Roman" w:cs="Times New Roman"/>
-          <w:sz w:val="28"/>
-          <w:szCs w:val="28"/>
-        </w:rPr>
-        <w:fldChar w:fldCharType="begin"/>
-      </w:r>
-      <w:r>
-        <w:rPr>
-          <w:rFonts w:ascii="Times New Roman" w:hAnsi="Times New Roman" w:cs="Times New Roman"/>
-          <w:sz w:val="28"/>
-          <w:szCs w:val="28"/>
-        </w:rPr>
-        <w:instrText xml:space="preserve"> MERGEFIELD ЗВАНИЕ_ФИО_РОДИТЕЛЬНЫЙ </w:instrText>
-      </w:r>
-      <w:r>
-        <w:rPr>
-          <w:rFonts w:ascii="Times New Roman" w:hAnsi="Times New Roman" w:cs="Times New Roman"/>
-          <w:sz w:val="28"/>
-          <w:szCs w:val="28"/>
-        </w:rPr>
-        <w:fldChar w:fldCharType="separate"/>
-      </w:r>
-      <w:r>
-        <w:rPr>
-          <w:rFonts w:ascii="Times New Roman" w:hAnsi="Times New Roman" w:cs="Times New Roman"/>
-          <w:noProof/>
-          <w:sz w:val="28"/>
-          <w:szCs w:val="28"/>
-        </w:rPr>
-        <w:t>ефрейтора Лябина Михаила Юрьевича</w:t>
-      </w:r>
-      <w:r>
-        <w:rPr>
-          <w:rFonts w:ascii="Times New Roman" w:hAnsi="Times New Roman" w:cs="Times New Roman"/>
-          <w:sz w:val="28"/>
-          <w:szCs w:val="28"/>
-        </w:rPr>
-        <w:fldChar w:fldCharType="end"/>
+        <w:t xml:space="preserve"> войсковой части 42600</w:t>
+      </w:r>
+      <w:r>
+        <w:rPr>
+          <w:rFonts w:ascii="Times New Roman" w:hAnsi="Times New Roman" w:cs="Times New Roman"/>
+          <w:sz w:val="28"/>
+          <w:szCs w:val="28"/>
+        </w:rPr>
+        <w:t xml:space="preserve"> </w:t>
+      </w:r>
+      <w:r>
+        <w:rPr>
+          <w:rFonts w:ascii="Times New Roman" w:hAnsi="Times New Roman" w:cs="Times New Roman"/>
+          <w:sz w:val="28"/>
+          <w:szCs w:val="28"/>
+        </w:rPr>
+        <w:t>{СОЛД-ЗВАНИЕ;Р} {СОЛД-ФИО;Р}</w:t>
       </w:r>
       <w:r>
         <w:rPr>
@@ -14285,8 +12058,57 @@
           <w:sz w:val="28"/>
           <w:szCs w:val="28"/>
         </w:rPr>
-        <w:t xml:space="preserve">Так, </w:t>
-      </w:r>
+        <w:t>Так,</w:t>
+      </w:r>
+      <w:r>
+        <w:rPr>
+          <w:rFonts w:ascii="Times New Roman" w:hAnsi="Times New Roman" w:cs="Times New Roman"/>
+          <w:sz w:val="28"/>
+          <w:szCs w:val="28"/>
+        </w:rPr>
+        <w:t xml:space="preserve"> </w:t>
+      </w:r>
+      <w:r>
+        <w:rPr>
+          <w:rFonts w:ascii="Times New Roman" w:hAnsi="Times New Roman" w:cs="Times New Roman"/>
+          <w:sz w:val="28"/>
+          <w:szCs w:val="28"/>
+        </w:rPr>
+        <w:t>{ДАТА-СОБЫТИЯ-КР}</w:t>
+      </w:r>
+      <w:r>
+        <w:rPr>
+          <w:rFonts w:ascii="Times New Roman" w:hAnsi="Times New Roman" w:cs="Times New Roman"/>
+          <w:sz w:val="28"/>
+          <w:szCs w:val="28"/>
+        </w:rPr>
+        <w:t xml:space="preserve"> </w:t>
+      </w:r>
+      <w:r>
+        <w:rPr>
+          <w:rFonts w:ascii="Times New Roman" w:hAnsi="Times New Roman"/>
+          <w:sz w:val="28"/>
+          <w:szCs w:val="28"/>
+        </w:rPr>
+        <w:t>года</w:t>
+      </w:r>
+      <w:r>
+        <w:rPr>
+          <w:rFonts w:ascii="Times New Roman" w:hAnsi="Times New Roman" w:cs="Times New Roman"/>
+          <w:sz w:val="28"/>
+          <w:szCs w:val="28"/>
+        </w:rPr>
+        <w:t xml:space="preserve"> </w:t>
+      </w:r>
+      <w:r>
+        <w:rPr>
+          <w:rFonts w:ascii="Times New Roman" w:hAnsi="Times New Roman" w:cs="Times New Roman"/>
+          <w:sz w:val="28"/>
+          <w:szCs w:val="28"/>
+        </w:rPr>
+        <w:t>{СОЛД-ДОЛЖНОСТЬ;И}</w:t>
+      </w:r>
+      <w:bookmarkEnd w:id="2"/>
       <w:r>
         <w:rPr>
           <w:rFonts w:ascii="Times New Roman" w:hAnsi="Times New Roman" w:cs="Times New Roman"/>
@@ -14301,7 +12123,7 @@
           <w:sz w:val="28"/>
           <w:szCs w:val="28"/>
         </w:rPr>
-        <w:instrText xml:space="preserve"> MERGEFIELD Дата_СОЧ </w:instrText>
+        <w:instrText xml:space="preserve"> MERGEFIELD должность_кто </w:instrText>
       </w:r>
       <w:r>
         <w:rPr>
@@ -14318,7 +12140,25 @@
           <w:sz w:val="28"/>
           <w:szCs w:val="28"/>
         </w:rPr>
-        <w:t>26.05.2024</w:t>
+        <w:t xml:space="preserve"> 4 стрелковой роты </w:t>
+      </w:r>
+      <w:r>
+        <w:rPr>
+          <w:rFonts w:ascii="Times New Roman" w:hAnsi="Times New Roman" w:cs="Times New Roman"/>
+          <w:noProof/>
+          <w:sz w:val="28"/>
+          <w:szCs w:val="28"/>
+        </w:rPr>
+        <w:br/>
+      </w:r>
+      <w:r>
+        <w:rPr>
+          <w:rFonts w:ascii="Times New Roman" w:hAnsi="Times New Roman" w:cs="Times New Roman"/>
+          <w:noProof/>
+          <w:sz w:val="28"/>
+          <w:szCs w:val="28"/>
+        </w:rPr>
+        <w:t>2 стрелкового батальона</w:t>
       </w:r>
       <w:r>
         <w:rPr>
@@ -14334,173 +12174,47 @@
           <w:sz w:val="28"/>
           <w:szCs w:val="28"/>
         </w:rPr>
-        <w:t xml:space="preserve"> года </w:t>
-      </w:r>
-      <w:bookmarkEnd w:id="2"/>
-      <w:r>
-        <w:rPr>
-          <w:rFonts w:ascii="Times New Roman" w:hAnsi="Times New Roman" w:cs="Times New Roman"/>
-          <w:sz w:val="28"/>
-          <w:szCs w:val="28"/>
-        </w:rPr>
-        <w:fldChar w:fldCharType="begin"/>
-      </w:r>
-      <w:r>
-        <w:rPr>
-          <w:rFonts w:ascii="Times New Roman" w:hAnsi="Times New Roman" w:cs="Times New Roman"/>
-          <w:sz w:val="28"/>
-          <w:szCs w:val="28"/>
-        </w:rPr>
-        <w:instrText xml:space="preserve"> MERGEFIELD должность_кто </w:instrText>
-      </w:r>
-      <w:r>
-        <w:rPr>
-          <w:rFonts w:ascii="Times New Roman" w:hAnsi="Times New Roman" w:cs="Times New Roman"/>
-          <w:sz w:val="28"/>
-          <w:szCs w:val="28"/>
-        </w:rPr>
-        <w:fldChar w:fldCharType="separate"/>
-      </w:r>
-      <w:r>
-        <w:rPr>
-          <w:rFonts w:ascii="Times New Roman" w:hAnsi="Times New Roman" w:cs="Times New Roman"/>
-          <w:noProof/>
-          <w:sz w:val="28"/>
-          <w:szCs w:val="28"/>
-        </w:rPr>
-        <w:t xml:space="preserve">водитель - радиотелефонист 4 стрелковой роты </w:t>
-      </w:r>
-      <w:r>
-        <w:rPr>
-          <w:rFonts w:ascii="Times New Roman" w:hAnsi="Times New Roman" w:cs="Times New Roman"/>
-          <w:noProof/>
-          <w:sz w:val="28"/>
-          <w:szCs w:val="28"/>
-        </w:rPr>
-        <w:br/>
-      </w:r>
-      <w:r>
-        <w:rPr>
-          <w:rFonts w:ascii="Times New Roman" w:hAnsi="Times New Roman" w:cs="Times New Roman"/>
-          <w:noProof/>
-          <w:sz w:val="28"/>
-          <w:szCs w:val="28"/>
-        </w:rPr>
-        <w:t>2 стрелкового батальона</w:t>
-      </w:r>
-      <w:r>
-        <w:rPr>
-          <w:rFonts w:ascii="Times New Roman" w:hAnsi="Times New Roman" w:cs="Times New Roman"/>
-          <w:sz w:val="28"/>
-          <w:szCs w:val="28"/>
-        </w:rPr>
-        <w:fldChar w:fldCharType="end"/>
-      </w:r>
-      <w:r>
-        <w:rPr>
-          <w:rFonts w:ascii="Times New Roman" w:hAnsi="Times New Roman" w:cs="Times New Roman"/>
-          <w:sz w:val="28"/>
-          <w:szCs w:val="28"/>
-        </w:rPr>
-        <w:t xml:space="preserve"> войсковой части 42600 </w:t>
-      </w:r>
-      <w:r>
-        <w:rPr>
-          <w:rFonts w:ascii="Times New Roman" w:hAnsi="Times New Roman" w:cs="Times New Roman"/>
-          <w:sz w:val="28"/>
-          <w:szCs w:val="28"/>
-        </w:rPr>
-        <w:fldChar w:fldCharType="begin"/>
-      </w:r>
-      <w:r>
-        <w:rPr>
-          <w:rFonts w:ascii="Times New Roman" w:hAnsi="Times New Roman" w:cs="Times New Roman"/>
-          <w:sz w:val="28"/>
-          <w:szCs w:val="28"/>
-        </w:rPr>
-        <w:instrText xml:space="preserve"> MERGEFIELD ЗВАНИЕ_ФИО_ИМЕНИТЕЛЬНЫЙ </w:instrText>
-      </w:r>
-      <w:r>
-        <w:rPr>
-          <w:rFonts w:ascii="Times New Roman" w:hAnsi="Times New Roman" w:cs="Times New Roman"/>
-          <w:sz w:val="28"/>
-          <w:szCs w:val="28"/>
-        </w:rPr>
-        <w:fldChar w:fldCharType="separate"/>
-      </w:r>
-      <w:r>
-        <w:rPr>
-          <w:rFonts w:ascii="Times New Roman" w:hAnsi="Times New Roman" w:cs="Times New Roman"/>
-          <w:noProof/>
-          <w:sz w:val="28"/>
-          <w:szCs w:val="28"/>
-        </w:rPr>
-        <w:t>ефрейтор Лябин Михаил Юрьевич</w:t>
-      </w:r>
-      <w:r>
-        <w:rPr>
-          <w:rFonts w:ascii="Times New Roman" w:hAnsi="Times New Roman" w:cs="Times New Roman"/>
-          <w:sz w:val="28"/>
-          <w:szCs w:val="28"/>
-        </w:rPr>
-        <w:fldChar w:fldCharType="end"/>
-      </w:r>
-      <w:r>
-        <w:rPr>
-          <w:rFonts w:ascii="Times New Roman" w:hAnsi="Times New Roman" w:cs="Times New Roman"/>
-          <w:sz w:val="28"/>
-          <w:szCs w:val="28"/>
-        </w:rPr>
-        <w:t xml:space="preserve"> </w:t>
-      </w:r>
-      <w:r>
-        <w:rPr>
-          <w:rFonts w:ascii="Times New Roman" w:hAnsi="Times New Roman" w:cs="Times New Roman"/>
-          <w:sz w:val="28"/>
-          <w:szCs w:val="28"/>
-        </w:rPr>
-        <w:fldChar w:fldCharType="begin"/>
-      </w:r>
-      <w:r>
-        <w:rPr>
-          <w:rFonts w:ascii="Times New Roman" w:hAnsi="Times New Roman" w:cs="Times New Roman"/>
-          <w:sz w:val="28"/>
-          <w:szCs w:val="28"/>
-        </w:rPr>
-        <w:instrText xml:space="preserve"> MERGEFIELD Дата_рожд </w:instrText>
-      </w:r>
-      <w:r>
-        <w:rPr>
-          <w:rFonts w:ascii="Times New Roman" w:hAnsi="Times New Roman" w:cs="Times New Roman"/>
-          <w:sz w:val="28"/>
-          <w:szCs w:val="28"/>
-        </w:rPr>
-        <w:fldChar w:fldCharType="separate"/>
-      </w:r>
-      <w:r>
-        <w:rPr>
-          <w:rFonts w:ascii="Times New Roman" w:hAnsi="Times New Roman" w:cs="Times New Roman"/>
-          <w:noProof/>
-          <w:sz w:val="28"/>
-          <w:szCs w:val="28"/>
-        </w:rPr>
-        <w:t>31.05.1971</w:t>
-      </w:r>
-      <w:r>
-        <w:rPr>
-          <w:rFonts w:ascii="Times New Roman" w:hAnsi="Times New Roman" w:cs="Times New Roman"/>
-          <w:sz w:val="28"/>
-          <w:szCs w:val="28"/>
-        </w:rPr>
-        <w:fldChar w:fldCharType="end"/>
-      </w:r>
-      <w:r>
-        <w:rPr>
-          <w:rFonts w:ascii="Times New Roman" w:hAnsi="Times New Roman" w:cs="Times New Roman"/>
-          <w:sz w:val="28"/>
-          <w:szCs w:val="28"/>
-        </w:rPr>
-        <w:t xml:space="preserve"> года рождения, самовольно покинул расположение </w:t>
+        <w:t xml:space="preserve"> войсковой части 42600</w:t>
+      </w:r>
+      <w:r>
+        <w:rPr>
+          <w:rFonts w:ascii="Times New Roman" w:hAnsi="Times New Roman" w:cs="Times New Roman"/>
+          <w:sz w:val="28"/>
+          <w:szCs w:val="28"/>
+        </w:rPr>
+        <w:t xml:space="preserve"> </w:t>
+      </w:r>
+      <w:r>
+        <w:rPr>
+          <w:rFonts w:ascii="Times New Roman" w:hAnsi="Times New Roman" w:cs="Times New Roman"/>
+          <w:sz w:val="28"/>
+          <w:szCs w:val="28"/>
+        </w:rPr>
+        <w:t>{СОЛД-ЗВАНИЕ;И} {СОЛД-ФИО;И}</w:t>
+      </w:r>
+      <w:r>
+        <w:rPr>
+          <w:rFonts w:ascii="Times New Roman" w:hAnsi="Times New Roman" w:cs="Times New Roman"/>
+          <w:sz w:val="28"/>
+          <w:szCs w:val="28"/>
+        </w:rPr>
+        <w:t xml:space="preserve"> </w:t>
+      </w:r>
+      <w:r>
+        <w:rPr>
+          <w:rFonts w:ascii="Times New Roman" w:hAnsi="Times New Roman" w:cs="Times New Roman"/>
+          <w:sz w:val="28"/>
+          <w:szCs w:val="28"/>
+        </w:rPr>
+        <w:t>{СОЛД-ДР-КР}</w:t>
+      </w:r>
+      <w:r>
+        <w:rPr>
+          <w:rFonts w:ascii="Times New Roman" w:hAnsi="Times New Roman" w:cs="Times New Roman"/>
+          <w:sz w:val="28"/>
+          <w:szCs w:val="28"/>
+        </w:rPr>
+        <w:t xml:space="preserve">, самовольно покинул расположение </w:t>
       </w:r>
       <w:r>
         <w:rPr>
@@ -14586,48 +12300,23 @@
           <w:szCs w:val="28"/>
         </w:rPr>
         <w:br/>
-        <w:t xml:space="preserve">что </w:t>
-      </w:r>
-      <w:r>
-        <w:rPr>
-          <w:rFonts w:ascii="Times New Roman" w:hAnsi="Times New Roman" w:cs="Times New Roman"/>
-          <w:sz w:val="28"/>
-          <w:szCs w:val="28"/>
-        </w:rPr>
-        <w:fldChar w:fldCharType="begin"/>
-      </w:r>
-      <w:r>
-        <w:rPr>
-          <w:rFonts w:ascii="Times New Roman" w:hAnsi="Times New Roman" w:cs="Times New Roman"/>
-          <w:sz w:val="28"/>
-          <w:szCs w:val="28"/>
-        </w:rPr>
-        <w:instrText xml:space="preserve"> MERGEFIELD ЗВАНИЕ_ФИО_ИМЕНИТЕЛЬНЫЙ </w:instrText>
-      </w:r>
-      <w:r>
-        <w:rPr>
-          <w:rFonts w:ascii="Times New Roman" w:hAnsi="Times New Roman" w:cs="Times New Roman"/>
-          <w:sz w:val="28"/>
-          <w:szCs w:val="28"/>
-        </w:rPr>
-        <w:fldChar w:fldCharType="separate"/>
-      </w:r>
-      <w:r>
-        <w:rPr>
-          <w:rFonts w:ascii="Times New Roman" w:hAnsi="Times New Roman" w:cs="Times New Roman"/>
-          <w:noProof/>
-          <w:sz w:val="28"/>
-          <w:szCs w:val="28"/>
-        </w:rPr>
-        <w:t>ефрейтор Лябин Михаил Юрьевич</w:t>
-      </w:r>
-      <w:r>
-        <w:rPr>
-          <w:rFonts w:ascii="Times New Roman" w:hAnsi="Times New Roman" w:cs="Times New Roman"/>
-          <w:sz w:val="28"/>
-          <w:szCs w:val="28"/>
-        </w:rPr>
-        <w:fldChar w:fldCharType="end"/>
+        <w:t>что</w:t>
+      </w:r>
+      <w:r>
+        <w:rPr>
+          <w:rFonts w:ascii="Times New Roman" w:hAnsi="Times New Roman" w:cs="Times New Roman"/>
+          <w:sz w:val="28"/>
+          <w:szCs w:val="28"/>
+        </w:rPr>
+        <w:t xml:space="preserve"> </w:t>
+      </w:r>
+      <w:r>
+        <w:rPr>
+          <w:rFonts w:ascii="Times New Roman" w:hAnsi="Times New Roman" w:cs="Times New Roman"/>
+          <w:sz w:val="28"/>
+          <w:szCs w:val="28"/>
+        </w:rPr>
+        <w:t>{СОЛД-ЗВАНИЕ;И} {СОЛД-ФИО;И}</w:t>
       </w:r>
       <w:r>
         <w:rPr>
@@ -14723,48 +12412,39 @@
           <w:sz w:val="28"/>
           <w:szCs w:val="28"/>
         </w:rPr>
-        <w:t xml:space="preserve">по адресу: </w:t>
-      </w:r>
-      <w:r>
-        <w:rPr>
-          <w:rFonts w:ascii="Times New Roman" w:hAnsi="Times New Roman" w:cs="Times New Roman"/>
-          <w:sz w:val="28"/>
-          <w:szCs w:val="28"/>
-        </w:rPr>
-        <w:fldChar w:fldCharType="begin"/>
-      </w:r>
-      <w:r>
-        <w:rPr>
-          <w:rFonts w:ascii="Times New Roman" w:hAnsi="Times New Roman" w:cs="Times New Roman"/>
-          <w:sz w:val="28"/>
-          <w:szCs w:val="28"/>
-        </w:rPr>
-        <w:instrText xml:space="preserve"> MERGEFIELD адрес_жительства </w:instrText>
-      </w:r>
-      <w:r>
-        <w:rPr>
-          <w:rFonts w:ascii="Times New Roman" w:hAnsi="Times New Roman" w:cs="Times New Roman"/>
-          <w:sz w:val="28"/>
-          <w:szCs w:val="28"/>
-        </w:rPr>
-        <w:fldChar w:fldCharType="separate"/>
-      </w:r>
-      <w:r>
-        <w:rPr>
-          <w:rFonts w:ascii="Times New Roman" w:hAnsi="Times New Roman" w:cs="Times New Roman"/>
-          <w:noProof/>
-          <w:sz w:val="28"/>
-          <w:szCs w:val="28"/>
-        </w:rPr>
-        <w:t>г. Донецк ул. Кирова 147б</w:t>
-      </w:r>
-      <w:r>
-        <w:rPr>
-          <w:rFonts w:ascii="Times New Roman" w:hAnsi="Times New Roman" w:cs="Times New Roman"/>
-          <w:sz w:val="28"/>
-          <w:szCs w:val="28"/>
-        </w:rPr>
-        <w:fldChar w:fldCharType="end"/>
+        <w:t>по адресу:</w:t>
+      </w:r>
+      <w:r>
+        <w:rPr>
+          <w:rFonts w:ascii="Times New Roman" w:hAnsi="Times New Roman" w:cs="Times New Roman"/>
+          <w:sz w:val="28"/>
+          <w:szCs w:val="28"/>
+        </w:rPr>
+        <w:t xml:space="preserve"> </w:t>
+      </w:r>
+      <w:r>
+        <w:rPr>
+          <w:rFonts w:ascii="Times New Roman" w:hAnsi="Times New Roman" w:cs="Times New Roman"/>
+          <w:sz w:val="28"/>
+          <w:szCs w:val="28"/>
+        </w:rPr>
+        <w:t>&lt;</w:t>
+      </w:r>
+      <w:r>
+        <w:rPr>
+          <w:rFonts w:ascii="Times New Roman" w:hAnsi="Times New Roman" w:cs="Times New Roman"/>
+          <w:sz w:val="28"/>
+          <w:szCs w:val="28"/>
+        </w:rPr>
+        <w:t>укажите адрес</w:t>
+      </w:r>
+      <w:r>
+        <w:rPr>
+          <w:rFonts w:ascii="Times New Roman" w:hAnsi="Times New Roman" w:cs="Times New Roman"/>
+          <w:sz w:val="28"/>
+          <w:szCs w:val="28"/>
+        </w:rPr>
+        <w:t>&gt;</w:t>
       </w:r>
       <w:r>
         <w:rPr>
@@ -14793,47 +12473,47 @@
           <w:sz w:val="28"/>
           <w:szCs w:val="28"/>
         </w:rPr>
-        <w:t xml:space="preserve">Также были проведены мероприятия по поиску данного военнослужащего в местах его возможного появления (автовокзал, больницы, питейные заведения и места торговли). По состоянию на </w:t>
-      </w:r>
-      <w:r>
-        <w:rPr>
-          <w:rFonts w:ascii="Times New Roman" w:hAnsi="Times New Roman" w:cs="Times New Roman"/>
-          <w:sz w:val="28"/>
-          <w:szCs w:val="28"/>
-        </w:rPr>
-        <w:t>29</w:t>
-      </w:r>
-      <w:r>
-        <w:rPr>
-          <w:rFonts w:ascii="Times New Roman" w:hAnsi="Times New Roman" w:cs="Times New Roman"/>
-          <w:sz w:val="28"/>
-          <w:szCs w:val="28"/>
-        </w:rPr>
-        <w:t xml:space="preserve"> </w:t>
-      </w:r>
-      <w:r>
-        <w:rPr>
-          <w:rFonts w:ascii="Times New Roman" w:hAnsi="Times New Roman" w:cs="Times New Roman"/>
-          <w:sz w:val="28"/>
-          <w:szCs w:val="28"/>
-        </w:rPr>
-        <w:t>мая</w:t>
-      </w:r>
-      <w:r>
-        <w:rPr>
-          <w:rFonts w:ascii="Times New Roman" w:hAnsi="Times New Roman" w:cs="Times New Roman"/>
-          <w:sz w:val="28"/>
-          <w:szCs w:val="28"/>
-        </w:rPr>
-        <w:t xml:space="preserve"> 2024</w:t>
-      </w:r>
-      <w:r>
-        <w:rPr>
-          <w:rFonts w:ascii="Times New Roman" w:hAnsi="Times New Roman" w:cs="Times New Roman"/>
-          <w:sz w:val="28"/>
-          <w:szCs w:val="28"/>
-        </w:rPr>
-        <w:t xml:space="preserve"> года </w:t>
+        <w:t>Также были проведены мероприятия по поиску данного военнослужащего в местах его возможного появления (автовокзал, больницы, питейные заведения и места торговли). По состоянию на</w:t>
+      </w:r>
+      <w:r>
+        <w:rPr>
+          <w:rFonts w:ascii="Times New Roman" w:hAnsi="Times New Roman" w:cs="Times New Roman"/>
+          <w:sz w:val="28"/>
+          <w:szCs w:val="28"/>
+        </w:rPr>
+        <w:t xml:space="preserve"> </w:t>
+      </w:r>
+      <w:r>
+        <w:rPr>
+          <w:rFonts w:ascii="Times New Roman" w:hAnsi="Times New Roman" w:cs="Times New Roman"/>
+          <w:sz w:val="28"/>
+          <w:szCs w:val="28"/>
+        </w:rPr>
+        <w:t>&lt;</w:t>
+      </w:r>
+      <w:r>
+        <w:rPr>
+          <w:rFonts w:ascii="Times New Roman" w:hAnsi="Times New Roman" w:cs="Times New Roman"/>
+          <w:sz w:val="28"/>
+          <w:szCs w:val="28"/>
+        </w:rPr>
+        <w:t>дата</w:t>
+      </w:r>
+      <w:r>
+        <w:rPr>
+          <w:rFonts w:ascii="Times New Roman" w:hAnsi="Times New Roman" w:cs="Times New Roman"/>
+          <w:sz w:val="28"/>
+          <w:szCs w:val="28"/>
+        </w:rPr>
+        <w:t>&gt;</w:t>
+      </w:r>
+      <w:r>
+        <w:rPr>
+          <w:rFonts w:ascii="Times New Roman" w:hAnsi="Times New Roman" w:cs="Times New Roman"/>
+          <w:sz w:val="28"/>
+          <w:szCs w:val="28"/>
+        </w:rPr>
+        <w:t xml:space="preserve"> </w:t>
       </w:r>
       <w:r>
         <w:rPr>
@@ -14842,48 +12522,23 @@
           <w:szCs w:val="28"/>
         </w:rPr>
         <w:br/>
-        <w:t xml:space="preserve">ни в одном из упомянутых мест </w:t>
-      </w:r>
-      <w:r>
-        <w:rPr>
-          <w:rFonts w:ascii="Times New Roman" w:hAnsi="Times New Roman" w:cs="Times New Roman"/>
-          <w:sz w:val="28"/>
-          <w:szCs w:val="28"/>
-        </w:rPr>
-        <w:fldChar w:fldCharType="begin"/>
-      </w:r>
-      <w:r>
-        <w:rPr>
-          <w:rFonts w:ascii="Times New Roman" w:hAnsi="Times New Roman" w:cs="Times New Roman"/>
-          <w:sz w:val="28"/>
-          <w:szCs w:val="28"/>
-        </w:rPr>
-        <w:instrText xml:space="preserve"> MERGEFIELD ЗВАНИЕ_ФИО_ИМЕНИТЕЛЬНЫЙ </w:instrText>
-      </w:r>
-      <w:r>
-        <w:rPr>
-          <w:rFonts w:ascii="Times New Roman" w:hAnsi="Times New Roman" w:cs="Times New Roman"/>
-          <w:sz w:val="28"/>
-          <w:szCs w:val="28"/>
-        </w:rPr>
-        <w:fldChar w:fldCharType="separate"/>
-      </w:r>
-      <w:r>
-        <w:rPr>
-          <w:rFonts w:ascii="Times New Roman" w:hAnsi="Times New Roman" w:cs="Times New Roman"/>
-          <w:noProof/>
-          <w:sz w:val="28"/>
-          <w:szCs w:val="28"/>
-        </w:rPr>
-        <w:t>ефрейтор Лябин Михаил Юрьевич</w:t>
-      </w:r>
-      <w:r>
-        <w:rPr>
-          <w:rFonts w:ascii="Times New Roman" w:hAnsi="Times New Roman" w:cs="Times New Roman"/>
-          <w:sz w:val="28"/>
-          <w:szCs w:val="28"/>
-        </w:rPr>
-        <w:fldChar w:fldCharType="end"/>
+        <w:t>ни в одном из упомянутых мест</w:t>
+      </w:r>
+      <w:r>
+        <w:rPr>
+          <w:rFonts w:ascii="Times New Roman" w:hAnsi="Times New Roman" w:cs="Times New Roman"/>
+          <w:sz w:val="28"/>
+          <w:szCs w:val="28"/>
+        </w:rPr>
+        <w:t xml:space="preserve"> </w:t>
+      </w:r>
+      <w:r>
+        <w:rPr>
+          <w:rFonts w:ascii="Times New Roman" w:hAnsi="Times New Roman" w:cs="Times New Roman"/>
+          <w:sz w:val="28"/>
+          <w:szCs w:val="28"/>
+        </w:rPr>
+        <w:t>{СОЛД-ЗВАНИЕ;И} {СОЛД-ФИО;И}</w:t>
       </w:r>
       <w:r>
         <w:rPr>
@@ -14962,104 +12617,55 @@
           <w:sz w:val="28"/>
           <w:szCs w:val="28"/>
         </w:rPr>
-        <w:t xml:space="preserve">старшего </w:t>
-      </w:r>
-      <w:r>
-        <w:rPr>
-          <w:rFonts w:ascii="Times New Roman" w:hAnsi="Times New Roman" w:cs="Times New Roman"/>
-          <w:sz w:val="28"/>
-          <w:szCs w:val="28"/>
-        </w:rPr>
-        <w:t xml:space="preserve">прапорщика </w:t>
-      </w:r>
-      <w:r>
-        <w:rPr>
-          <w:rFonts w:ascii="Times New Roman" w:hAnsi="Times New Roman" w:cs="Times New Roman"/>
-          <w:sz w:val="28"/>
-          <w:szCs w:val="28"/>
-        </w:rPr>
-        <w:t>Фоминых Владимира Александровича</w:t>
-      </w:r>
-      <w:r>
-        <w:rPr>
-          <w:rFonts w:ascii="Times New Roman" w:hAnsi="Times New Roman" w:cs="Times New Roman"/>
-          <w:sz w:val="28"/>
-          <w:szCs w:val="28"/>
-        </w:rPr>
-        <w:t xml:space="preserve"> </w:t>
-      </w:r>
-      <w:r>
-        <w:rPr>
-          <w:rFonts w:ascii="Times New Roman" w:hAnsi="Times New Roman" w:cs="Times New Roman"/>
-          <w:sz w:val="28"/>
-          <w:szCs w:val="28"/>
-        </w:rPr>
-        <w:fldChar w:fldCharType="begin"/>
-      </w:r>
-      <w:r>
-        <w:rPr>
-          <w:rFonts w:ascii="Times New Roman" w:hAnsi="Times New Roman" w:cs="Times New Roman"/>
-          <w:sz w:val="28"/>
-          <w:szCs w:val="28"/>
-        </w:rPr>
-        <w:instrText xml:space="preserve"> MERGEFIELD ЗВАНИЕ_ФИО_ИМЕНИТЕЛЬНЫЙ </w:instrText>
-      </w:r>
-      <w:r>
-        <w:rPr>
-          <w:rFonts w:ascii="Times New Roman" w:hAnsi="Times New Roman" w:cs="Times New Roman"/>
-          <w:sz w:val="28"/>
-          <w:szCs w:val="28"/>
-        </w:rPr>
-        <w:fldChar w:fldCharType="separate"/>
-      </w:r>
-      <w:r>
-        <w:rPr>
-          <w:rFonts w:ascii="Times New Roman" w:hAnsi="Times New Roman" w:cs="Times New Roman"/>
-          <w:noProof/>
-          <w:sz w:val="28"/>
-          <w:szCs w:val="28"/>
-        </w:rPr>
-        <w:t>ефрейтор Лябин Михаил Юрьевич</w:t>
-      </w:r>
-      <w:r>
-        <w:rPr>
-          <w:rFonts w:ascii="Times New Roman" w:hAnsi="Times New Roman" w:cs="Times New Roman"/>
-          <w:sz w:val="28"/>
-          <w:szCs w:val="28"/>
-        </w:rPr>
-        <w:fldChar w:fldCharType="end"/>
-      </w:r>
-      <w:r>
-        <w:rPr>
-          <w:rFonts w:ascii="Times New Roman" w:hAnsi="Times New Roman" w:cs="Times New Roman"/>
-          <w:sz w:val="28"/>
-          <w:szCs w:val="28"/>
-        </w:rPr>
-        <w:t xml:space="preserve"> </w:t>
-      </w:r>
-      <w:r>
-        <w:rPr>
-          <w:rFonts w:ascii="Times New Roman" w:hAnsi="Times New Roman" w:cs="Times New Roman"/>
-          <w:sz w:val="28"/>
-          <w:szCs w:val="28"/>
-        </w:rPr>
-        <w:t xml:space="preserve">не получал оружие, так как не выполнял задачи на линии боевого соприкосновения, в связи с чем записи в книге выдачи оружия </w:t>
-      </w:r>
-      <w:r>
-        <w:rPr>
-          <w:rFonts w:ascii="Times New Roman" w:hAnsi="Times New Roman" w:cs="Times New Roman"/>
-          <w:sz w:val="28"/>
-          <w:szCs w:val="28"/>
-        </w:rPr>
-        <w:br/>
-      </w:r>
-      <w:r>
-        <w:rPr>
-          <w:rFonts w:ascii="Times New Roman" w:hAnsi="Times New Roman" w:cs="Times New Roman"/>
-          <w:sz w:val="28"/>
-          <w:szCs w:val="28"/>
-        </w:rPr>
-        <w:t>и боеприпасов о выдаче оружия отсутствуют</w:t>
+        <w:t>&lt;</w:t>
+      </w:r>
+      <w:r>
+        <w:rPr>
+          <w:rFonts w:ascii="Times New Roman" w:hAnsi="Times New Roman" w:cs="Times New Roman"/>
+          <w:sz w:val="28"/>
+          <w:szCs w:val="28"/>
+        </w:rPr>
+        <w:t>звание и ФИО</w:t>
+      </w:r>
+      <w:r>
+        <w:rPr>
+          <w:rFonts w:ascii="Times New Roman" w:hAnsi="Times New Roman" w:cs="Times New Roman"/>
+          <w:sz w:val="28"/>
+          <w:szCs w:val="28"/>
+        </w:rPr>
+        <w:t>&gt;</w:t>
+      </w:r>
+      <w:r>
+        <w:rPr>
+          <w:rFonts w:ascii="Times New Roman" w:hAnsi="Times New Roman" w:cs="Times New Roman"/>
+          <w:sz w:val="28"/>
+          <w:szCs w:val="28"/>
+        </w:rPr>
+        <w:t xml:space="preserve">, </w:t>
+      </w:r>
+      <w:r>
+        <w:rPr>
+          <w:rFonts w:ascii="Times New Roman" w:hAnsi="Times New Roman" w:cs="Times New Roman"/>
+          <w:sz w:val="28"/>
+          <w:szCs w:val="28"/>
+        </w:rPr>
+        <w:t>{СОЛД-ЗВАНИЕ;И} {СОЛД-ФИО;И}</w:t>
+      </w:r>
+      <w:r>
+        <w:rPr>
+          <w:rFonts w:ascii="Times New Roman" w:hAnsi="Times New Roman" w:cs="Times New Roman"/>
+          <w:sz w:val="28"/>
+          <w:szCs w:val="28"/>
+        </w:rPr>
+        <w:t xml:space="preserve"> </w:t>
+      </w:r>
+      <w:r>
+        <w:rPr>
+          <w:rFonts w:ascii="Times New Roman" w:hAnsi="Times New Roman" w:cs="Times New Roman"/>
+          <w:sz w:val="28"/>
+          <w:szCs w:val="28"/>
+        </w:rPr>
+        <w:t>не получал оружие, так как не выполнял задачи на линии боевого соприкосновения, в связи с чем записи в книге выдачи оружия и боеприпасов о выдаче оружия отсутствуют</w:t>
       </w:r>
       <w:r>
         <w:rPr>
@@ -15089,146 +12695,95 @@
           <w:sz w:val="28"/>
           <w:szCs w:val="28"/>
         </w:rPr>
-        <w:t xml:space="preserve">За период с </w:t>
-      </w:r>
-      <w:bookmarkStart w:id="8" w:name="_Hlk163251749"/>
-      <w:r>
-        <w:rPr>
-          <w:rFonts w:ascii="Times New Roman" w:hAnsi="Times New Roman" w:cs="Times New Roman"/>
-          <w:sz w:val="28"/>
-          <w:szCs w:val="28"/>
-        </w:rPr>
-        <w:t>2</w:t>
-      </w:r>
-      <w:r>
-        <w:rPr>
-          <w:rFonts w:ascii="Times New Roman" w:hAnsi="Times New Roman" w:cs="Times New Roman"/>
-          <w:sz w:val="28"/>
-          <w:szCs w:val="28"/>
-        </w:rPr>
-        <w:t xml:space="preserve">3 </w:t>
-      </w:r>
-      <w:r>
-        <w:rPr>
-          <w:rFonts w:ascii="Times New Roman" w:hAnsi="Times New Roman" w:cs="Times New Roman"/>
-          <w:sz w:val="28"/>
-          <w:szCs w:val="28"/>
-        </w:rPr>
-        <w:t>июля</w:t>
-      </w:r>
-      <w:r>
-        <w:rPr>
-          <w:rFonts w:ascii="Times New Roman" w:hAnsi="Times New Roman" w:cs="Times New Roman"/>
-          <w:sz w:val="28"/>
-          <w:szCs w:val="28"/>
-        </w:rPr>
-        <w:t xml:space="preserve"> 202</w:t>
-      </w:r>
-      <w:r>
-        <w:rPr>
-          <w:rFonts w:ascii="Times New Roman" w:hAnsi="Times New Roman" w:cs="Times New Roman"/>
-          <w:sz w:val="28"/>
-          <w:szCs w:val="28"/>
-        </w:rPr>
-        <w:t>3</w:t>
-      </w:r>
-      <w:r>
-        <w:rPr>
-          <w:rFonts w:ascii="Times New Roman" w:hAnsi="Times New Roman" w:cs="Times New Roman"/>
-          <w:sz w:val="28"/>
-          <w:szCs w:val="28"/>
-        </w:rPr>
-        <w:t xml:space="preserve"> </w:t>
-      </w:r>
-      <w:bookmarkEnd w:id="8"/>
-      <w:r>
-        <w:rPr>
-          <w:rFonts w:ascii="Times New Roman" w:hAnsi="Times New Roman" w:cs="Times New Roman"/>
-          <w:sz w:val="28"/>
-          <w:szCs w:val="28"/>
-        </w:rPr>
-        <w:t xml:space="preserve">года по </w:t>
-      </w:r>
-      <w:r>
-        <w:rPr>
-          <w:rFonts w:ascii="Times New Roman" w:hAnsi="Times New Roman" w:cs="Times New Roman"/>
-          <w:sz w:val="28"/>
-          <w:szCs w:val="28"/>
-        </w:rPr>
-        <w:t>29</w:t>
-      </w:r>
-      <w:r>
-        <w:rPr>
-          <w:rFonts w:ascii="Times New Roman" w:hAnsi="Times New Roman" w:cs="Times New Roman"/>
-          <w:sz w:val="28"/>
-          <w:szCs w:val="28"/>
-        </w:rPr>
-        <w:t xml:space="preserve"> </w:t>
-      </w:r>
-      <w:r>
-        <w:rPr>
-          <w:rFonts w:ascii="Times New Roman" w:hAnsi="Times New Roman" w:cs="Times New Roman"/>
-          <w:sz w:val="28"/>
-          <w:szCs w:val="28"/>
-        </w:rPr>
-        <w:t>мая</w:t>
-      </w:r>
-      <w:r>
-        <w:rPr>
-          <w:rFonts w:ascii="Times New Roman" w:hAnsi="Times New Roman" w:cs="Times New Roman"/>
-          <w:sz w:val="28"/>
-          <w:szCs w:val="28"/>
-        </w:rPr>
-        <w:t xml:space="preserve"> 2024</w:t>
-      </w:r>
-      <w:r>
-        <w:rPr>
-          <w:rFonts w:ascii="Times New Roman" w:hAnsi="Times New Roman" w:cs="Times New Roman"/>
-          <w:sz w:val="28"/>
-          <w:szCs w:val="28"/>
-        </w:rPr>
-        <w:t xml:space="preserve"> года </w:t>
-      </w:r>
-      <w:r>
-        <w:rPr>
-          <w:rFonts w:ascii="Times New Roman" w:hAnsi="Times New Roman" w:cs="Times New Roman"/>
-          <w:sz w:val="28"/>
-          <w:szCs w:val="28"/>
-        </w:rPr>
-        <w:fldChar w:fldCharType="begin"/>
-      </w:r>
-      <w:r>
-        <w:rPr>
-          <w:rFonts w:ascii="Times New Roman" w:hAnsi="Times New Roman" w:cs="Times New Roman"/>
-          <w:sz w:val="28"/>
-          <w:szCs w:val="28"/>
-        </w:rPr>
-        <w:instrText xml:space="preserve"> MERGEFIELD ЗВАНИЕ_ФИО_ИМЕНИТЕЛЬНЫЙ </w:instrText>
-      </w:r>
-      <w:r>
-        <w:rPr>
-          <w:rFonts w:ascii="Times New Roman" w:hAnsi="Times New Roman" w:cs="Times New Roman"/>
-          <w:sz w:val="28"/>
-          <w:szCs w:val="28"/>
-        </w:rPr>
-        <w:fldChar w:fldCharType="separate"/>
-      </w:r>
-      <w:r>
-        <w:rPr>
-          <w:rFonts w:ascii="Times New Roman" w:hAnsi="Times New Roman" w:cs="Times New Roman"/>
-          <w:noProof/>
-          <w:sz w:val="28"/>
-          <w:szCs w:val="28"/>
-        </w:rPr>
-        <w:t>ефрейтор Лябин Михаил Юрьевич</w:t>
-      </w:r>
-      <w:r>
-        <w:rPr>
-          <w:rFonts w:ascii="Times New Roman" w:hAnsi="Times New Roman" w:cs="Times New Roman"/>
-          <w:sz w:val="28"/>
-          <w:szCs w:val="28"/>
-        </w:rPr>
-        <w:fldChar w:fldCharType="end"/>
+        <w:t>За период с</w:t>
+      </w:r>
+      <w:r>
+        <w:rPr>
+          <w:rFonts w:ascii="Times New Roman" w:hAnsi="Times New Roman" w:cs="Times New Roman"/>
+          <w:sz w:val="28"/>
+          <w:szCs w:val="28"/>
+        </w:rPr>
+        <w:t xml:space="preserve"> </w:t>
+      </w:r>
+      <w:r>
+        <w:rPr>
+          <w:rFonts w:ascii="Times New Roman" w:hAnsi="Times New Roman" w:cs="Times New Roman"/>
+          <w:sz w:val="28"/>
+          <w:szCs w:val="28"/>
+        </w:rPr>
+        <w:t>&lt;</w:t>
+      </w:r>
+      <w:r>
+        <w:rPr>
+          <w:rFonts w:ascii="Times New Roman" w:hAnsi="Times New Roman" w:cs="Times New Roman"/>
+          <w:sz w:val="28"/>
+          <w:szCs w:val="28"/>
+        </w:rPr>
+        <w:t>дата</w:t>
+      </w:r>
+      <w:r>
+        <w:rPr>
+          <w:rFonts w:ascii="Times New Roman" w:hAnsi="Times New Roman" w:cs="Times New Roman"/>
+          <w:sz w:val="28"/>
+          <w:szCs w:val="28"/>
+        </w:rPr>
+        <w:t>&gt;</w:t>
+      </w:r>
+      <w:r>
+        <w:rPr>
+          <w:rFonts w:ascii="Times New Roman" w:hAnsi="Times New Roman" w:cs="Times New Roman"/>
+          <w:sz w:val="28"/>
+          <w:szCs w:val="28"/>
+        </w:rPr>
+        <w:t xml:space="preserve"> </w:t>
+      </w:r>
+      <w:r>
+        <w:rPr>
+          <w:rFonts w:ascii="Times New Roman" w:hAnsi="Times New Roman" w:cs="Times New Roman"/>
+          <w:sz w:val="28"/>
+          <w:szCs w:val="28"/>
+        </w:rPr>
+        <w:t xml:space="preserve">по </w:t>
+      </w:r>
+      <w:r>
+        <w:rPr>
+          <w:rFonts w:ascii="Times New Roman" w:hAnsi="Times New Roman" w:cs="Times New Roman"/>
+          <w:sz w:val="28"/>
+          <w:szCs w:val="28"/>
+        </w:rPr>
+        <w:t>&lt;</w:t>
+      </w:r>
+      <w:r>
+        <w:rPr>
+          <w:rFonts w:ascii="Times New Roman" w:hAnsi="Times New Roman" w:cs="Times New Roman"/>
+          <w:sz w:val="28"/>
+          <w:szCs w:val="28"/>
+        </w:rPr>
+        <w:t>дата</w:t>
+      </w:r>
+      <w:r>
+        <w:rPr>
+          <w:rFonts w:ascii="Times New Roman" w:hAnsi="Times New Roman" w:cs="Times New Roman"/>
+          <w:sz w:val="28"/>
+          <w:szCs w:val="28"/>
+        </w:rPr>
+        <w:t>&gt;</w:t>
+      </w:r>
+      <w:r>
+        <w:rPr>
+          <w:rFonts w:ascii="Times New Roman" w:hAnsi="Times New Roman" w:cs="Times New Roman"/>
+          <w:sz w:val="28"/>
+          <w:szCs w:val="28"/>
+        </w:rPr>
+        <w:t xml:space="preserve"> </w:t>
+      </w:r>
+      <w:r>
+        <w:rPr>
+          <w:rFonts w:ascii="Times New Roman" w:hAnsi="Times New Roman" w:cs="Times New Roman"/>
+          <w:sz w:val="28"/>
+          <w:szCs w:val="28"/>
+        </w:rPr>
+        <w:t>{СОЛД-ЗВАНИЕ;И} {СОЛД-ФИО;И}</w:t>
       </w:r>
       <w:r>
         <w:rPr>
@@ -15252,7 +12807,47 @@
           <w:sz w:val="28"/>
           <w:szCs w:val="28"/>
         </w:rPr>
-        <w:t xml:space="preserve"> войсковой части 42600 не обращался, что подтверждается медицинской характеристикой выданной начальником медицинской службы войсковой части 42600 капитаном медицинской службы Юрик Натальей Владимировной.</w:t>
+        <w:t xml:space="preserve"> войсковой части 42600 не обращался, что подтверждается медицинской характеристикой выданной начальником медицинской службы войсковой части 42600</w:t>
+      </w:r>
+      <w:r>
+        <w:rPr>
+          <w:rFonts w:ascii="Times New Roman" w:hAnsi="Times New Roman" w:cs="Times New Roman"/>
+          <w:sz w:val="28"/>
+          <w:szCs w:val="28"/>
+        </w:rPr>
+        <w:t xml:space="preserve"> </w:t>
+      </w:r>
+      <w:r>
+        <w:rPr>
+          <w:rFonts w:ascii="Times New Roman" w:hAnsi="Times New Roman" w:cs="Times New Roman"/>
+          <w:sz w:val="28"/>
+          <w:szCs w:val="28"/>
+        </w:rPr>
+        <w:t>&lt;</w:t>
+      </w:r>
+      <w:r>
+        <w:rPr>
+          <w:rFonts w:ascii="Times New Roman" w:hAnsi="Times New Roman" w:cs="Times New Roman"/>
+          <w:sz w:val="28"/>
+          <w:szCs w:val="28"/>
+        </w:rPr>
+        <w:t>звание и ФИО</w:t>
+      </w:r>
+      <w:r>
+        <w:rPr>
+          <w:rFonts w:ascii="Times New Roman" w:hAnsi="Times New Roman" w:cs="Times New Roman"/>
+          <w:sz w:val="28"/>
+          <w:szCs w:val="28"/>
+        </w:rPr>
+        <w:t>&gt;</w:t>
+      </w:r>
+      <w:r>
+        <w:rPr>
+          <w:rFonts w:ascii="Times New Roman" w:hAnsi="Times New Roman" w:cs="Times New Roman"/>
+          <w:sz w:val="28"/>
+          <w:szCs w:val="28"/>
+        </w:rPr>
+        <w:t>.</w:t>
       </w:r>
     </w:p>
     <w:p>
@@ -15275,7 +12870,7 @@
         </w:rPr>
         <w:t>Причинами данного происшествия явились:</w:t>
       </w:r>
-      <w:bookmarkStart w:id="9" w:name="_Hlk148968065"/>
+      <w:bookmarkStart w:id="8" w:name="_Hlk148968065"/>
     </w:p>
     <w:p>
       <w:pPr>
@@ -15289,14 +12884,23 @@
           <w:szCs w:val="28"/>
         </w:rPr>
       </w:pPr>
-      <w:bookmarkStart w:id="10" w:name="_Hlk153398616"/>
-      <w:r>
-        <w:rPr>
-          <w:rFonts w:ascii="Times New Roman" w:hAnsi="Times New Roman" w:cs="Times New Roman"/>
-          <w:sz w:val="28"/>
-          <w:szCs w:val="28"/>
-        </w:rPr>
-        <w:t xml:space="preserve">невыполнение требований статей 144-145 Устава внутренней службы Вооруженных Сил Российской Федерации в части, касающейся знаний деловых, морально-политических и психологических качеств и особенностей всех военнослужащих роты, постоянного проведения с ними индивидуальной работы по воинскому воспитанию со стороны командира </w:t>
+      <w:bookmarkStart w:id="9" w:name="_Hlk153398616"/>
+      <w:r>
+        <w:rPr>
+          <w:rFonts w:ascii="Times New Roman" w:hAnsi="Times New Roman" w:cs="Times New Roman"/>
+          <w:sz w:val="28"/>
+          <w:szCs w:val="28"/>
+        </w:rPr>
+        <w:t xml:space="preserve">невыполнение требований статей 144-145 Устава внутренней службы Вооруженных Сил Российской Федерации в части, касающейся знаний деловых, морально-политических и психологических качеств и особенностей </w:t>
+      </w:r>
+      <w:r>
+        <w:rPr>
+          <w:rFonts w:ascii="Times New Roman" w:hAnsi="Times New Roman" w:cs="Times New Roman"/>
+          <w:sz w:val="28"/>
+          <w:szCs w:val="28"/>
+        </w:rPr>
+        <w:lastRenderedPageBreak/>
+        <w:t xml:space="preserve">всех военнослужащих роты, постоянного проведения с ними индивидуальной работы по воинскому воспитанию со стороны командира </w:t>
       </w:r>
       <w:r>
         <w:rPr>
@@ -15337,23 +12941,15 @@
           <w:sz w:val="28"/>
           <w:szCs w:val="28"/>
         </w:rPr>
-        <w:t xml:space="preserve"> старшего</w:t>
-      </w:r>
-      <w:r>
-        <w:rPr>
-          <w:rFonts w:ascii="Times New Roman" w:hAnsi="Times New Roman" w:cs="Times New Roman"/>
-          <w:sz w:val="28"/>
-          <w:szCs w:val="28"/>
-        </w:rPr>
-        <w:t xml:space="preserve"> лейтенанта </w:t>
-      </w:r>
-      <w:r>
-        <w:rPr>
-          <w:rFonts w:ascii="Times New Roman" w:hAnsi="Times New Roman" w:cs="Times New Roman"/>
-          <w:sz w:val="28"/>
-          <w:szCs w:val="28"/>
-        </w:rPr>
-        <w:t>Кукуяшного Дмитрия Ивановича</w:t>
+        <w:t xml:space="preserve"> </w:t>
+      </w:r>
+      <w:r>
+        <w:rPr>
+          <w:rFonts w:ascii="Times New Roman" w:hAnsi="Times New Roman" w:cs="Times New Roman"/>
+          <w:sz w:val="28"/>
+          <w:szCs w:val="28"/>
+        </w:rPr>
+        <w:t>&lt;звание и ФИО&gt;</w:t>
       </w:r>
       <w:r>
         <w:rPr>
@@ -15390,7 +12986,23 @@
           <w:szCs w:val="28"/>
         </w:rPr>
         <w:br/>
-        <w:t xml:space="preserve">и своевременного исполнения возложенных на него обязанностей, поставленных задач, личная недисциплинированность и низкие деловые, морально-политические и психологические качества </w:t>
+        <w:t>и своевременного исполнения возложенных на него обязанностей, поставленных задач, личная недисциплинированность и низкие деловые, морально-политические и психологические качества</w:t>
+      </w:r>
+      <w:r>
+        <w:rPr>
+          <w:rFonts w:ascii="Times New Roman" w:hAnsi="Times New Roman" w:cs="Times New Roman"/>
+          <w:sz w:val="28"/>
+          <w:szCs w:val="28"/>
+        </w:rPr>
+        <w:t xml:space="preserve"> </w:t>
+      </w:r>
+      <w:r>
+        <w:rPr>
+          <w:rFonts w:ascii="Times New Roman" w:hAnsi="Times New Roman" w:cs="Times New Roman"/>
+          <w:sz w:val="28"/>
+          <w:szCs w:val="28"/>
+        </w:rPr>
+        <w:t>{СОЛД-ДОЛЖНОСТЬ;Р}</w:t>
       </w:r>
       <w:r>
         <w:rPr>
@@ -15423,7 +13035,7 @@
           <w:sz w:val="28"/>
           <w:szCs w:val="28"/>
         </w:rPr>
-        <w:t>водителя - радиотелефониста 4 стрелковой роты 2 стрелкового батальона</w:t>
+        <w:t xml:space="preserve"> 4 стрелковой роты 2 стрелкового батальона</w:t>
       </w:r>
       <w:r>
         <w:rPr>
@@ -15455,48 +13067,23 @@
           <w:sz w:val="28"/>
           <w:szCs w:val="28"/>
         </w:rPr>
-        <w:t xml:space="preserve">42600 </w:t>
-      </w:r>
-      <w:r>
-        <w:rPr>
-          <w:rFonts w:ascii="Times New Roman" w:hAnsi="Times New Roman" w:cs="Times New Roman"/>
-          <w:sz w:val="28"/>
-          <w:szCs w:val="28"/>
-        </w:rPr>
-        <w:fldChar w:fldCharType="begin"/>
-      </w:r>
-      <w:r>
-        <w:rPr>
-          <w:rFonts w:ascii="Times New Roman" w:hAnsi="Times New Roman" w:cs="Times New Roman"/>
-          <w:sz w:val="28"/>
-          <w:szCs w:val="28"/>
-        </w:rPr>
-        <w:instrText xml:space="preserve"> MERGEFIELD ЗВАНИЕ_ФИО_РОДИТЕЛЬНЫЙ </w:instrText>
-      </w:r>
-      <w:r>
-        <w:rPr>
-          <w:rFonts w:ascii="Times New Roman" w:hAnsi="Times New Roman" w:cs="Times New Roman"/>
-          <w:sz w:val="28"/>
-          <w:szCs w:val="28"/>
-        </w:rPr>
-        <w:fldChar w:fldCharType="separate"/>
-      </w:r>
-      <w:r>
-        <w:rPr>
-          <w:rFonts w:ascii="Times New Roman" w:hAnsi="Times New Roman" w:cs="Times New Roman"/>
-          <w:noProof/>
-          <w:sz w:val="28"/>
-          <w:szCs w:val="28"/>
-        </w:rPr>
-        <w:t>ефрейтора Лябина Михаила Юрьевича</w:t>
-      </w:r>
-      <w:r>
-        <w:rPr>
-          <w:rFonts w:ascii="Times New Roman" w:hAnsi="Times New Roman" w:cs="Times New Roman"/>
-          <w:sz w:val="28"/>
-          <w:szCs w:val="28"/>
-        </w:rPr>
-        <w:fldChar w:fldCharType="end"/>
+        <w:t>42600</w:t>
+      </w:r>
+      <w:r>
+        <w:rPr>
+          <w:rFonts w:ascii="Times New Roman" w:hAnsi="Times New Roman" w:cs="Times New Roman"/>
+          <w:sz w:val="28"/>
+          <w:szCs w:val="28"/>
+        </w:rPr>
+        <w:t xml:space="preserve"> </w:t>
+      </w:r>
+      <w:r>
+        <w:rPr>
+          <w:rFonts w:ascii="Times New Roman" w:hAnsi="Times New Roman" w:cs="Times New Roman"/>
+          <w:sz w:val="28"/>
+          <w:szCs w:val="28"/>
+        </w:rPr>
+        <w:t>{СОЛД-ЗВАНИЕ;Р} {СОЛД-ФИО;Р}</w:t>
       </w:r>
       <w:r>
         <w:rPr>
@@ -15524,48 +13111,23 @@
           <w:sz w:val="28"/>
           <w:szCs w:val="28"/>
         </w:rPr>
-        <w:t xml:space="preserve">Таким образом, </w:t>
-      </w:r>
-      <w:r>
-        <w:rPr>
-          <w:rFonts w:ascii="Times New Roman" w:hAnsi="Times New Roman" w:cs="Times New Roman"/>
-          <w:sz w:val="28"/>
-          <w:szCs w:val="28"/>
-        </w:rPr>
-        <w:fldChar w:fldCharType="begin"/>
-      </w:r>
-      <w:r>
-        <w:rPr>
-          <w:rFonts w:ascii="Times New Roman" w:hAnsi="Times New Roman" w:cs="Times New Roman"/>
-          <w:sz w:val="28"/>
-          <w:szCs w:val="28"/>
-        </w:rPr>
-        <w:instrText xml:space="preserve"> MERGEFIELD ЗВАНИЕ_ФИО_ИМЕНИТЕЛЬНЫЙ </w:instrText>
-      </w:r>
-      <w:r>
-        <w:rPr>
-          <w:rFonts w:ascii="Times New Roman" w:hAnsi="Times New Roman" w:cs="Times New Roman"/>
-          <w:sz w:val="28"/>
-          <w:szCs w:val="28"/>
-        </w:rPr>
-        <w:fldChar w:fldCharType="separate"/>
-      </w:r>
-      <w:r>
-        <w:rPr>
-          <w:rFonts w:ascii="Times New Roman" w:hAnsi="Times New Roman" w:cs="Times New Roman"/>
-          <w:noProof/>
-          <w:sz w:val="28"/>
-          <w:szCs w:val="28"/>
-        </w:rPr>
-        <w:t>ефрейтор Лябин Михаил Юрьевич</w:t>
-      </w:r>
-      <w:r>
-        <w:rPr>
-          <w:rFonts w:ascii="Times New Roman" w:hAnsi="Times New Roman" w:cs="Times New Roman"/>
-          <w:sz w:val="28"/>
-          <w:szCs w:val="28"/>
-        </w:rPr>
-        <w:fldChar w:fldCharType="end"/>
+        <w:t>Таким образом,</w:t>
+      </w:r>
+      <w:r>
+        <w:rPr>
+          <w:rFonts w:ascii="Times New Roman" w:hAnsi="Times New Roman" w:cs="Times New Roman"/>
+          <w:sz w:val="28"/>
+          <w:szCs w:val="28"/>
+        </w:rPr>
+        <w:t xml:space="preserve"> </w:t>
+      </w:r>
+      <w:r>
+        <w:rPr>
+          <w:rFonts w:ascii="Times New Roman" w:hAnsi="Times New Roman" w:cs="Times New Roman"/>
+          <w:sz w:val="28"/>
+          <w:szCs w:val="28"/>
+        </w:rPr>
+        <w:t>{СОЛД-ЗВАНИЕ;И} {СОЛД-ФИО;И}</w:t>
       </w:r>
       <w:r>
         <w:rPr>
@@ -15621,48 +13183,47 @@
           <w:sz w:val="28"/>
           <w:szCs w:val="28"/>
         </w:rPr>
-        <w:fldChar w:fldCharType="begin"/>
-      </w:r>
-      <w:r>
-        <w:rPr>
-          <w:rFonts w:ascii="Times New Roman" w:hAnsi="Times New Roman" w:cs="Times New Roman"/>
-          <w:sz w:val="28"/>
-          <w:szCs w:val="28"/>
-        </w:rPr>
-        <w:instrText xml:space="preserve"> MERGEFIELD Дата_СОЧ </w:instrText>
-      </w:r>
-      <w:r>
-        <w:rPr>
-          <w:rFonts w:ascii="Times New Roman" w:hAnsi="Times New Roman" w:cs="Times New Roman"/>
-          <w:sz w:val="28"/>
-          <w:szCs w:val="28"/>
-        </w:rPr>
-        <w:fldChar w:fldCharType="separate"/>
-      </w:r>
-      <w:r>
-        <w:rPr>
-          <w:rFonts w:ascii="Times New Roman" w:hAnsi="Times New Roman" w:cs="Times New Roman"/>
-          <w:noProof/>
-          <w:sz w:val="28"/>
-          <w:szCs w:val="28"/>
-        </w:rPr>
-        <w:t>26.05.2024</w:t>
-      </w:r>
-      <w:r>
-        <w:rPr>
-          <w:rFonts w:ascii="Times New Roman" w:hAnsi="Times New Roman" w:cs="Times New Roman"/>
-          <w:sz w:val="28"/>
-          <w:szCs w:val="28"/>
-        </w:rPr>
-        <w:fldChar w:fldCharType="end"/>
-      </w:r>
-      <w:r>
-        <w:rPr>
-          <w:rFonts w:ascii="Times New Roman" w:hAnsi="Times New Roman" w:cs="Times New Roman"/>
-          <w:sz w:val="28"/>
-          <w:szCs w:val="28"/>
-        </w:rPr>
-        <w:t xml:space="preserve"> года совершил самовольное оставление части и отсутствует </w:t>
+        <w:t xml:space="preserve"> </w:t>
+      </w:r>
+      <w:r>
+        <w:rPr>
+          <w:rFonts w:ascii="Times New Roman" w:hAnsi="Times New Roman" w:cs="Times New Roman"/>
+          <w:sz w:val="28"/>
+          <w:szCs w:val="28"/>
+        </w:rPr>
+        <w:t>{ДАТА-СОБЫТИЯ-КР}</w:t>
+      </w:r>
+      <w:r>
+        <w:rPr>
+          <w:rFonts w:ascii="Times New Roman" w:hAnsi="Times New Roman" w:cs="Times New Roman"/>
+          <w:sz w:val="28"/>
+          <w:szCs w:val="28"/>
+        </w:rPr>
+        <w:t xml:space="preserve"> </w:t>
+      </w:r>
+      <w:r>
+        <w:rPr>
+          <w:rFonts w:ascii="Times New Roman" w:hAnsi="Times New Roman"/>
+          <w:sz w:val="28"/>
+          <w:szCs w:val="28"/>
+        </w:rPr>
+        <w:t>года</w:t>
+      </w:r>
+      <w:r>
+        <w:rPr>
+          <w:rFonts w:ascii="Times New Roman" w:hAnsi="Times New Roman" w:cs="Times New Roman"/>
+          <w:sz w:val="28"/>
+          <w:szCs w:val="28"/>
+        </w:rPr>
+        <w:t xml:space="preserve"> </w:t>
+      </w:r>
+      <w:r>
+        <w:rPr>
+          <w:rFonts w:ascii="Times New Roman" w:hAnsi="Times New Roman" w:cs="Times New Roman"/>
+          <w:sz w:val="28"/>
+          <w:szCs w:val="28"/>
+        </w:rPr>
+        <w:t xml:space="preserve">совершил самовольное оставление части и отсутствует </w:t>
       </w:r>
       <w:r>
         <w:rPr>
@@ -15674,8 +13235,8 @@
         <w:t>по настоящее время в военное время либо в условиях вооруженного конфликта или ведения боевых действий, то есть действия по признакам преступления, предусмотренного в соответствии с требованием статьи 337 Уголовного кодекса Российской Федерации.</w:t>
       </w:r>
     </w:p>
+    <w:bookmarkEnd w:id="8"/>
     <w:bookmarkEnd w:id="9"/>
-    <w:bookmarkEnd w:id="10"/>
     <w:p>
       <w:pPr>
         <w:pStyle w:val="Footer"/>
@@ -15749,7 +13310,7 @@
           <w:szCs w:val="28"/>
         </w:rPr>
       </w:pPr>
-      <w:bookmarkStart w:id="11" w:name="_Hlk148968105"/>
+      <w:bookmarkStart w:id="10" w:name="_Hlk148968105"/>
       <w:r>
         <w:rPr>
           <w:rFonts w:ascii="Times New Roman" w:hAnsi="Times New Roman" w:cs="Times New Roman"/>
@@ -15822,7 +13383,7 @@
           <w:szCs w:val="28"/>
         </w:rPr>
       </w:pPr>
-      <w:bookmarkStart w:id="12" w:name="_Hlk153398641"/>
+      <w:bookmarkStart w:id="11" w:name="_Hlk153398641"/>
       <w:r>
         <w:rPr>
           <w:rFonts w:ascii="Times New Roman" w:hAnsi="Times New Roman" w:cs="Times New Roman"/>
@@ -15918,31 +13479,23 @@
           <w:sz w:val="28"/>
           <w:szCs w:val="28"/>
         </w:rPr>
-        <w:t xml:space="preserve"> батальона </w:t>
-      </w:r>
-      <w:r>
-        <w:rPr>
-          <w:rFonts w:ascii="Times New Roman" w:hAnsi="Times New Roman" w:cs="Times New Roman"/>
-          <w:sz w:val="28"/>
-          <w:szCs w:val="28"/>
-        </w:rPr>
-        <w:t xml:space="preserve">старшему </w:t>
-      </w:r>
-      <w:r>
-        <w:rPr>
-          <w:rFonts w:ascii="Times New Roman" w:hAnsi="Times New Roman" w:cs="Times New Roman"/>
-          <w:sz w:val="28"/>
-          <w:szCs w:val="28"/>
-        </w:rPr>
-        <w:t xml:space="preserve">лейтенанту </w:t>
-      </w:r>
-      <w:r>
-        <w:rPr>
-          <w:rFonts w:ascii="Times New Roman" w:hAnsi="Times New Roman" w:cs="Times New Roman"/>
-          <w:sz w:val="28"/>
-          <w:szCs w:val="28"/>
-        </w:rPr>
-        <w:t>Кукуяшному Дмитрию Ивановичу</w:t>
+        <w:t xml:space="preserve"> батальона</w:t>
+      </w:r>
+      <w:r>
+        <w:rPr>
+          <w:rFonts w:ascii="Times New Roman" w:hAnsi="Times New Roman" w:cs="Times New Roman"/>
+          <w:sz w:val="28"/>
+          <w:szCs w:val="28"/>
+        </w:rPr>
+        <w:t xml:space="preserve"> </w:t>
+      </w:r>
+      <w:r>
+        <w:rPr>
+          <w:rFonts w:ascii="Times New Roman" w:hAnsi="Times New Roman" w:cs="Times New Roman"/>
+          <w:sz w:val="28"/>
+          <w:szCs w:val="28"/>
+        </w:rPr>
+        <w:t>&lt;звание и ФИО&gt;</w:t>
       </w:r>
       <w:r>
         <w:rPr>
@@ -15989,7 +13542,23 @@
           <w:sz w:val="28"/>
           <w:szCs w:val="28"/>
         </w:rPr>
-        <w:t xml:space="preserve">Передать материалы административного расследования по факту самовольного оставления части </w:t>
+        <w:t>Передать материалы административного расследования по факту самовольного оставления части</w:t>
+      </w:r>
+      <w:r>
+        <w:rPr>
+          <w:rFonts w:ascii="Times New Roman" w:hAnsi="Times New Roman" w:cs="Times New Roman"/>
+          <w:sz w:val="28"/>
+          <w:szCs w:val="28"/>
+        </w:rPr>
+        <w:t xml:space="preserve"> </w:t>
+      </w:r>
+      <w:r>
+        <w:rPr>
+          <w:rFonts w:ascii="Times New Roman" w:hAnsi="Times New Roman" w:cs="Times New Roman"/>
+          <w:sz w:val="28"/>
+          <w:szCs w:val="28"/>
+        </w:rPr>
+        <w:t>{СОЛД-ДОЛЖНОСТЬ;Т}</w:t>
       </w:r>
       <w:r>
         <w:rPr>
@@ -16022,7 +13591,7 @@
           <w:sz w:val="28"/>
           <w:szCs w:val="28"/>
         </w:rPr>
-        <w:t>водителем - радиотелефонистом 4 стрелковой роты 2 стрелкового батальона</w:t>
+        <w:t xml:space="preserve"> 4 стрелковой роты 2 стрелкового батальона</w:t>
       </w:r>
       <w:r>
         <w:rPr>
@@ -16046,40 +13615,7 @@
           <w:sz w:val="28"/>
           <w:szCs w:val="28"/>
         </w:rPr>
-        <w:fldChar w:fldCharType="begin"/>
-      </w:r>
-      <w:r>
-        <w:rPr>
-          <w:rFonts w:ascii="Times New Roman" w:hAnsi="Times New Roman" w:cs="Times New Roman"/>
-          <w:sz w:val="28"/>
-          <w:szCs w:val="28"/>
-        </w:rPr>
-        <w:instrText xml:space="preserve"> MERGEFIELD ЗВАНИЕ_ФИО_ТВОРИТЕЛЬНЫЙ </w:instrText>
-      </w:r>
-      <w:r>
-        <w:rPr>
-          <w:rFonts w:ascii="Times New Roman" w:hAnsi="Times New Roman" w:cs="Times New Roman"/>
-          <w:sz w:val="28"/>
-          <w:szCs w:val="28"/>
-        </w:rPr>
-        <w:fldChar w:fldCharType="separate"/>
-      </w:r>
-      <w:r>
-        <w:rPr>
-          <w:rFonts w:ascii="Times New Roman" w:hAnsi="Times New Roman" w:cs="Times New Roman"/>
-          <w:noProof/>
-          <w:sz w:val="28"/>
-          <w:szCs w:val="28"/>
-        </w:rPr>
-        <w:t>ефрейтором Лябиным Михаилом Юрьевичем</w:t>
-      </w:r>
-      <w:r>
-        <w:rPr>
-          <w:rFonts w:ascii="Times New Roman" w:hAnsi="Times New Roman" w:cs="Times New Roman"/>
-          <w:sz w:val="28"/>
-          <w:szCs w:val="28"/>
-        </w:rPr>
-        <w:fldChar w:fldCharType="end"/>
+        <w:t>{СОЛД-ЗВАНИЕ;Т} {СОЛД-ФИО;Т}</w:t>
       </w:r>
       <w:r>
         <w:rPr>
@@ -16123,8 +13659,8 @@
       </w:r>
     </w:p>
     <w:bookmarkEnd w:id="5"/>
+    <w:bookmarkEnd w:id="10"/>
     <w:bookmarkEnd w:id="11"/>
-    <w:bookmarkEnd w:id="12"/>
     <w:p>
       <w:pPr>
         <w:pStyle w:val="Footer"/>
@@ -16262,24 +13798,21 @@
           <w:sz w:val="28"/>
           <w:szCs w:val="28"/>
         </w:rPr>
-        <w:t>Е</w:t>
-      </w:r>
-      <w:r>
-        <w:rPr>
-          <w:rFonts w:ascii="Times New Roman" w:hAnsi="Times New Roman" w:cs="Times New Roman"/>
-          <w:sz w:val="28"/>
-          <w:szCs w:val="28"/>
-        </w:rPr>
-        <w:t xml:space="preserve">. </w:t>
-      </w:r>
-      <w:r>
-        <w:rPr>
-          <w:rFonts w:ascii="Times New Roman" w:hAnsi="Times New Roman" w:cs="Times New Roman"/>
-          <w:sz w:val="28"/>
-          <w:szCs w:val="28"/>
-        </w:rPr>
-        <w:t>Лесейко</w:t>
-      </w:r>
+        <w:t>&lt;ФИО&gt;</w:t>
+      </w:r>
+    </w:p>
+    <w:p>
+      <w:pPr>
+        <w:pStyle w:val="Footer"/>
+        <w:tabs>
+          <w:tab w:val="left" w:pos="993"/>
+        </w:tabs>
+        <w:rPr>
+          <w:rFonts w:ascii="Times New Roman" w:hAnsi="Times New Roman" w:cs="Times New Roman"/>
+          <w:sz w:val="28"/>
+          <w:szCs w:val="28"/>
+        </w:rPr>
+      </w:pPr>
       <w:r>
         <w:br w:type="page"/>
       </w:r>
@@ -16624,9 +14157,8 @@
                                 <w:rFonts w:ascii="Times New Roman" w:hAnsi="Times New Roman" w:cs="Times New Roman"/>
                                 <w:sz w:val="28"/>
                                 <w:szCs w:val="28"/>
-                                <w:highlight w:val="yellow"/>
                               </w:rPr>
-                              <w:t>И. Иванов</w:t>
+                              <w:t>&lt;ФИО&gt;</w:t>
                             </w:r>
                           </w:p>
                           <w:p>
@@ -16868,9 +14400,8 @@
                           <w:rFonts w:ascii="Times New Roman" w:hAnsi="Times New Roman" w:cs="Times New Roman"/>
                           <w:sz w:val="28"/>
                           <w:szCs w:val="28"/>
-                          <w:highlight w:val="yellow"/>
                         </w:rPr>
-                        <w:t>И. Иванов</w:t>
+                        <w:t>&lt;ФИО&gt;</w:t>
                       </w:r>
                     </w:p>
                     <w:p>
